--- a/Documentacion/Especificacion de Requisitos de Software 2023  E - Commerce.docx
+++ b/Documentacion/Especificacion de Requisitos de Software 2023  E - Commerce.docx
@@ -1,6 +1,6 @@
 
 <file path=word/document.xml><?xml version="1.0" encoding="utf-8"?>
-<w:document xmlns:wpc="http://schemas.microsoft.com/office/word/2010/wordprocessingCanvas" xmlns:cx="http://schemas.microsoft.com/office/drawing/2014/chartex" xmlns:cx1="http://schemas.microsoft.com/office/drawing/2015/9/8/chartex" xmlns:cx2="http://schemas.microsoft.com/office/drawing/2015/10/21/chartex" xmlns:cx3="http://schemas.microsoft.com/office/drawing/2016/5/9/chartex" xmlns:cx4="http://schemas.microsoft.com/office/drawing/2016/5/10/chartex" xmlns:cx5="http://schemas.microsoft.com/office/drawing/2016/5/11/chartex" xmlns:cx6="http://schemas.microsoft.com/office/drawing/2016/5/12/chartex" xmlns:cx7="http://schemas.microsoft.com/office/drawing/2016/5/13/chartex" xmlns:cx8="http://schemas.microsoft.com/office/drawing/2016/5/14/chartex" xmlns:mc="http://schemas.openxmlformats.org/markup-compatibility/2006" xmlns:aink="http://schemas.microsoft.com/office/drawing/2016/ink" xmlns:am3d="http://schemas.microsoft.com/office/drawing/2017/model3d" xmlns:o="urn:schemas-microsoft-com:office:office" xmlns:oel="http://schemas.microsoft.com/office/2019/extlst" xmlns:r="http://schemas.openxmlformats.org/officeDocument/2006/relationships" xmlns:m="http://schemas.openxmlformats.org/officeDocument/2006/math" xmlns:v="urn:schemas-microsoft-com:vml" xmlns:wp14="http://schemas.microsoft.com/office/word/2010/wordprocessingDrawing" xmlns:wp="http://schemas.openxmlformats.org/drawingml/2006/wordprocessingDrawing" xmlns:w10="urn:schemas-microsoft-com:office:word" xmlns:w="http://schemas.openxmlformats.org/wordprocessingml/2006/main" xmlns:w14="http://schemas.microsoft.com/office/word/2010/wordml" xmlns:w15="http://schemas.microsoft.com/office/word/2012/wordml" xmlns:w16cex="http://schemas.microsoft.com/office/word/2018/wordml/cex" xmlns:w16cid="http://schemas.microsoft.com/office/word/2016/wordml/cid" xmlns:w16="http://schemas.microsoft.com/office/word/2018/wordml" xmlns:w16du="http://schemas.microsoft.com/office/word/2023/wordml/word16du" xmlns:w16sdtdh="http://schemas.microsoft.com/office/word/2020/wordml/sdtdatahash" xmlns:w16se="http://schemas.microsoft.com/office/word/2015/wordml/symex" xmlns:wpg="http://schemas.microsoft.com/office/word/2010/wordprocessingGroup" xmlns:wpi="http://schemas.microsoft.com/office/word/2010/wordprocessingInk" xmlns:wne="http://schemas.microsoft.com/office/word/2006/wordml" xmlns:wps="http://schemas.microsoft.com/office/word/2010/wordprocessingShape" mc:Ignorable="w14 w15 w16se w16cid w16 w16cex w16sdtdh wp14">
+<w:document xmlns:wpc="http://schemas.microsoft.com/office/word/2010/wordprocessingCanvas" xmlns:cx="http://schemas.microsoft.com/office/drawing/2014/chartex" xmlns:cx1="http://schemas.microsoft.com/office/drawing/2015/9/8/chartex" xmlns:cx2="http://schemas.microsoft.com/office/drawing/2015/10/21/chartex" xmlns:cx3="http://schemas.microsoft.com/office/drawing/2016/5/9/chartex" xmlns:cx4="http://schemas.microsoft.com/office/drawing/2016/5/10/chartex" xmlns:cx5="http://schemas.microsoft.com/office/drawing/2016/5/11/chartex" xmlns:cx6="http://schemas.microsoft.com/office/drawing/2016/5/12/chartex" xmlns:cx7="http://schemas.microsoft.com/office/drawing/2016/5/13/chartex" xmlns:cx8="http://schemas.microsoft.com/office/drawing/2016/5/14/chartex" xmlns:mc="http://schemas.openxmlformats.org/markup-compatibility/2006" xmlns:aink="http://schemas.microsoft.com/office/drawing/2016/ink" xmlns:am3d="http://schemas.microsoft.com/office/drawing/2017/model3d" xmlns:o="urn:schemas-microsoft-com:office:office" xmlns:oel="http://schemas.microsoft.com/office/2019/extlst" xmlns:r="http://schemas.openxmlformats.org/officeDocument/2006/relationships" xmlns:m="http://schemas.openxmlformats.org/officeDocument/2006/math" xmlns:v="urn:schemas-microsoft-com:vml" xmlns:wp14="http://schemas.microsoft.com/office/word/2010/wordprocessingDrawing" xmlns:wp="http://schemas.openxmlformats.org/drawingml/2006/wordprocessingDrawing" xmlns:w10="urn:schemas-microsoft-com:office:word" xmlns:w="http://schemas.openxmlformats.org/wordprocessingml/2006/main" xmlns:w14="http://schemas.microsoft.com/office/word/2010/wordml" xmlns:w15="http://schemas.microsoft.com/office/word/2012/wordml" xmlns:w16cex="http://schemas.microsoft.com/office/word/2018/wordml/cex" xmlns:w16cid="http://schemas.microsoft.com/office/word/2016/wordml/cid" xmlns:w16="http://schemas.microsoft.com/office/word/2018/wordml" xmlns:w16sdtdh="http://schemas.microsoft.com/office/word/2020/wordml/sdtdatahash" xmlns:w16se="http://schemas.microsoft.com/office/word/2015/wordml/symex" xmlns:wpg="http://schemas.microsoft.com/office/word/2010/wordprocessingGroup" xmlns:wpi="http://schemas.microsoft.com/office/word/2010/wordprocessingInk" xmlns:wne="http://schemas.microsoft.com/office/word/2006/wordml" xmlns:wps="http://schemas.microsoft.com/office/word/2010/wordprocessingShape" mc:Ignorable="w14 w15 w16se w16cid w16 w16cex w16sdtdh wp14">
   <w:body>
     <w:p>
       <w:pPr>
@@ -297,7 +297,7 @@
               </wp:inline>
             </w:drawing>
           </mc:Choice>
-          <mc:Fallback>
+          <mc:Fallback xmlns:w16du="http://schemas.microsoft.com/office/word/2023/wordml/word16du">
             <w:pict>
               <v:group w14:anchorId="556C1C51" id="Group 8412" o:spid="_x0000_s1026" style="width:288.35pt;height:.5pt;mso-position-horizontal-relative:char;mso-position-vertical-relative:line" coordsize="36621,60" o:gfxdata="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">
                 <v:shape id="Shape 11036" o:spid="_x0000_s1027" style="position:absolute;width:36621;height:91;visibility:visible;mso-wrap-style:square;v-text-anchor:top" coordsize="3662172,9144" o:gfxdata="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" path="m,l3662172,r,9144l,9144,,e" fillcolor="#292929" stroked="f" strokeweight="0">
@@ -902,7 +902,7 @@
               </wp:inline>
             </w:drawing>
           </mc:Choice>
-          <mc:Fallback>
+          <mc:Fallback xmlns:w16du="http://schemas.microsoft.com/office/word/2023/wordml/word16du">
             <w:pict>
               <v:group w14:anchorId="31249D52" id="Group 8413" o:spid="_x0000_s1026" style="width:297.25pt;height:.5pt;mso-position-horizontal-relative:char;mso-position-vertical-relative:line" coordsize="37748,60" o:gfxdata="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">
                 <v:shape id="Shape 11038" o:spid="_x0000_s1027" style="position:absolute;width:13474;height:91;visibility:visible;mso-wrap-style:square;v-text-anchor:top" coordsize="1347470,9144" o:gfxdata="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" path="m,l1347470,r,9144l,9144,,e" fillcolor="#292929" stroked="f" strokeweight="0">
@@ -9260,22 +9260,13 @@
         <w:t>#US0</w:t>
       </w:r>
       <w:r>
-        <w:t>1</w:t>
-      </w:r>
-      <w:r>
-        <w:t>3</w:t>
-      </w:r>
-      <w:r>
-        <w:t xml:space="preserve"> </w:t>
+        <w:t xml:space="preserve">13 </w:t>
       </w:r>
       <w:r>
         <w:t>Como usu</w:t>
       </w:r>
       <w:r>
-        <w:t>ario quiero poder c</w:t>
-      </w:r>
-      <w:r>
-        <w:t>omprar suplementos deportivos.</w:t>
+        <w:t>ario quiero poder comprar suplementos deportivos.</w:t>
       </w:r>
     </w:p>
     <w:p>
@@ -9299,19 +9290,13 @@
         <w:t>#US0</w:t>
       </w:r>
       <w:r>
-        <w:t>1</w:t>
-      </w:r>
-      <w:r>
-        <w:t xml:space="preserve">4 </w:t>
+        <w:t xml:space="preserve">14 </w:t>
       </w:r>
       <w:r>
         <w:t>Como usu</w:t>
       </w:r>
       <w:r>
-        <w:t xml:space="preserve">ario quiero </w:t>
-      </w:r>
-      <w:r>
-        <w:t>recibir mi pedido de la tienda a domicilio o retirar en el Gimnasio</w:t>
+        <w:t>ario quiero recibir mi pedido de la tienda a domicilio o retirar en el Gimnasio</w:t>
       </w:r>
     </w:p>
     <w:p>
@@ -10379,7 +10364,6 @@
           </w:tcPr>
           <w:p>
             <w:pPr>
-              <w:spacing w:line="240" w:lineRule="auto"/>
               <w:rPr>
                 <w:rFonts w:ascii="Arial" w:eastAsia="Arial" w:hAnsi="Arial" w:cs="Arial"/>
                 <w:b/>
@@ -10652,7 +10636,6 @@
               <w:pBdr>
                 <w:bottom w:val="single" w:sz="4" w:space="1" w:color="auto"/>
               </w:pBdr>
-              <w:spacing w:after="0" w:line="240" w:lineRule="auto"/>
               <w:rPr>
                 <w:rFonts w:ascii="Arial" w:eastAsia="Arial" w:hAnsi="Arial" w:cs="Arial"/>
                 <w:b/>
@@ -11136,14 +11119,406 @@
             </w:tcBorders>
           </w:tcPr>
           <w:p>
-            <w:r>
-              <w:rPr>
-                <w:rFonts w:ascii="Arial" w:eastAsia="Arial" w:hAnsi="Arial" w:cs="Arial"/>
-                <w:sz w:val="20"/>
-              </w:rPr>
-              <w:t xml:space="preserve"> </w:t>
-            </w:r>
-          </w:p>
+            <w:pPr>
+              <w:pStyle w:val="NormalWeb"/>
+              <w:rPr>
+                <w:rFonts w:ascii="Segoe UI" w:hAnsi="Segoe UI" w:cs="Segoe UI"/>
+                <w:color w:val="1D2125"/>
+                <w:sz w:val="23"/>
+                <w:szCs w:val="23"/>
+              </w:rPr>
+            </w:pPr>
+            <w:proofErr w:type="spellStart"/>
+            <w:r>
+              <w:rPr>
+                <w:rFonts w:ascii="Segoe UI" w:hAnsi="Segoe UI" w:cs="Segoe UI"/>
+                <w:color w:val="1D2125"/>
+                <w:sz w:val="23"/>
+                <w:szCs w:val="23"/>
+              </w:rPr>
+              <w:t>Frontend</w:t>
+            </w:r>
+            <w:proofErr w:type="spellEnd"/>
+            <w:r>
+              <w:rPr>
+                <w:rFonts w:ascii="Segoe UI" w:hAnsi="Segoe UI" w:cs="Segoe UI"/>
+                <w:color w:val="1D2125"/>
+                <w:sz w:val="23"/>
+                <w:szCs w:val="23"/>
+              </w:rPr>
+              <w:t> </w:t>
+            </w:r>
+          </w:p>
+          <w:p>
+            <w:pPr>
+              <w:pStyle w:val="NormalWeb"/>
+              <w:rPr>
+                <w:rFonts w:ascii="Segoe UI" w:hAnsi="Segoe UI" w:cs="Segoe UI"/>
+                <w:color w:val="1D2125"/>
+                <w:sz w:val="23"/>
+                <w:szCs w:val="23"/>
+              </w:rPr>
+            </w:pPr>
+            <w:r>
+              <w:rPr>
+                <w:rFonts w:ascii="Segoe UI" w:hAnsi="Segoe UI" w:cs="Segoe UI"/>
+                <w:color w:val="1D2125"/>
+                <w:sz w:val="23"/>
+                <w:szCs w:val="23"/>
+              </w:rPr>
+              <w:t xml:space="preserve">El </w:t>
+            </w:r>
+            <w:proofErr w:type="spellStart"/>
+            <w:r>
+              <w:rPr>
+                <w:rFonts w:ascii="Segoe UI" w:hAnsi="Segoe UI" w:cs="Segoe UI"/>
+                <w:color w:val="1D2125"/>
+                <w:sz w:val="23"/>
+                <w:szCs w:val="23"/>
+              </w:rPr>
+              <w:t>goal</w:t>
+            </w:r>
+            <w:proofErr w:type="spellEnd"/>
+            <w:r>
+              <w:rPr>
+                <w:rFonts w:ascii="Segoe UI" w:hAnsi="Segoe UI" w:cs="Segoe UI"/>
+                <w:color w:val="1D2125"/>
+                <w:sz w:val="23"/>
+                <w:szCs w:val="23"/>
+              </w:rPr>
+              <w:t xml:space="preserve"> de este sprint es construir un </w:t>
+            </w:r>
+            <w:proofErr w:type="spellStart"/>
+            <w:r>
+              <w:rPr>
+                <w:rFonts w:ascii="Segoe UI" w:hAnsi="Segoe UI" w:cs="Segoe UI"/>
+                <w:color w:val="1D2125"/>
+                <w:sz w:val="23"/>
+                <w:szCs w:val="23"/>
+              </w:rPr>
+              <w:t>frontend</w:t>
+            </w:r>
+            <w:proofErr w:type="spellEnd"/>
+            <w:r>
+              <w:rPr>
+                <w:rFonts w:ascii="Segoe UI" w:hAnsi="Segoe UI" w:cs="Segoe UI"/>
+                <w:color w:val="1D2125"/>
+                <w:sz w:val="23"/>
+                <w:szCs w:val="23"/>
+              </w:rPr>
+              <w:t xml:space="preserve"> dinámico. Por ello, se requiere crear servicios que provean los datos a los componentes.</w:t>
+            </w:r>
+          </w:p>
+          <w:p>
+            <w:pPr>
+              <w:pStyle w:val="NormalWeb"/>
+              <w:rPr>
+                <w:rFonts w:ascii="Segoe UI" w:hAnsi="Segoe UI" w:cs="Segoe UI"/>
+                <w:color w:val="1D2125"/>
+                <w:sz w:val="23"/>
+                <w:szCs w:val="23"/>
+              </w:rPr>
+            </w:pPr>
+            <w:r>
+              <w:rPr>
+                <w:rFonts w:ascii="Segoe UI" w:hAnsi="Segoe UI" w:cs="Segoe UI"/>
+                <w:color w:val="1D2125"/>
+                <w:sz w:val="23"/>
+                <w:szCs w:val="23"/>
+              </w:rPr>
+              <w:t>Se requiere:</w:t>
+            </w:r>
+          </w:p>
+          <w:p>
+            <w:pPr>
+              <w:pStyle w:val="NormalWeb"/>
+              <w:numPr>
+                <w:ilvl w:val="0"/>
+                <w:numId w:val="9"/>
+              </w:numPr>
+              <w:spacing w:before="0" w:beforeAutospacing="0"/>
+              <w:rPr>
+                <w:rFonts w:ascii="Segoe UI" w:hAnsi="Segoe UI" w:cs="Segoe UI"/>
+                <w:color w:val="1D2125"/>
+                <w:sz w:val="23"/>
+                <w:szCs w:val="23"/>
+              </w:rPr>
+            </w:pPr>
+            <w:r>
+              <w:rPr>
+                <w:rFonts w:ascii="Segoe UI" w:hAnsi="Segoe UI" w:cs="Segoe UI"/>
+                <w:color w:val="1D2125"/>
+                <w:sz w:val="23"/>
+                <w:szCs w:val="23"/>
+              </w:rPr>
+              <w:t xml:space="preserve">Crear servicios que consuman un API </w:t>
+            </w:r>
+            <w:proofErr w:type="spellStart"/>
+            <w:r>
+              <w:rPr>
+                <w:rFonts w:ascii="Segoe UI" w:hAnsi="Segoe UI" w:cs="Segoe UI"/>
+                <w:color w:val="1D2125"/>
+                <w:sz w:val="23"/>
+                <w:szCs w:val="23"/>
+              </w:rPr>
+              <w:t>Rest</w:t>
+            </w:r>
+            <w:proofErr w:type="spellEnd"/>
+            <w:r>
+              <w:rPr>
+                <w:rFonts w:ascii="Segoe UI" w:hAnsi="Segoe UI" w:cs="Segoe UI"/>
+                <w:color w:val="1D2125"/>
+                <w:sz w:val="23"/>
+                <w:szCs w:val="23"/>
+              </w:rPr>
+              <w:t xml:space="preserve"> de prueba. Para realizar las peticiones http, utilizar el servicio de </w:t>
+            </w:r>
+            <w:proofErr w:type="spellStart"/>
+            <w:r>
+              <w:rPr>
+                <w:rFonts w:ascii="Segoe UI" w:hAnsi="Segoe UI" w:cs="Segoe UI"/>
+                <w:color w:val="1D2125"/>
+                <w:sz w:val="23"/>
+                <w:szCs w:val="23"/>
+              </w:rPr>
+              <w:t>HttpClient</w:t>
+            </w:r>
+            <w:proofErr w:type="spellEnd"/>
+            <w:r>
+              <w:rPr>
+                <w:rFonts w:ascii="Segoe UI" w:hAnsi="Segoe UI" w:cs="Segoe UI"/>
+                <w:color w:val="1D2125"/>
+                <w:sz w:val="23"/>
+                <w:szCs w:val="23"/>
+              </w:rPr>
+              <w:t>. </w:t>
+            </w:r>
+          </w:p>
+          <w:p>
+            <w:pPr>
+              <w:pStyle w:val="NormalWeb"/>
+              <w:numPr>
+                <w:ilvl w:val="0"/>
+                <w:numId w:val="9"/>
+              </w:numPr>
+              <w:spacing w:before="0" w:beforeAutospacing="0"/>
+              <w:rPr>
+                <w:rFonts w:ascii="Segoe UI" w:hAnsi="Segoe UI" w:cs="Segoe UI"/>
+                <w:color w:val="1D2125"/>
+                <w:sz w:val="23"/>
+                <w:szCs w:val="23"/>
+              </w:rPr>
+            </w:pPr>
+            <w:r>
+              <w:rPr>
+                <w:rFonts w:ascii="Segoe UI" w:hAnsi="Segoe UI" w:cs="Segoe UI"/>
+                <w:color w:val="1D2125"/>
+                <w:sz w:val="23"/>
+                <w:szCs w:val="23"/>
+              </w:rPr>
+              <w:t xml:space="preserve">Inyectar a los componentes los correspondientes servicios a fin de que los componentes puedan acceder a los datos y mostrarlos en pantalla. Incluye enlace de datos (Data </w:t>
+            </w:r>
+            <w:proofErr w:type="spellStart"/>
+            <w:r>
+              <w:rPr>
+                <w:rFonts w:ascii="Segoe UI" w:hAnsi="Segoe UI" w:cs="Segoe UI"/>
+                <w:color w:val="1D2125"/>
+                <w:sz w:val="23"/>
+                <w:szCs w:val="23"/>
+              </w:rPr>
+              <w:t>binding</w:t>
+            </w:r>
+            <w:proofErr w:type="spellEnd"/>
+            <w:r>
+              <w:rPr>
+                <w:rFonts w:ascii="Segoe UI" w:hAnsi="Segoe UI" w:cs="Segoe UI"/>
+                <w:color w:val="1D2125"/>
+                <w:sz w:val="23"/>
+                <w:szCs w:val="23"/>
+              </w:rPr>
+              <w:t>).</w:t>
+            </w:r>
+          </w:p>
+          <w:p>
+            <w:pPr>
+              <w:pStyle w:val="NormalWeb"/>
+              <w:numPr>
+                <w:ilvl w:val="0"/>
+                <w:numId w:val="9"/>
+              </w:numPr>
+              <w:spacing w:before="0" w:beforeAutospacing="0"/>
+              <w:rPr>
+                <w:rFonts w:ascii="Segoe UI" w:hAnsi="Segoe UI" w:cs="Segoe UI"/>
+                <w:color w:val="1D2125"/>
+                <w:sz w:val="23"/>
+                <w:szCs w:val="23"/>
+              </w:rPr>
+            </w:pPr>
+            <w:r>
+              <w:rPr>
+                <w:rFonts w:ascii="Segoe UI" w:hAnsi="Segoe UI" w:cs="Segoe UI"/>
+                <w:color w:val="1D2125"/>
+                <w:sz w:val="23"/>
+                <w:szCs w:val="23"/>
+              </w:rPr>
+              <w:t>Incorporar la programación reactiva (asincrónica) mediante observables para la comunicación entre servicios y componentes.</w:t>
+            </w:r>
+          </w:p>
+          <w:p>
+            <w:pPr>
+              <w:pStyle w:val="NormalWeb"/>
+              <w:rPr>
+                <w:rFonts w:ascii="Segoe UI" w:hAnsi="Segoe UI" w:cs="Segoe UI"/>
+                <w:i/>
+                <w:iCs/>
+                <w:color w:val="1D2125"/>
+                <w:sz w:val="23"/>
+                <w:szCs w:val="23"/>
+              </w:rPr>
+            </w:pPr>
+            <w:proofErr w:type="spellStart"/>
+            <w:r>
+              <w:rPr>
+                <w:rFonts w:ascii="Segoe UI" w:hAnsi="Segoe UI" w:cs="Segoe UI"/>
+                <w:i/>
+                <w:iCs/>
+                <w:color w:val="1D2125"/>
+                <w:sz w:val="23"/>
+                <w:szCs w:val="23"/>
+              </w:rPr>
+              <w:t>Backend</w:t>
+            </w:r>
+            <w:proofErr w:type="spellEnd"/>
+          </w:p>
+          <w:p>
+            <w:pPr>
+              <w:pStyle w:val="NormalWeb"/>
+              <w:numPr>
+                <w:ilvl w:val="0"/>
+                <w:numId w:val="10"/>
+              </w:numPr>
+              <w:spacing w:before="0" w:beforeAutospacing="0"/>
+              <w:rPr>
+                <w:rFonts w:ascii="Segoe UI" w:hAnsi="Segoe UI" w:cs="Segoe UI"/>
+                <w:color w:val="1D2125"/>
+                <w:sz w:val="23"/>
+                <w:szCs w:val="23"/>
+              </w:rPr>
+            </w:pPr>
+            <w:r>
+              <w:rPr>
+                <w:rFonts w:ascii="Segoe UI" w:hAnsi="Segoe UI" w:cs="Segoe UI"/>
+                <w:color w:val="1D2125"/>
+                <w:sz w:val="23"/>
+                <w:szCs w:val="23"/>
+              </w:rPr>
+              <w:t>Establecer el modelo de base de datos del primer sprint en Django usando clases.</w:t>
+            </w:r>
+          </w:p>
+          <w:p>
+            <w:pPr>
+              <w:pStyle w:val="NormalWeb"/>
+              <w:numPr>
+                <w:ilvl w:val="0"/>
+                <w:numId w:val="10"/>
+              </w:numPr>
+              <w:spacing w:before="0" w:beforeAutospacing="0"/>
+              <w:rPr>
+                <w:rFonts w:ascii="Segoe UI" w:hAnsi="Segoe UI" w:cs="Segoe UI"/>
+                <w:color w:val="1D2125"/>
+                <w:sz w:val="23"/>
+                <w:szCs w:val="23"/>
+              </w:rPr>
+            </w:pPr>
+            <w:r>
+              <w:rPr>
+                <w:rFonts w:ascii="Segoe UI" w:hAnsi="Segoe UI" w:cs="Segoe UI"/>
+                <w:color w:val="1D2125"/>
+                <w:sz w:val="23"/>
+                <w:szCs w:val="23"/>
+              </w:rPr>
+              <w:t>Establecer el sistema de usuarios en Django-</w:t>
+            </w:r>
+            <w:proofErr w:type="spellStart"/>
+            <w:r>
+              <w:rPr>
+                <w:rFonts w:ascii="Segoe UI" w:hAnsi="Segoe UI" w:cs="Segoe UI"/>
+                <w:color w:val="1D2125"/>
+                <w:sz w:val="23"/>
+                <w:szCs w:val="23"/>
+              </w:rPr>
+              <w:t>Admin</w:t>
+            </w:r>
+            <w:proofErr w:type="spellEnd"/>
+            <w:r>
+              <w:rPr>
+                <w:rFonts w:ascii="Segoe UI" w:hAnsi="Segoe UI" w:cs="Segoe UI"/>
+                <w:color w:val="1D2125"/>
+                <w:sz w:val="23"/>
+                <w:szCs w:val="23"/>
+              </w:rPr>
+              <w:t xml:space="preserve"> (registro, </w:t>
+            </w:r>
+            <w:proofErr w:type="spellStart"/>
+            <w:r>
+              <w:rPr>
+                <w:rFonts w:ascii="Segoe UI" w:hAnsi="Segoe UI" w:cs="Segoe UI"/>
+                <w:color w:val="1D2125"/>
+                <w:sz w:val="23"/>
+                <w:szCs w:val="23"/>
+              </w:rPr>
+              <w:t>login</w:t>
+            </w:r>
+            <w:proofErr w:type="spellEnd"/>
+            <w:r>
+              <w:rPr>
+                <w:rFonts w:ascii="Segoe UI" w:hAnsi="Segoe UI" w:cs="Segoe UI"/>
+                <w:color w:val="1D2125"/>
+                <w:sz w:val="23"/>
+                <w:szCs w:val="23"/>
+              </w:rPr>
+              <w:t xml:space="preserve"> y roles)</w:t>
+            </w:r>
+          </w:p>
+          <w:p>
+            <w:pPr>
+              <w:pStyle w:val="NormalWeb"/>
+              <w:numPr>
+                <w:ilvl w:val="0"/>
+                <w:numId w:val="10"/>
+              </w:numPr>
+              <w:spacing w:before="0" w:beforeAutospacing="0"/>
+              <w:rPr>
+                <w:rFonts w:ascii="Segoe UI" w:hAnsi="Segoe UI" w:cs="Segoe UI"/>
+                <w:color w:val="1D2125"/>
+                <w:sz w:val="23"/>
+                <w:szCs w:val="23"/>
+              </w:rPr>
+            </w:pPr>
+            <w:r>
+              <w:rPr>
+                <w:rFonts w:ascii="Segoe UI" w:hAnsi="Segoe UI" w:cs="Segoe UI"/>
+                <w:color w:val="1D2125"/>
+                <w:sz w:val="23"/>
+                <w:szCs w:val="23"/>
+              </w:rPr>
+              <w:t>Crear un ABM (CRUD) de productos/servicios utilizando el panel de control de Django.</w:t>
+            </w:r>
+          </w:p>
+          <w:p>
+            <w:pPr>
+              <w:pStyle w:val="NormalWeb"/>
+              <w:shd w:val="clear" w:color="auto" w:fill="F8F9FA"/>
+              <w:spacing w:before="0" w:beforeAutospacing="0"/>
+              <w:rPr>
+                <w:rFonts w:ascii="Segoe UI" w:hAnsi="Segoe UI" w:cs="Segoe UI"/>
+                <w:color w:val="1D2125"/>
+                <w:sz w:val="23"/>
+                <w:szCs w:val="23"/>
+              </w:rPr>
+            </w:pPr>
+          </w:p>
+          <w:p/>
           <w:p>
             <w:r>
               <w:rPr>
@@ -11185,6 +11560,7 @@
                 <w:b/>
                 <w:sz w:val="20"/>
               </w:rPr>
+              <w:lastRenderedPageBreak/>
               <w:t xml:space="preserve">Responsabilidades </w:t>
             </w:r>
             <w:r>
@@ -11212,7 +11588,79 @@
                 <w:rFonts w:ascii="Arial" w:eastAsia="Arial" w:hAnsi="Arial" w:cs="Arial"/>
                 <w:sz w:val="20"/>
               </w:rPr>
-              <w:t xml:space="preserve"> Calendario: Inicio / Fin </w:t>
+              <w:t xml:space="preserve"> Calendario</w:t>
+            </w:r>
+            <w:r>
+              <w:rPr>
+                <w:rFonts w:ascii="Arial" w:eastAsia="Arial" w:hAnsi="Arial" w:cs="Arial"/>
+                <w:sz w:val="20"/>
+              </w:rPr>
+              <w:t xml:space="preserve">: </w:t>
+            </w:r>
+            <w:r>
+              <w:rPr>
+                <w:rFonts w:ascii="Arial" w:eastAsia="Arial" w:hAnsi="Arial" w:cs="Arial"/>
+                <w:sz w:val="20"/>
+              </w:rPr>
+              <w:t xml:space="preserve">Fecha Inicio = </w:t>
+            </w:r>
+            <w:r>
+              <w:rPr>
+                <w:rFonts w:ascii="Arial" w:eastAsia="Arial" w:hAnsi="Arial" w:cs="Arial"/>
+                <w:sz w:val="20"/>
+              </w:rPr>
+              <w:t>08</w:t>
+            </w:r>
+            <w:r>
+              <w:rPr>
+                <w:rFonts w:ascii="Arial" w:eastAsia="Arial" w:hAnsi="Arial" w:cs="Arial"/>
+                <w:sz w:val="20"/>
+              </w:rPr>
+              <w:t>/0</w:t>
+            </w:r>
+            <w:r>
+              <w:rPr>
+                <w:rFonts w:ascii="Arial" w:eastAsia="Arial" w:hAnsi="Arial" w:cs="Arial"/>
+                <w:sz w:val="20"/>
+              </w:rPr>
+              <w:t>5</w:t>
+            </w:r>
+            <w:r>
+              <w:rPr>
+                <w:rFonts w:ascii="Arial" w:eastAsia="Arial" w:hAnsi="Arial" w:cs="Arial"/>
+                <w:sz w:val="20"/>
+              </w:rPr>
+              <w:t xml:space="preserve">/2023 </w:t>
+            </w:r>
+            <w:proofErr w:type="gramStart"/>
+            <w:r>
+              <w:rPr>
+                <w:rFonts w:ascii="Arial" w:eastAsia="Arial" w:hAnsi="Arial" w:cs="Arial"/>
+                <w:sz w:val="20"/>
+              </w:rPr>
+              <w:t>-  Fecha</w:t>
+            </w:r>
+            <w:proofErr w:type="gramEnd"/>
+            <w:r>
+              <w:rPr>
+                <w:rFonts w:ascii="Arial" w:eastAsia="Arial" w:hAnsi="Arial" w:cs="Arial"/>
+                <w:sz w:val="20"/>
+              </w:rPr>
+              <w:t xml:space="preserve"> de Fin = </w:t>
+            </w:r>
+            <w:r>
+              <w:rPr>
+                <w:rFonts w:ascii="Arial" w:eastAsia="Arial" w:hAnsi="Arial" w:cs="Arial"/>
+                <w:sz w:val="20"/>
+              </w:rPr>
+              <w:t>21</w:t>
+            </w:r>
+            <w:r>
+              <w:rPr>
+                <w:rFonts w:ascii="Arial" w:eastAsia="Arial" w:hAnsi="Arial" w:cs="Arial"/>
+                <w:sz w:val="20"/>
+              </w:rPr>
+              <w:t>/05/2023</w:t>
             </w:r>
           </w:p>
           <w:p>
@@ -11405,7 +11853,6 @@
           <w:noProof/>
           <w:sz w:val="20"/>
         </w:rPr>
-        <w:lastRenderedPageBreak/>
         <w:drawing>
           <wp:inline distT="0" distB="0" distL="0" distR="0" wp14:anchorId="7D15F052" wp14:editId="7569EF1E">
             <wp:extent cx="6736360" cy="4171950"/>
@@ -11663,7 +12110,6 @@
         <w:rPr>
           <w:noProof/>
         </w:rPr>
-        <w:lastRenderedPageBreak/>
         <w:drawing>
           <wp:inline distT="0" distB="0" distL="0" distR="0" wp14:anchorId="1B7BA057" wp14:editId="6EEC8272">
             <wp:extent cx="6741652" cy="3324225"/>
@@ -11727,7 +12173,7 @@
 </file>
 
 <file path=word/endnotes.xml><?xml version="1.0" encoding="utf-8"?>
-<w:endnotes xmlns:wpc="http://schemas.microsoft.com/office/word/2010/wordprocessingCanvas" xmlns:cx="http://schemas.microsoft.com/office/drawing/2014/chartex" xmlns:cx1="http://schemas.microsoft.com/office/drawing/2015/9/8/chartex" xmlns:cx2="http://schemas.microsoft.com/office/drawing/2015/10/21/chartex" xmlns:cx3="http://schemas.microsoft.com/office/drawing/2016/5/9/chartex" xmlns:cx4="http://schemas.microsoft.com/office/drawing/2016/5/10/chartex" xmlns:cx5="http://schemas.microsoft.com/office/drawing/2016/5/11/chartex" xmlns:cx6="http://schemas.microsoft.com/office/drawing/2016/5/12/chartex" xmlns:cx7="http://schemas.microsoft.com/office/drawing/2016/5/13/chartex" xmlns:cx8="http://schemas.microsoft.com/office/drawing/2016/5/14/chartex" xmlns:mc="http://schemas.openxmlformats.org/markup-compatibility/2006" xmlns:aink="http://schemas.microsoft.com/office/drawing/2016/ink" xmlns:am3d="http://schemas.microsoft.com/office/drawing/2017/model3d" xmlns:o="urn:schemas-microsoft-com:office:office" xmlns:oel="http://schemas.microsoft.com/office/2019/extlst" xmlns:r="http://schemas.openxmlformats.org/officeDocument/2006/relationships" xmlns:m="http://schemas.openxmlformats.org/officeDocument/2006/math" xmlns:v="urn:schemas-microsoft-com:vml" xmlns:wp14="http://schemas.microsoft.com/office/word/2010/wordprocessingDrawing" xmlns:wp="http://schemas.openxmlformats.org/drawingml/2006/wordprocessingDrawing" xmlns:w10="urn:schemas-microsoft-com:office:word" xmlns:w="http://schemas.openxmlformats.org/wordprocessingml/2006/main" xmlns:w14="http://schemas.microsoft.com/office/word/2010/wordml" xmlns:w15="http://schemas.microsoft.com/office/word/2012/wordml" xmlns:w16cex="http://schemas.microsoft.com/office/word/2018/wordml/cex" xmlns:w16cid="http://schemas.microsoft.com/office/word/2016/wordml/cid" xmlns:w16="http://schemas.microsoft.com/office/word/2018/wordml" xmlns:w16du="http://schemas.microsoft.com/office/word/2023/wordml/word16du" xmlns:w16sdtdh="http://schemas.microsoft.com/office/word/2020/wordml/sdtdatahash" xmlns:w16se="http://schemas.microsoft.com/office/word/2015/wordml/symex" xmlns:wpg="http://schemas.microsoft.com/office/word/2010/wordprocessingGroup" xmlns:wpi="http://schemas.microsoft.com/office/word/2010/wordprocessingInk" xmlns:wne="http://schemas.microsoft.com/office/word/2006/wordml" xmlns:wps="http://schemas.microsoft.com/office/word/2010/wordprocessingShape" mc:Ignorable="w14 w15 w16se w16cid w16 w16cex w16sdtdh wp14">
+<w:endnotes xmlns:wpc="http://schemas.microsoft.com/office/word/2010/wordprocessingCanvas" xmlns:cx="http://schemas.microsoft.com/office/drawing/2014/chartex" xmlns:cx1="http://schemas.microsoft.com/office/drawing/2015/9/8/chartex" xmlns:cx2="http://schemas.microsoft.com/office/drawing/2015/10/21/chartex" xmlns:cx3="http://schemas.microsoft.com/office/drawing/2016/5/9/chartex" xmlns:cx4="http://schemas.microsoft.com/office/drawing/2016/5/10/chartex" xmlns:cx5="http://schemas.microsoft.com/office/drawing/2016/5/11/chartex" xmlns:cx6="http://schemas.microsoft.com/office/drawing/2016/5/12/chartex" xmlns:cx7="http://schemas.microsoft.com/office/drawing/2016/5/13/chartex" xmlns:cx8="http://schemas.microsoft.com/office/drawing/2016/5/14/chartex" xmlns:mc="http://schemas.openxmlformats.org/markup-compatibility/2006" xmlns:aink="http://schemas.microsoft.com/office/drawing/2016/ink" xmlns:am3d="http://schemas.microsoft.com/office/drawing/2017/model3d" xmlns:o="urn:schemas-microsoft-com:office:office" xmlns:oel="http://schemas.microsoft.com/office/2019/extlst" xmlns:r="http://schemas.openxmlformats.org/officeDocument/2006/relationships" xmlns:m="http://schemas.openxmlformats.org/officeDocument/2006/math" xmlns:v="urn:schemas-microsoft-com:vml" xmlns:wp14="http://schemas.microsoft.com/office/word/2010/wordprocessingDrawing" xmlns:wp="http://schemas.openxmlformats.org/drawingml/2006/wordprocessingDrawing" xmlns:w10="urn:schemas-microsoft-com:office:word" xmlns:w="http://schemas.openxmlformats.org/wordprocessingml/2006/main" xmlns:w14="http://schemas.microsoft.com/office/word/2010/wordml" xmlns:w15="http://schemas.microsoft.com/office/word/2012/wordml" xmlns:w16cex="http://schemas.microsoft.com/office/word/2018/wordml/cex" xmlns:w16cid="http://schemas.microsoft.com/office/word/2016/wordml/cid" xmlns:w16="http://schemas.microsoft.com/office/word/2018/wordml" xmlns:w16sdtdh="http://schemas.microsoft.com/office/word/2020/wordml/sdtdatahash" xmlns:w16se="http://schemas.microsoft.com/office/word/2015/wordml/symex" xmlns:wpg="http://schemas.microsoft.com/office/word/2010/wordprocessingGroup" xmlns:wpi="http://schemas.microsoft.com/office/word/2010/wordprocessingInk" xmlns:wne="http://schemas.microsoft.com/office/word/2006/wordml" xmlns:wps="http://schemas.microsoft.com/office/word/2010/wordprocessingShape" mc:Ignorable="w14 w15 w16se w16cid w16 w16cex w16sdtdh wp14">
   <w:endnote w:type="separator" w:id="-1">
     <w:p>
       <w:pPr>
@@ -11752,7 +12198,7 @@
 </file>
 
 <file path=word/footer1.xml><?xml version="1.0" encoding="utf-8"?>
-<w:ftr xmlns:wpc="http://schemas.microsoft.com/office/word/2010/wordprocessingCanvas" xmlns:cx="http://schemas.microsoft.com/office/drawing/2014/chartex" xmlns:cx1="http://schemas.microsoft.com/office/drawing/2015/9/8/chartex" xmlns:cx2="http://schemas.microsoft.com/office/drawing/2015/10/21/chartex" xmlns:cx3="http://schemas.microsoft.com/office/drawing/2016/5/9/chartex" xmlns:cx4="http://schemas.microsoft.com/office/drawing/2016/5/10/chartex" xmlns:cx5="http://schemas.microsoft.com/office/drawing/2016/5/11/chartex" xmlns:cx6="http://schemas.microsoft.com/office/drawing/2016/5/12/chartex" xmlns:cx7="http://schemas.microsoft.com/office/drawing/2016/5/13/chartex" xmlns:cx8="http://schemas.microsoft.com/office/drawing/2016/5/14/chartex" xmlns:mc="http://schemas.openxmlformats.org/markup-compatibility/2006" xmlns:aink="http://schemas.microsoft.com/office/drawing/2016/ink" xmlns:am3d="http://schemas.microsoft.com/office/drawing/2017/model3d" xmlns:o="urn:schemas-microsoft-com:office:office" xmlns:oel="http://schemas.microsoft.com/office/2019/extlst" xmlns:r="http://schemas.openxmlformats.org/officeDocument/2006/relationships" xmlns:m="http://schemas.openxmlformats.org/officeDocument/2006/math" xmlns:v="urn:schemas-microsoft-com:vml" xmlns:wp14="http://schemas.microsoft.com/office/word/2010/wordprocessingDrawing" xmlns:wp="http://schemas.openxmlformats.org/drawingml/2006/wordprocessingDrawing" xmlns:w10="urn:schemas-microsoft-com:office:word" xmlns:w="http://schemas.openxmlformats.org/wordprocessingml/2006/main" xmlns:w14="http://schemas.microsoft.com/office/word/2010/wordml" xmlns:w15="http://schemas.microsoft.com/office/word/2012/wordml" xmlns:w16cex="http://schemas.microsoft.com/office/word/2018/wordml/cex" xmlns:w16cid="http://schemas.microsoft.com/office/word/2016/wordml/cid" xmlns:w16="http://schemas.microsoft.com/office/word/2018/wordml" xmlns:w16du="http://schemas.microsoft.com/office/word/2023/wordml/word16du" xmlns:w16sdtdh="http://schemas.microsoft.com/office/word/2020/wordml/sdtdatahash" xmlns:w16se="http://schemas.microsoft.com/office/word/2015/wordml/symex" xmlns:wpg="http://schemas.microsoft.com/office/word/2010/wordprocessingGroup" xmlns:wpi="http://schemas.microsoft.com/office/word/2010/wordprocessingInk" xmlns:wne="http://schemas.microsoft.com/office/word/2006/wordml" xmlns:wps="http://schemas.microsoft.com/office/word/2010/wordprocessingShape" mc:Ignorable="w14 w15 w16se w16cid w16 w16cex w16sdtdh wp14">
+<w:ftr xmlns:wpc="http://schemas.microsoft.com/office/word/2010/wordprocessingCanvas" xmlns:cx="http://schemas.microsoft.com/office/drawing/2014/chartex" xmlns:cx1="http://schemas.microsoft.com/office/drawing/2015/9/8/chartex" xmlns:cx2="http://schemas.microsoft.com/office/drawing/2015/10/21/chartex" xmlns:cx3="http://schemas.microsoft.com/office/drawing/2016/5/9/chartex" xmlns:cx4="http://schemas.microsoft.com/office/drawing/2016/5/10/chartex" xmlns:cx5="http://schemas.microsoft.com/office/drawing/2016/5/11/chartex" xmlns:cx6="http://schemas.microsoft.com/office/drawing/2016/5/12/chartex" xmlns:cx7="http://schemas.microsoft.com/office/drawing/2016/5/13/chartex" xmlns:cx8="http://schemas.microsoft.com/office/drawing/2016/5/14/chartex" xmlns:mc="http://schemas.openxmlformats.org/markup-compatibility/2006" xmlns:aink="http://schemas.microsoft.com/office/drawing/2016/ink" xmlns:am3d="http://schemas.microsoft.com/office/drawing/2017/model3d" xmlns:o="urn:schemas-microsoft-com:office:office" xmlns:oel="http://schemas.microsoft.com/office/2019/extlst" xmlns:r="http://schemas.openxmlformats.org/officeDocument/2006/relationships" xmlns:m="http://schemas.openxmlformats.org/officeDocument/2006/math" xmlns:v="urn:schemas-microsoft-com:vml" xmlns:wp14="http://schemas.microsoft.com/office/word/2010/wordprocessingDrawing" xmlns:wp="http://schemas.openxmlformats.org/drawingml/2006/wordprocessingDrawing" xmlns:w10="urn:schemas-microsoft-com:office:word" xmlns:w="http://schemas.openxmlformats.org/wordprocessingml/2006/main" xmlns:w14="http://schemas.microsoft.com/office/word/2010/wordml" xmlns:w15="http://schemas.microsoft.com/office/word/2012/wordml" xmlns:w16cex="http://schemas.microsoft.com/office/word/2018/wordml/cex" xmlns:w16cid="http://schemas.microsoft.com/office/word/2016/wordml/cid" xmlns:w16="http://schemas.microsoft.com/office/word/2018/wordml" xmlns:w16sdtdh="http://schemas.microsoft.com/office/word/2020/wordml/sdtdatahash" xmlns:w16se="http://schemas.microsoft.com/office/word/2015/wordml/symex" xmlns:wpg="http://schemas.microsoft.com/office/word/2010/wordprocessingGroup" xmlns:wpi="http://schemas.microsoft.com/office/word/2010/wordprocessingInk" xmlns:wne="http://schemas.microsoft.com/office/word/2006/wordml" xmlns:wps="http://schemas.microsoft.com/office/word/2010/wordprocessingShape" mc:Ignorable="w14 w15 w16se w16cid w16 w16cex w16sdtdh wp14">
   <w:p>
     <w:pPr>
       <w:pStyle w:val="Piedepgina"/>
@@ -11808,7 +12254,7 @@
 </file>
 
 <file path=word/footer2.xml><?xml version="1.0" encoding="utf-8"?>
-<w:ftr xmlns:wpc="http://schemas.microsoft.com/office/word/2010/wordprocessingCanvas" xmlns:cx="http://schemas.microsoft.com/office/drawing/2014/chartex" xmlns:cx1="http://schemas.microsoft.com/office/drawing/2015/9/8/chartex" xmlns:cx2="http://schemas.microsoft.com/office/drawing/2015/10/21/chartex" xmlns:cx3="http://schemas.microsoft.com/office/drawing/2016/5/9/chartex" xmlns:cx4="http://schemas.microsoft.com/office/drawing/2016/5/10/chartex" xmlns:cx5="http://schemas.microsoft.com/office/drawing/2016/5/11/chartex" xmlns:cx6="http://schemas.microsoft.com/office/drawing/2016/5/12/chartex" xmlns:cx7="http://schemas.microsoft.com/office/drawing/2016/5/13/chartex" xmlns:cx8="http://schemas.microsoft.com/office/drawing/2016/5/14/chartex" xmlns:mc="http://schemas.openxmlformats.org/markup-compatibility/2006" xmlns:aink="http://schemas.microsoft.com/office/drawing/2016/ink" xmlns:am3d="http://schemas.microsoft.com/office/drawing/2017/model3d" xmlns:o="urn:schemas-microsoft-com:office:office" xmlns:oel="http://schemas.microsoft.com/office/2019/extlst" xmlns:r="http://schemas.openxmlformats.org/officeDocument/2006/relationships" xmlns:m="http://schemas.openxmlformats.org/officeDocument/2006/math" xmlns:v="urn:schemas-microsoft-com:vml" xmlns:wp14="http://schemas.microsoft.com/office/word/2010/wordprocessingDrawing" xmlns:wp="http://schemas.openxmlformats.org/drawingml/2006/wordprocessingDrawing" xmlns:w10="urn:schemas-microsoft-com:office:word" xmlns:w="http://schemas.openxmlformats.org/wordprocessingml/2006/main" xmlns:w14="http://schemas.microsoft.com/office/word/2010/wordml" xmlns:w15="http://schemas.microsoft.com/office/word/2012/wordml" xmlns:w16cex="http://schemas.microsoft.com/office/word/2018/wordml/cex" xmlns:w16cid="http://schemas.microsoft.com/office/word/2016/wordml/cid" xmlns:w16="http://schemas.microsoft.com/office/word/2018/wordml" xmlns:w16du="http://schemas.microsoft.com/office/word/2023/wordml/word16du" xmlns:w16sdtdh="http://schemas.microsoft.com/office/word/2020/wordml/sdtdatahash" xmlns:w16se="http://schemas.microsoft.com/office/word/2015/wordml/symex" xmlns:wpg="http://schemas.microsoft.com/office/word/2010/wordprocessingGroup" xmlns:wpi="http://schemas.microsoft.com/office/word/2010/wordprocessingInk" xmlns:wne="http://schemas.microsoft.com/office/word/2006/wordml" xmlns:wps="http://schemas.microsoft.com/office/word/2010/wordprocessingShape" mc:Ignorable="w14 w15 w16se w16cid w16 w16cex w16sdtdh wp14">
+<w:ftr xmlns:wpc="http://schemas.microsoft.com/office/word/2010/wordprocessingCanvas" xmlns:cx="http://schemas.microsoft.com/office/drawing/2014/chartex" xmlns:cx1="http://schemas.microsoft.com/office/drawing/2015/9/8/chartex" xmlns:cx2="http://schemas.microsoft.com/office/drawing/2015/10/21/chartex" xmlns:cx3="http://schemas.microsoft.com/office/drawing/2016/5/9/chartex" xmlns:cx4="http://schemas.microsoft.com/office/drawing/2016/5/10/chartex" xmlns:cx5="http://schemas.microsoft.com/office/drawing/2016/5/11/chartex" xmlns:cx6="http://schemas.microsoft.com/office/drawing/2016/5/12/chartex" xmlns:cx7="http://schemas.microsoft.com/office/drawing/2016/5/13/chartex" xmlns:cx8="http://schemas.microsoft.com/office/drawing/2016/5/14/chartex" xmlns:mc="http://schemas.openxmlformats.org/markup-compatibility/2006" xmlns:aink="http://schemas.microsoft.com/office/drawing/2016/ink" xmlns:am3d="http://schemas.microsoft.com/office/drawing/2017/model3d" xmlns:o="urn:schemas-microsoft-com:office:office" xmlns:oel="http://schemas.microsoft.com/office/2019/extlst" xmlns:r="http://schemas.openxmlformats.org/officeDocument/2006/relationships" xmlns:m="http://schemas.openxmlformats.org/officeDocument/2006/math" xmlns:v="urn:schemas-microsoft-com:vml" xmlns:wp14="http://schemas.microsoft.com/office/word/2010/wordprocessingDrawing" xmlns:wp="http://schemas.openxmlformats.org/drawingml/2006/wordprocessingDrawing" xmlns:w10="urn:schemas-microsoft-com:office:word" xmlns:w="http://schemas.openxmlformats.org/wordprocessingml/2006/main" xmlns:w14="http://schemas.microsoft.com/office/word/2010/wordml" xmlns:w15="http://schemas.microsoft.com/office/word/2012/wordml" xmlns:w16cex="http://schemas.microsoft.com/office/word/2018/wordml/cex" xmlns:w16cid="http://schemas.microsoft.com/office/word/2016/wordml/cid" xmlns:w16="http://schemas.microsoft.com/office/word/2018/wordml" xmlns:w16sdtdh="http://schemas.microsoft.com/office/word/2020/wordml/sdtdatahash" xmlns:w16se="http://schemas.microsoft.com/office/word/2015/wordml/symex" xmlns:wpg="http://schemas.microsoft.com/office/word/2010/wordprocessingGroup" xmlns:wpi="http://schemas.microsoft.com/office/word/2010/wordprocessingInk" xmlns:wne="http://schemas.microsoft.com/office/word/2006/wordml" xmlns:wps="http://schemas.microsoft.com/office/word/2010/wordprocessingShape" mc:Ignorable="w14 w15 w16se w16cid w16 w16cex w16sdtdh wp14">
   <w:p>
     <w:pPr>
       <w:pStyle w:val="Piedepgina"/>
@@ -11864,7 +12310,7 @@
 </file>
 
 <file path=word/footnotes.xml><?xml version="1.0" encoding="utf-8"?>
-<w:footnotes xmlns:wpc="http://schemas.microsoft.com/office/word/2010/wordprocessingCanvas" xmlns:cx="http://schemas.microsoft.com/office/drawing/2014/chartex" xmlns:cx1="http://schemas.microsoft.com/office/drawing/2015/9/8/chartex" xmlns:cx2="http://schemas.microsoft.com/office/drawing/2015/10/21/chartex" xmlns:cx3="http://schemas.microsoft.com/office/drawing/2016/5/9/chartex" xmlns:cx4="http://schemas.microsoft.com/office/drawing/2016/5/10/chartex" xmlns:cx5="http://schemas.microsoft.com/office/drawing/2016/5/11/chartex" xmlns:cx6="http://schemas.microsoft.com/office/drawing/2016/5/12/chartex" xmlns:cx7="http://schemas.microsoft.com/office/drawing/2016/5/13/chartex" xmlns:cx8="http://schemas.microsoft.com/office/drawing/2016/5/14/chartex" xmlns:mc="http://schemas.openxmlformats.org/markup-compatibility/2006" xmlns:aink="http://schemas.microsoft.com/office/drawing/2016/ink" xmlns:am3d="http://schemas.microsoft.com/office/drawing/2017/model3d" xmlns:o="urn:schemas-microsoft-com:office:office" xmlns:oel="http://schemas.microsoft.com/office/2019/extlst" xmlns:r="http://schemas.openxmlformats.org/officeDocument/2006/relationships" xmlns:m="http://schemas.openxmlformats.org/officeDocument/2006/math" xmlns:v="urn:schemas-microsoft-com:vml" xmlns:wp14="http://schemas.microsoft.com/office/word/2010/wordprocessingDrawing" xmlns:wp="http://schemas.openxmlformats.org/drawingml/2006/wordprocessingDrawing" xmlns:w10="urn:schemas-microsoft-com:office:word" xmlns:w="http://schemas.openxmlformats.org/wordprocessingml/2006/main" xmlns:w14="http://schemas.microsoft.com/office/word/2010/wordml" xmlns:w15="http://schemas.microsoft.com/office/word/2012/wordml" xmlns:w16cex="http://schemas.microsoft.com/office/word/2018/wordml/cex" xmlns:w16cid="http://schemas.microsoft.com/office/word/2016/wordml/cid" xmlns:w16="http://schemas.microsoft.com/office/word/2018/wordml" xmlns:w16du="http://schemas.microsoft.com/office/word/2023/wordml/word16du" xmlns:w16sdtdh="http://schemas.microsoft.com/office/word/2020/wordml/sdtdatahash" xmlns:w16se="http://schemas.microsoft.com/office/word/2015/wordml/symex" xmlns:wpg="http://schemas.microsoft.com/office/word/2010/wordprocessingGroup" xmlns:wpi="http://schemas.microsoft.com/office/word/2010/wordprocessingInk" xmlns:wne="http://schemas.microsoft.com/office/word/2006/wordml" xmlns:wps="http://schemas.microsoft.com/office/word/2010/wordprocessingShape" mc:Ignorable="w14 w15 w16se w16cid w16 w16cex w16sdtdh wp14">
+<w:footnotes xmlns:wpc="http://schemas.microsoft.com/office/word/2010/wordprocessingCanvas" xmlns:cx="http://schemas.microsoft.com/office/drawing/2014/chartex" xmlns:cx1="http://schemas.microsoft.com/office/drawing/2015/9/8/chartex" xmlns:cx2="http://schemas.microsoft.com/office/drawing/2015/10/21/chartex" xmlns:cx3="http://schemas.microsoft.com/office/drawing/2016/5/9/chartex" xmlns:cx4="http://schemas.microsoft.com/office/drawing/2016/5/10/chartex" xmlns:cx5="http://schemas.microsoft.com/office/drawing/2016/5/11/chartex" xmlns:cx6="http://schemas.microsoft.com/office/drawing/2016/5/12/chartex" xmlns:cx7="http://schemas.microsoft.com/office/drawing/2016/5/13/chartex" xmlns:cx8="http://schemas.microsoft.com/office/drawing/2016/5/14/chartex" xmlns:mc="http://schemas.openxmlformats.org/markup-compatibility/2006" xmlns:aink="http://schemas.microsoft.com/office/drawing/2016/ink" xmlns:am3d="http://schemas.microsoft.com/office/drawing/2017/model3d" xmlns:o="urn:schemas-microsoft-com:office:office" xmlns:oel="http://schemas.microsoft.com/office/2019/extlst" xmlns:r="http://schemas.openxmlformats.org/officeDocument/2006/relationships" xmlns:m="http://schemas.openxmlformats.org/officeDocument/2006/math" xmlns:v="urn:schemas-microsoft-com:vml" xmlns:wp14="http://schemas.microsoft.com/office/word/2010/wordprocessingDrawing" xmlns:wp="http://schemas.openxmlformats.org/drawingml/2006/wordprocessingDrawing" xmlns:w10="urn:schemas-microsoft-com:office:word" xmlns:w="http://schemas.openxmlformats.org/wordprocessingml/2006/main" xmlns:w14="http://schemas.microsoft.com/office/word/2010/wordml" xmlns:w15="http://schemas.microsoft.com/office/word/2012/wordml" xmlns:w16cex="http://schemas.microsoft.com/office/word/2018/wordml/cex" xmlns:w16cid="http://schemas.microsoft.com/office/word/2016/wordml/cid" xmlns:w16="http://schemas.microsoft.com/office/word/2018/wordml" xmlns:w16sdtdh="http://schemas.microsoft.com/office/word/2020/wordml/sdtdatahash" xmlns:w16se="http://schemas.microsoft.com/office/word/2015/wordml/symex" xmlns:wpg="http://schemas.microsoft.com/office/word/2010/wordprocessingGroup" xmlns:wpi="http://schemas.microsoft.com/office/word/2010/wordprocessingInk" xmlns:wne="http://schemas.microsoft.com/office/word/2006/wordml" xmlns:wps="http://schemas.microsoft.com/office/word/2010/wordprocessingShape" mc:Ignorable="w14 w15 w16se w16cid w16 w16cex w16sdtdh wp14">
   <w:footnote w:type="separator" w:id="-1">
     <w:p>
       <w:pPr>
@@ -11889,7 +12335,7 @@
 </file>
 
 <file path=word/header1.xml><?xml version="1.0" encoding="utf-8"?>
-<w:hdr xmlns:wpc="http://schemas.microsoft.com/office/word/2010/wordprocessingCanvas" xmlns:cx="http://schemas.microsoft.com/office/drawing/2014/chartex" xmlns:cx1="http://schemas.microsoft.com/office/drawing/2015/9/8/chartex" xmlns:cx2="http://schemas.microsoft.com/office/drawing/2015/10/21/chartex" xmlns:cx3="http://schemas.microsoft.com/office/drawing/2016/5/9/chartex" xmlns:cx4="http://schemas.microsoft.com/office/drawing/2016/5/10/chartex" xmlns:cx5="http://schemas.microsoft.com/office/drawing/2016/5/11/chartex" xmlns:cx6="http://schemas.microsoft.com/office/drawing/2016/5/12/chartex" xmlns:cx7="http://schemas.microsoft.com/office/drawing/2016/5/13/chartex" xmlns:cx8="http://schemas.microsoft.com/office/drawing/2016/5/14/chartex" xmlns:mc="http://schemas.openxmlformats.org/markup-compatibility/2006" xmlns:aink="http://schemas.microsoft.com/office/drawing/2016/ink" xmlns:am3d="http://schemas.microsoft.com/office/drawing/2017/model3d" xmlns:o="urn:schemas-microsoft-com:office:office" xmlns:oel="http://schemas.microsoft.com/office/2019/extlst" xmlns:r="http://schemas.openxmlformats.org/officeDocument/2006/relationships" xmlns:m="http://schemas.openxmlformats.org/officeDocument/2006/math" xmlns:v="urn:schemas-microsoft-com:vml" xmlns:wp14="http://schemas.microsoft.com/office/word/2010/wordprocessingDrawing" xmlns:wp="http://schemas.openxmlformats.org/drawingml/2006/wordprocessingDrawing" xmlns:w10="urn:schemas-microsoft-com:office:word" xmlns:w="http://schemas.openxmlformats.org/wordprocessingml/2006/main" xmlns:w14="http://schemas.microsoft.com/office/word/2010/wordml" xmlns:w15="http://schemas.microsoft.com/office/word/2012/wordml" xmlns:w16cex="http://schemas.microsoft.com/office/word/2018/wordml/cex" xmlns:w16cid="http://schemas.microsoft.com/office/word/2016/wordml/cid" xmlns:w16="http://schemas.microsoft.com/office/word/2018/wordml" xmlns:w16du="http://schemas.microsoft.com/office/word/2023/wordml/word16du" xmlns:w16sdtdh="http://schemas.microsoft.com/office/word/2020/wordml/sdtdatahash" xmlns:w16se="http://schemas.microsoft.com/office/word/2015/wordml/symex" xmlns:wpg="http://schemas.microsoft.com/office/word/2010/wordprocessingGroup" xmlns:wpi="http://schemas.microsoft.com/office/word/2010/wordprocessingInk" xmlns:wne="http://schemas.microsoft.com/office/word/2006/wordml" xmlns:wps="http://schemas.microsoft.com/office/word/2010/wordprocessingShape" mc:Ignorable="w14 w15 w16se w16cid w16 w16cex w16sdtdh wp14">
+<w:hdr xmlns:wpc="http://schemas.microsoft.com/office/word/2010/wordprocessingCanvas" xmlns:cx="http://schemas.microsoft.com/office/drawing/2014/chartex" xmlns:cx1="http://schemas.microsoft.com/office/drawing/2015/9/8/chartex" xmlns:cx2="http://schemas.microsoft.com/office/drawing/2015/10/21/chartex" xmlns:cx3="http://schemas.microsoft.com/office/drawing/2016/5/9/chartex" xmlns:cx4="http://schemas.microsoft.com/office/drawing/2016/5/10/chartex" xmlns:cx5="http://schemas.microsoft.com/office/drawing/2016/5/11/chartex" xmlns:cx6="http://schemas.microsoft.com/office/drawing/2016/5/12/chartex" xmlns:cx7="http://schemas.microsoft.com/office/drawing/2016/5/13/chartex" xmlns:cx8="http://schemas.microsoft.com/office/drawing/2016/5/14/chartex" xmlns:mc="http://schemas.openxmlformats.org/markup-compatibility/2006" xmlns:aink="http://schemas.microsoft.com/office/drawing/2016/ink" xmlns:am3d="http://schemas.microsoft.com/office/drawing/2017/model3d" xmlns:o="urn:schemas-microsoft-com:office:office" xmlns:oel="http://schemas.microsoft.com/office/2019/extlst" xmlns:r="http://schemas.openxmlformats.org/officeDocument/2006/relationships" xmlns:m="http://schemas.openxmlformats.org/officeDocument/2006/math" xmlns:v="urn:schemas-microsoft-com:vml" xmlns:wp14="http://schemas.microsoft.com/office/word/2010/wordprocessingDrawing" xmlns:wp="http://schemas.openxmlformats.org/drawingml/2006/wordprocessingDrawing" xmlns:w10="urn:schemas-microsoft-com:office:word" xmlns:w="http://schemas.openxmlformats.org/wordprocessingml/2006/main" xmlns:w14="http://schemas.microsoft.com/office/word/2010/wordml" xmlns:w15="http://schemas.microsoft.com/office/word/2012/wordml" xmlns:w16cex="http://schemas.microsoft.com/office/word/2018/wordml/cex" xmlns:w16cid="http://schemas.microsoft.com/office/word/2016/wordml/cid" xmlns:w16="http://schemas.microsoft.com/office/word/2018/wordml" xmlns:w16sdtdh="http://schemas.microsoft.com/office/word/2020/wordml/sdtdatahash" xmlns:w16se="http://schemas.microsoft.com/office/word/2015/wordml/symex" xmlns:wpg="http://schemas.microsoft.com/office/word/2010/wordprocessingGroup" xmlns:wpi="http://schemas.microsoft.com/office/word/2010/wordprocessingInk" xmlns:wne="http://schemas.microsoft.com/office/word/2006/wordml" xmlns:wps="http://schemas.microsoft.com/office/word/2010/wordprocessingShape" mc:Ignorable="w14 w15 w16se w16cid w16 w16cex w16sdtdh wp14">
   <w:p>
     <w:pPr>
       <w:spacing w:after="1430"/>
@@ -12718,7 +13164,7 @@
 </file>
 
 <file path=word/header2.xml><?xml version="1.0" encoding="utf-8"?>
-<w:hdr xmlns:wpc="http://schemas.microsoft.com/office/word/2010/wordprocessingCanvas" xmlns:cx="http://schemas.microsoft.com/office/drawing/2014/chartex" xmlns:cx1="http://schemas.microsoft.com/office/drawing/2015/9/8/chartex" xmlns:cx2="http://schemas.microsoft.com/office/drawing/2015/10/21/chartex" xmlns:cx3="http://schemas.microsoft.com/office/drawing/2016/5/9/chartex" xmlns:cx4="http://schemas.microsoft.com/office/drawing/2016/5/10/chartex" xmlns:cx5="http://schemas.microsoft.com/office/drawing/2016/5/11/chartex" xmlns:cx6="http://schemas.microsoft.com/office/drawing/2016/5/12/chartex" xmlns:cx7="http://schemas.microsoft.com/office/drawing/2016/5/13/chartex" xmlns:cx8="http://schemas.microsoft.com/office/drawing/2016/5/14/chartex" xmlns:mc="http://schemas.openxmlformats.org/markup-compatibility/2006" xmlns:aink="http://schemas.microsoft.com/office/drawing/2016/ink" xmlns:am3d="http://schemas.microsoft.com/office/drawing/2017/model3d" xmlns:o="urn:schemas-microsoft-com:office:office" xmlns:oel="http://schemas.microsoft.com/office/2019/extlst" xmlns:r="http://schemas.openxmlformats.org/officeDocument/2006/relationships" xmlns:m="http://schemas.openxmlformats.org/officeDocument/2006/math" xmlns:v="urn:schemas-microsoft-com:vml" xmlns:wp14="http://schemas.microsoft.com/office/word/2010/wordprocessingDrawing" xmlns:wp="http://schemas.openxmlformats.org/drawingml/2006/wordprocessingDrawing" xmlns:w10="urn:schemas-microsoft-com:office:word" xmlns:w="http://schemas.openxmlformats.org/wordprocessingml/2006/main" xmlns:w14="http://schemas.microsoft.com/office/word/2010/wordml" xmlns:w15="http://schemas.microsoft.com/office/word/2012/wordml" xmlns:w16cex="http://schemas.microsoft.com/office/word/2018/wordml/cex" xmlns:w16cid="http://schemas.microsoft.com/office/word/2016/wordml/cid" xmlns:w16="http://schemas.microsoft.com/office/word/2018/wordml" xmlns:w16du="http://schemas.microsoft.com/office/word/2023/wordml/word16du" xmlns:w16sdtdh="http://schemas.microsoft.com/office/word/2020/wordml/sdtdatahash" xmlns:w16se="http://schemas.microsoft.com/office/word/2015/wordml/symex" xmlns:wpg="http://schemas.microsoft.com/office/word/2010/wordprocessingGroup" xmlns:wpi="http://schemas.microsoft.com/office/word/2010/wordprocessingInk" xmlns:wne="http://schemas.microsoft.com/office/word/2006/wordml" xmlns:wps="http://schemas.microsoft.com/office/word/2010/wordprocessingShape" mc:Ignorable="w14 w15 w16se w16cid w16 w16cex w16sdtdh wp14">
+<w:hdr xmlns:wpc="http://schemas.microsoft.com/office/word/2010/wordprocessingCanvas" xmlns:cx="http://schemas.microsoft.com/office/drawing/2014/chartex" xmlns:cx1="http://schemas.microsoft.com/office/drawing/2015/9/8/chartex" xmlns:cx2="http://schemas.microsoft.com/office/drawing/2015/10/21/chartex" xmlns:cx3="http://schemas.microsoft.com/office/drawing/2016/5/9/chartex" xmlns:cx4="http://schemas.microsoft.com/office/drawing/2016/5/10/chartex" xmlns:cx5="http://schemas.microsoft.com/office/drawing/2016/5/11/chartex" xmlns:cx6="http://schemas.microsoft.com/office/drawing/2016/5/12/chartex" xmlns:cx7="http://schemas.microsoft.com/office/drawing/2016/5/13/chartex" xmlns:cx8="http://schemas.microsoft.com/office/drawing/2016/5/14/chartex" xmlns:mc="http://schemas.openxmlformats.org/markup-compatibility/2006" xmlns:aink="http://schemas.microsoft.com/office/drawing/2016/ink" xmlns:am3d="http://schemas.microsoft.com/office/drawing/2017/model3d" xmlns:o="urn:schemas-microsoft-com:office:office" xmlns:oel="http://schemas.microsoft.com/office/2019/extlst" xmlns:r="http://schemas.openxmlformats.org/officeDocument/2006/relationships" xmlns:m="http://schemas.openxmlformats.org/officeDocument/2006/math" xmlns:v="urn:schemas-microsoft-com:vml" xmlns:wp14="http://schemas.microsoft.com/office/word/2010/wordprocessingDrawing" xmlns:wp="http://schemas.openxmlformats.org/drawingml/2006/wordprocessingDrawing" xmlns:w10="urn:schemas-microsoft-com:office:word" xmlns:w="http://schemas.openxmlformats.org/wordprocessingml/2006/main" xmlns:w14="http://schemas.microsoft.com/office/word/2010/wordml" xmlns:w15="http://schemas.microsoft.com/office/word/2012/wordml" xmlns:w16cex="http://schemas.microsoft.com/office/word/2018/wordml/cex" xmlns:w16cid="http://schemas.microsoft.com/office/word/2016/wordml/cid" xmlns:w16="http://schemas.microsoft.com/office/word/2018/wordml" xmlns:w16sdtdh="http://schemas.microsoft.com/office/word/2020/wordml/sdtdatahash" xmlns:w16se="http://schemas.microsoft.com/office/word/2015/wordml/symex" xmlns:wpg="http://schemas.microsoft.com/office/word/2010/wordprocessingGroup" xmlns:wpi="http://schemas.microsoft.com/office/word/2010/wordprocessingInk" xmlns:wne="http://schemas.microsoft.com/office/word/2006/wordml" xmlns:wps="http://schemas.microsoft.com/office/word/2010/wordprocessingShape" mc:Ignorable="w14 w15 w16se w16cid w16 w16cex w16sdtdh wp14">
   <w:p>
     <w:pPr>
       <w:spacing w:after="1430"/>
@@ -13547,7 +13993,7 @@
 </file>
 
 <file path=word/header3.xml><?xml version="1.0" encoding="utf-8"?>
-<w:hdr xmlns:wpc="http://schemas.microsoft.com/office/word/2010/wordprocessingCanvas" xmlns:cx="http://schemas.microsoft.com/office/drawing/2014/chartex" xmlns:cx1="http://schemas.microsoft.com/office/drawing/2015/9/8/chartex" xmlns:cx2="http://schemas.microsoft.com/office/drawing/2015/10/21/chartex" xmlns:cx3="http://schemas.microsoft.com/office/drawing/2016/5/9/chartex" xmlns:cx4="http://schemas.microsoft.com/office/drawing/2016/5/10/chartex" xmlns:cx5="http://schemas.microsoft.com/office/drawing/2016/5/11/chartex" xmlns:cx6="http://schemas.microsoft.com/office/drawing/2016/5/12/chartex" xmlns:cx7="http://schemas.microsoft.com/office/drawing/2016/5/13/chartex" xmlns:cx8="http://schemas.microsoft.com/office/drawing/2016/5/14/chartex" xmlns:mc="http://schemas.openxmlformats.org/markup-compatibility/2006" xmlns:aink="http://schemas.microsoft.com/office/drawing/2016/ink" xmlns:am3d="http://schemas.microsoft.com/office/drawing/2017/model3d" xmlns:o="urn:schemas-microsoft-com:office:office" xmlns:oel="http://schemas.microsoft.com/office/2019/extlst" xmlns:r="http://schemas.openxmlformats.org/officeDocument/2006/relationships" xmlns:m="http://schemas.openxmlformats.org/officeDocument/2006/math" xmlns:v="urn:schemas-microsoft-com:vml" xmlns:wp14="http://schemas.microsoft.com/office/word/2010/wordprocessingDrawing" xmlns:wp="http://schemas.openxmlformats.org/drawingml/2006/wordprocessingDrawing" xmlns:w10="urn:schemas-microsoft-com:office:word" xmlns:w="http://schemas.openxmlformats.org/wordprocessingml/2006/main" xmlns:w14="http://schemas.microsoft.com/office/word/2010/wordml" xmlns:w15="http://schemas.microsoft.com/office/word/2012/wordml" xmlns:w16cex="http://schemas.microsoft.com/office/word/2018/wordml/cex" xmlns:w16cid="http://schemas.microsoft.com/office/word/2016/wordml/cid" xmlns:w16="http://schemas.microsoft.com/office/word/2018/wordml" xmlns:w16du="http://schemas.microsoft.com/office/word/2023/wordml/word16du" xmlns:w16sdtdh="http://schemas.microsoft.com/office/word/2020/wordml/sdtdatahash" xmlns:w16se="http://schemas.microsoft.com/office/word/2015/wordml/symex" xmlns:wpg="http://schemas.microsoft.com/office/word/2010/wordprocessingGroup" xmlns:wpi="http://schemas.microsoft.com/office/word/2010/wordprocessingInk" xmlns:wne="http://schemas.microsoft.com/office/word/2006/wordml" xmlns:wps="http://schemas.microsoft.com/office/word/2010/wordprocessingShape" mc:Ignorable="w14 w15 w16se w16cid w16 w16cex w16sdtdh wp14">
+<w:hdr xmlns:wpc="http://schemas.microsoft.com/office/word/2010/wordprocessingCanvas" xmlns:cx="http://schemas.microsoft.com/office/drawing/2014/chartex" xmlns:cx1="http://schemas.microsoft.com/office/drawing/2015/9/8/chartex" xmlns:cx2="http://schemas.microsoft.com/office/drawing/2015/10/21/chartex" xmlns:cx3="http://schemas.microsoft.com/office/drawing/2016/5/9/chartex" xmlns:cx4="http://schemas.microsoft.com/office/drawing/2016/5/10/chartex" xmlns:cx5="http://schemas.microsoft.com/office/drawing/2016/5/11/chartex" xmlns:cx6="http://schemas.microsoft.com/office/drawing/2016/5/12/chartex" xmlns:cx7="http://schemas.microsoft.com/office/drawing/2016/5/13/chartex" xmlns:cx8="http://schemas.microsoft.com/office/drawing/2016/5/14/chartex" xmlns:mc="http://schemas.openxmlformats.org/markup-compatibility/2006" xmlns:aink="http://schemas.microsoft.com/office/drawing/2016/ink" xmlns:am3d="http://schemas.microsoft.com/office/drawing/2017/model3d" xmlns:o="urn:schemas-microsoft-com:office:office" xmlns:oel="http://schemas.microsoft.com/office/2019/extlst" xmlns:r="http://schemas.openxmlformats.org/officeDocument/2006/relationships" xmlns:m="http://schemas.openxmlformats.org/officeDocument/2006/math" xmlns:v="urn:schemas-microsoft-com:vml" xmlns:wp14="http://schemas.microsoft.com/office/word/2010/wordprocessingDrawing" xmlns:wp="http://schemas.openxmlformats.org/drawingml/2006/wordprocessingDrawing" xmlns:w10="urn:schemas-microsoft-com:office:word" xmlns:w="http://schemas.openxmlformats.org/wordprocessingml/2006/main" xmlns:w14="http://schemas.microsoft.com/office/word/2010/wordml" xmlns:w15="http://schemas.microsoft.com/office/word/2012/wordml" xmlns:w16cex="http://schemas.microsoft.com/office/word/2018/wordml/cex" xmlns:w16cid="http://schemas.microsoft.com/office/word/2016/wordml/cid" xmlns:w16="http://schemas.microsoft.com/office/word/2018/wordml" xmlns:w16sdtdh="http://schemas.microsoft.com/office/word/2020/wordml/sdtdatahash" xmlns:w16se="http://schemas.microsoft.com/office/word/2015/wordml/symex" xmlns:wpg="http://schemas.microsoft.com/office/word/2010/wordprocessingGroup" xmlns:wpi="http://schemas.microsoft.com/office/word/2010/wordprocessingInk" xmlns:wne="http://schemas.microsoft.com/office/word/2006/wordml" xmlns:wps="http://schemas.microsoft.com/office/word/2010/wordprocessingShape" mc:Ignorable="w14 w15 w16se w16cid w16 w16cex w16sdtdh wp14">
   <w:p>
     <w:pPr>
       <w:spacing w:after="1430"/>
@@ -14376,7 +14822,7 @@
 </file>
 
 <file path=word/numbering.xml><?xml version="1.0" encoding="utf-8"?>
-<w:numbering xmlns:wpc="http://schemas.microsoft.com/office/word/2010/wordprocessingCanvas" xmlns:cx="http://schemas.microsoft.com/office/drawing/2014/chartex" xmlns:cx1="http://schemas.microsoft.com/office/drawing/2015/9/8/chartex" xmlns:cx2="http://schemas.microsoft.com/office/drawing/2015/10/21/chartex" xmlns:cx3="http://schemas.microsoft.com/office/drawing/2016/5/9/chartex" xmlns:cx4="http://schemas.microsoft.com/office/drawing/2016/5/10/chartex" xmlns:cx5="http://schemas.microsoft.com/office/drawing/2016/5/11/chartex" xmlns:cx6="http://schemas.microsoft.com/office/drawing/2016/5/12/chartex" xmlns:cx7="http://schemas.microsoft.com/office/drawing/2016/5/13/chartex" xmlns:cx8="http://schemas.microsoft.com/office/drawing/2016/5/14/chartex" xmlns:mc="http://schemas.openxmlformats.org/markup-compatibility/2006" xmlns:aink="http://schemas.microsoft.com/office/drawing/2016/ink" xmlns:am3d="http://schemas.microsoft.com/office/drawing/2017/model3d" xmlns:o="urn:schemas-microsoft-com:office:office" xmlns:oel="http://schemas.microsoft.com/office/2019/extlst" xmlns:r="http://schemas.openxmlformats.org/officeDocument/2006/relationships" xmlns:m="http://schemas.openxmlformats.org/officeDocument/2006/math" xmlns:v="urn:schemas-microsoft-com:vml" xmlns:wp14="http://schemas.microsoft.com/office/word/2010/wordprocessingDrawing" xmlns:wp="http://schemas.openxmlformats.org/drawingml/2006/wordprocessingDrawing" xmlns:w10="urn:schemas-microsoft-com:office:word" xmlns:w="http://schemas.openxmlformats.org/wordprocessingml/2006/main" xmlns:w14="http://schemas.microsoft.com/office/word/2010/wordml" xmlns:w15="http://schemas.microsoft.com/office/word/2012/wordml" xmlns:w16cex="http://schemas.microsoft.com/office/word/2018/wordml/cex" xmlns:w16cid="http://schemas.microsoft.com/office/word/2016/wordml/cid" xmlns:w16="http://schemas.microsoft.com/office/word/2018/wordml" xmlns:w16du="http://schemas.microsoft.com/office/word/2023/wordml/word16du" xmlns:w16sdtdh="http://schemas.microsoft.com/office/word/2020/wordml/sdtdatahash" xmlns:w16se="http://schemas.microsoft.com/office/word/2015/wordml/symex" xmlns:wpg="http://schemas.microsoft.com/office/word/2010/wordprocessingGroup" xmlns:wpi="http://schemas.microsoft.com/office/word/2010/wordprocessingInk" xmlns:wne="http://schemas.microsoft.com/office/word/2006/wordml" xmlns:wps="http://schemas.microsoft.com/office/word/2010/wordprocessingShape" mc:Ignorable="w14 w15 w16se w16cid w16 w16cex w16sdtdh wp14">
+<w:numbering xmlns:wpc="http://schemas.microsoft.com/office/word/2010/wordprocessingCanvas" xmlns:cx="http://schemas.microsoft.com/office/drawing/2014/chartex" xmlns:cx1="http://schemas.microsoft.com/office/drawing/2015/9/8/chartex" xmlns:cx2="http://schemas.microsoft.com/office/drawing/2015/10/21/chartex" xmlns:cx3="http://schemas.microsoft.com/office/drawing/2016/5/9/chartex" xmlns:cx4="http://schemas.microsoft.com/office/drawing/2016/5/10/chartex" xmlns:cx5="http://schemas.microsoft.com/office/drawing/2016/5/11/chartex" xmlns:cx6="http://schemas.microsoft.com/office/drawing/2016/5/12/chartex" xmlns:cx7="http://schemas.microsoft.com/office/drawing/2016/5/13/chartex" xmlns:cx8="http://schemas.microsoft.com/office/drawing/2016/5/14/chartex" xmlns:mc="http://schemas.openxmlformats.org/markup-compatibility/2006" xmlns:aink="http://schemas.microsoft.com/office/drawing/2016/ink" xmlns:am3d="http://schemas.microsoft.com/office/drawing/2017/model3d" xmlns:o="urn:schemas-microsoft-com:office:office" xmlns:oel="http://schemas.microsoft.com/office/2019/extlst" xmlns:r="http://schemas.openxmlformats.org/officeDocument/2006/relationships" xmlns:m="http://schemas.openxmlformats.org/officeDocument/2006/math" xmlns:v="urn:schemas-microsoft-com:vml" xmlns:wp14="http://schemas.microsoft.com/office/word/2010/wordprocessingDrawing" xmlns:wp="http://schemas.openxmlformats.org/drawingml/2006/wordprocessingDrawing" xmlns:w10="urn:schemas-microsoft-com:office:word" xmlns:w="http://schemas.openxmlformats.org/wordprocessingml/2006/main" xmlns:w14="http://schemas.microsoft.com/office/word/2010/wordml" xmlns:w15="http://schemas.microsoft.com/office/word/2012/wordml" xmlns:w16cex="http://schemas.microsoft.com/office/word/2018/wordml/cex" xmlns:w16cid="http://schemas.microsoft.com/office/word/2016/wordml/cid" xmlns:w16="http://schemas.microsoft.com/office/word/2018/wordml" xmlns:w16sdtdh="http://schemas.microsoft.com/office/word/2020/wordml/sdtdatahash" xmlns:w16se="http://schemas.microsoft.com/office/word/2015/wordml/symex" xmlns:wpg="http://schemas.microsoft.com/office/word/2010/wordprocessingGroup" xmlns:wpi="http://schemas.microsoft.com/office/word/2010/wordprocessingInk" xmlns:wne="http://schemas.microsoft.com/office/word/2006/wordml" xmlns:wps="http://schemas.microsoft.com/office/word/2010/wordprocessingShape" mc:Ignorable="w14 w15 w16se w16cid w16 w16cex w16sdtdh wp14">
   <w:abstractNum w:abstractNumId="0" w15:restartNumberingAfterBreak="0">
     <w:nsid w:val="2667773A"/>
     <w:multiLevelType w:val="multilevel"/>
@@ -15179,6 +15625,155 @@
     </w:lvl>
   </w:abstractNum>
   <w:abstractNum w:abstractNumId="5" w15:restartNumberingAfterBreak="0">
+    <w:nsid w:val="60073A34"/>
+    <w:multiLevelType w:val="multilevel"/>
+    <w:tmpl w:val="2E18CF14"/>
+    <w:lvl w:ilvl="0">
+      <w:start w:val="1"/>
+      <w:numFmt w:val="bullet"/>
+      <w:lvlText w:val=""/>
+      <w:lvlJc w:val="left"/>
+      <w:pPr>
+        <w:tabs>
+          <w:tab w:val="num" w:pos="720"/>
+        </w:tabs>
+        <w:ind w:left="720" w:hanging="360"/>
+      </w:pPr>
+      <w:rPr>
+        <w:rFonts w:ascii="Symbol" w:hAnsi="Symbol" w:hint="default"/>
+        <w:sz w:val="20"/>
+      </w:rPr>
+    </w:lvl>
+    <w:lvl w:ilvl="1" w:tentative="1">
+      <w:start w:val="1"/>
+      <w:numFmt w:val="bullet"/>
+      <w:lvlText w:val="o"/>
+      <w:lvlJc w:val="left"/>
+      <w:pPr>
+        <w:tabs>
+          <w:tab w:val="num" w:pos="1440"/>
+        </w:tabs>
+        <w:ind w:left="1440" w:hanging="360"/>
+      </w:pPr>
+      <w:rPr>
+        <w:rFonts w:ascii="Courier New" w:hAnsi="Courier New" w:hint="default"/>
+        <w:sz w:val="20"/>
+      </w:rPr>
+    </w:lvl>
+    <w:lvl w:ilvl="2" w:tentative="1">
+      <w:start w:val="1"/>
+      <w:numFmt w:val="bullet"/>
+      <w:lvlText w:val=""/>
+      <w:lvlJc w:val="left"/>
+      <w:pPr>
+        <w:tabs>
+          <w:tab w:val="num" w:pos="2160"/>
+        </w:tabs>
+        <w:ind w:left="2160" w:hanging="360"/>
+      </w:pPr>
+      <w:rPr>
+        <w:rFonts w:ascii="Wingdings" w:hAnsi="Wingdings" w:hint="default"/>
+        <w:sz w:val="20"/>
+      </w:rPr>
+    </w:lvl>
+    <w:lvl w:ilvl="3" w:tentative="1">
+      <w:start w:val="1"/>
+      <w:numFmt w:val="bullet"/>
+      <w:lvlText w:val=""/>
+      <w:lvlJc w:val="left"/>
+      <w:pPr>
+        <w:tabs>
+          <w:tab w:val="num" w:pos="2880"/>
+        </w:tabs>
+        <w:ind w:left="2880" w:hanging="360"/>
+      </w:pPr>
+      <w:rPr>
+        <w:rFonts w:ascii="Wingdings" w:hAnsi="Wingdings" w:hint="default"/>
+        <w:sz w:val="20"/>
+      </w:rPr>
+    </w:lvl>
+    <w:lvl w:ilvl="4" w:tentative="1">
+      <w:start w:val="1"/>
+      <w:numFmt w:val="bullet"/>
+      <w:lvlText w:val=""/>
+      <w:lvlJc w:val="left"/>
+      <w:pPr>
+        <w:tabs>
+          <w:tab w:val="num" w:pos="3600"/>
+        </w:tabs>
+        <w:ind w:left="3600" w:hanging="360"/>
+      </w:pPr>
+      <w:rPr>
+        <w:rFonts w:ascii="Wingdings" w:hAnsi="Wingdings" w:hint="default"/>
+        <w:sz w:val="20"/>
+      </w:rPr>
+    </w:lvl>
+    <w:lvl w:ilvl="5" w:tentative="1">
+      <w:start w:val="1"/>
+      <w:numFmt w:val="bullet"/>
+      <w:lvlText w:val=""/>
+      <w:lvlJc w:val="left"/>
+      <w:pPr>
+        <w:tabs>
+          <w:tab w:val="num" w:pos="4320"/>
+        </w:tabs>
+        <w:ind w:left="4320" w:hanging="360"/>
+      </w:pPr>
+      <w:rPr>
+        <w:rFonts w:ascii="Wingdings" w:hAnsi="Wingdings" w:hint="default"/>
+        <w:sz w:val="20"/>
+      </w:rPr>
+    </w:lvl>
+    <w:lvl w:ilvl="6" w:tentative="1">
+      <w:start w:val="1"/>
+      <w:numFmt w:val="bullet"/>
+      <w:lvlText w:val=""/>
+      <w:lvlJc w:val="left"/>
+      <w:pPr>
+        <w:tabs>
+          <w:tab w:val="num" w:pos="5040"/>
+        </w:tabs>
+        <w:ind w:left="5040" w:hanging="360"/>
+      </w:pPr>
+      <w:rPr>
+        <w:rFonts w:ascii="Wingdings" w:hAnsi="Wingdings" w:hint="default"/>
+        <w:sz w:val="20"/>
+      </w:rPr>
+    </w:lvl>
+    <w:lvl w:ilvl="7" w:tentative="1">
+      <w:start w:val="1"/>
+      <w:numFmt w:val="bullet"/>
+      <w:lvlText w:val=""/>
+      <w:lvlJc w:val="left"/>
+      <w:pPr>
+        <w:tabs>
+          <w:tab w:val="num" w:pos="5760"/>
+        </w:tabs>
+        <w:ind w:left="5760" w:hanging="360"/>
+      </w:pPr>
+      <w:rPr>
+        <w:rFonts w:ascii="Wingdings" w:hAnsi="Wingdings" w:hint="default"/>
+        <w:sz w:val="20"/>
+      </w:rPr>
+    </w:lvl>
+    <w:lvl w:ilvl="8" w:tentative="1">
+      <w:start w:val="1"/>
+      <w:numFmt w:val="bullet"/>
+      <w:lvlText w:val=""/>
+      <w:lvlJc w:val="left"/>
+      <w:pPr>
+        <w:tabs>
+          <w:tab w:val="num" w:pos="6480"/>
+        </w:tabs>
+        <w:ind w:left="6480" w:hanging="360"/>
+      </w:pPr>
+      <w:rPr>
+        <w:rFonts w:ascii="Wingdings" w:hAnsi="Wingdings" w:hint="default"/>
+        <w:sz w:val="20"/>
+      </w:rPr>
+    </w:lvl>
+  </w:abstractNum>
+  <w:abstractNum w:abstractNumId="6" w15:restartNumberingAfterBreak="0">
     <w:nsid w:val="62FE6842"/>
     <w:multiLevelType w:val="multilevel"/>
     <w:tmpl w:val="0562D1BA"/>
@@ -15399,7 +15994,156 @@
       </w:rPr>
     </w:lvl>
   </w:abstractNum>
-  <w:abstractNum w:abstractNumId="6" w15:restartNumberingAfterBreak="0">
+  <w:abstractNum w:abstractNumId="7" w15:restartNumberingAfterBreak="0">
+    <w:nsid w:val="662F77B3"/>
+    <w:multiLevelType w:val="multilevel"/>
+    <w:tmpl w:val="9BA8FC44"/>
+    <w:lvl w:ilvl="0">
+      <w:start w:val="1"/>
+      <w:numFmt w:val="bullet"/>
+      <w:lvlText w:val=""/>
+      <w:lvlJc w:val="left"/>
+      <w:pPr>
+        <w:tabs>
+          <w:tab w:val="num" w:pos="720"/>
+        </w:tabs>
+        <w:ind w:left="720" w:hanging="360"/>
+      </w:pPr>
+      <w:rPr>
+        <w:rFonts w:ascii="Symbol" w:hAnsi="Symbol" w:hint="default"/>
+        <w:sz w:val="20"/>
+      </w:rPr>
+    </w:lvl>
+    <w:lvl w:ilvl="1" w:tentative="1">
+      <w:start w:val="1"/>
+      <w:numFmt w:val="bullet"/>
+      <w:lvlText w:val="o"/>
+      <w:lvlJc w:val="left"/>
+      <w:pPr>
+        <w:tabs>
+          <w:tab w:val="num" w:pos="1440"/>
+        </w:tabs>
+        <w:ind w:left="1440" w:hanging="360"/>
+      </w:pPr>
+      <w:rPr>
+        <w:rFonts w:ascii="Courier New" w:hAnsi="Courier New" w:hint="default"/>
+        <w:sz w:val="20"/>
+      </w:rPr>
+    </w:lvl>
+    <w:lvl w:ilvl="2" w:tentative="1">
+      <w:start w:val="1"/>
+      <w:numFmt w:val="bullet"/>
+      <w:lvlText w:val=""/>
+      <w:lvlJc w:val="left"/>
+      <w:pPr>
+        <w:tabs>
+          <w:tab w:val="num" w:pos="2160"/>
+        </w:tabs>
+        <w:ind w:left="2160" w:hanging="360"/>
+      </w:pPr>
+      <w:rPr>
+        <w:rFonts w:ascii="Wingdings" w:hAnsi="Wingdings" w:hint="default"/>
+        <w:sz w:val="20"/>
+      </w:rPr>
+    </w:lvl>
+    <w:lvl w:ilvl="3" w:tentative="1">
+      <w:start w:val="1"/>
+      <w:numFmt w:val="bullet"/>
+      <w:lvlText w:val=""/>
+      <w:lvlJc w:val="left"/>
+      <w:pPr>
+        <w:tabs>
+          <w:tab w:val="num" w:pos="2880"/>
+        </w:tabs>
+        <w:ind w:left="2880" w:hanging="360"/>
+      </w:pPr>
+      <w:rPr>
+        <w:rFonts w:ascii="Wingdings" w:hAnsi="Wingdings" w:hint="default"/>
+        <w:sz w:val="20"/>
+      </w:rPr>
+    </w:lvl>
+    <w:lvl w:ilvl="4" w:tentative="1">
+      <w:start w:val="1"/>
+      <w:numFmt w:val="bullet"/>
+      <w:lvlText w:val=""/>
+      <w:lvlJc w:val="left"/>
+      <w:pPr>
+        <w:tabs>
+          <w:tab w:val="num" w:pos="3600"/>
+        </w:tabs>
+        <w:ind w:left="3600" w:hanging="360"/>
+      </w:pPr>
+      <w:rPr>
+        <w:rFonts w:ascii="Wingdings" w:hAnsi="Wingdings" w:hint="default"/>
+        <w:sz w:val="20"/>
+      </w:rPr>
+    </w:lvl>
+    <w:lvl w:ilvl="5" w:tentative="1">
+      <w:start w:val="1"/>
+      <w:numFmt w:val="bullet"/>
+      <w:lvlText w:val=""/>
+      <w:lvlJc w:val="left"/>
+      <w:pPr>
+        <w:tabs>
+          <w:tab w:val="num" w:pos="4320"/>
+        </w:tabs>
+        <w:ind w:left="4320" w:hanging="360"/>
+      </w:pPr>
+      <w:rPr>
+        <w:rFonts w:ascii="Wingdings" w:hAnsi="Wingdings" w:hint="default"/>
+        <w:sz w:val="20"/>
+      </w:rPr>
+    </w:lvl>
+    <w:lvl w:ilvl="6" w:tentative="1">
+      <w:start w:val="1"/>
+      <w:numFmt w:val="bullet"/>
+      <w:lvlText w:val=""/>
+      <w:lvlJc w:val="left"/>
+      <w:pPr>
+        <w:tabs>
+          <w:tab w:val="num" w:pos="5040"/>
+        </w:tabs>
+        <w:ind w:left="5040" w:hanging="360"/>
+      </w:pPr>
+      <w:rPr>
+        <w:rFonts w:ascii="Wingdings" w:hAnsi="Wingdings" w:hint="default"/>
+        <w:sz w:val="20"/>
+      </w:rPr>
+    </w:lvl>
+    <w:lvl w:ilvl="7" w:tentative="1">
+      <w:start w:val="1"/>
+      <w:numFmt w:val="bullet"/>
+      <w:lvlText w:val=""/>
+      <w:lvlJc w:val="left"/>
+      <w:pPr>
+        <w:tabs>
+          <w:tab w:val="num" w:pos="5760"/>
+        </w:tabs>
+        <w:ind w:left="5760" w:hanging="360"/>
+      </w:pPr>
+      <w:rPr>
+        <w:rFonts w:ascii="Wingdings" w:hAnsi="Wingdings" w:hint="default"/>
+        <w:sz w:val="20"/>
+      </w:rPr>
+    </w:lvl>
+    <w:lvl w:ilvl="8" w:tentative="1">
+      <w:start w:val="1"/>
+      <w:numFmt w:val="bullet"/>
+      <w:lvlText w:val=""/>
+      <w:lvlJc w:val="left"/>
+      <w:pPr>
+        <w:tabs>
+          <w:tab w:val="num" w:pos="6480"/>
+        </w:tabs>
+        <w:ind w:left="6480" w:hanging="360"/>
+      </w:pPr>
+      <w:rPr>
+        <w:rFonts w:ascii="Wingdings" w:hAnsi="Wingdings" w:hint="default"/>
+        <w:sz w:val="20"/>
+      </w:rPr>
+    </w:lvl>
+  </w:abstractNum>
+  <w:abstractNum w:abstractNumId="8" w15:restartNumberingAfterBreak="0">
     <w:nsid w:val="6FD22D26"/>
     <w:multiLevelType w:val="hybridMultilevel"/>
     <w:tmpl w:val="6A34D450"/>
@@ -15611,7 +16355,7 @@
       </w:rPr>
     </w:lvl>
   </w:abstractNum>
-  <w:abstractNum w:abstractNumId="7" w15:restartNumberingAfterBreak="0">
+  <w:abstractNum w:abstractNumId="9" w15:restartNumberingAfterBreak="0">
     <w:nsid w:val="72172DF7"/>
     <w:multiLevelType w:val="multilevel"/>
     <w:tmpl w:val="21F28A6E"/>
@@ -15761,13 +16505,13 @@
     </w:lvl>
   </w:abstractNum>
   <w:num w:numId="1" w16cid:durableId="1237401355">
-    <w:abstractNumId w:val="5"/>
+    <w:abstractNumId w:val="6"/>
   </w:num>
   <w:num w:numId="2" w16cid:durableId="679355688">
     <w:abstractNumId w:val="0"/>
   </w:num>
   <w:num w:numId="3" w16cid:durableId="1365133212">
-    <w:abstractNumId w:val="6"/>
+    <w:abstractNumId w:val="8"/>
   </w:num>
   <w:num w:numId="4" w16cid:durableId="634019059">
     <w:abstractNumId w:val="2"/>
@@ -15776,13 +16520,19 @@
     <w:abstractNumId w:val="4"/>
   </w:num>
   <w:num w:numId="6" w16cid:durableId="147600403">
-    <w:abstractNumId w:val="7"/>
+    <w:abstractNumId w:val="9"/>
   </w:num>
   <w:num w:numId="7" w16cid:durableId="669985292">
     <w:abstractNumId w:val="1"/>
   </w:num>
   <w:num w:numId="8" w16cid:durableId="1797790583">
     <w:abstractNumId w:val="3"/>
+  </w:num>
+  <w:num w:numId="9" w16cid:durableId="501623898">
+    <w:abstractNumId w:val="5"/>
+  </w:num>
+  <w:num w:numId="10" w16cid:durableId="769204977">
+    <w:abstractNumId w:val="7"/>
   </w:num>
 </w:numbering>
 </file>
@@ -16253,6 +17003,29 @@
       <w:sz w:val="28"/>
     </w:rPr>
   </w:style>
+  <w:style w:type="paragraph" w:styleId="Ttulo4">
+    <w:name w:val="heading 4"/>
+    <w:basedOn w:val="Normal"/>
+    <w:next w:val="Normal"/>
+    <w:link w:val="Ttulo4Car"/>
+    <w:uiPriority w:val="9"/>
+    <w:semiHidden/>
+    <w:unhideWhenUsed/>
+    <w:qFormat/>
+    <w:rsid w:val="002A2E7A"/>
+    <w:pPr>
+      <w:keepNext/>
+      <w:keepLines/>
+      <w:spacing w:before="40" w:after="0"/>
+      <w:outlineLvl w:val="3"/>
+    </w:pPr>
+    <w:rPr>
+      <w:rFonts w:asciiTheme="majorHAnsi" w:eastAsiaTheme="majorEastAsia" w:hAnsiTheme="majorHAnsi" w:cstheme="majorBidi"/>
+      <w:i/>
+      <w:iCs/>
+      <w:color w:val="2F5496" w:themeColor="accent1" w:themeShade="BF"/>
+    </w:rPr>
+  </w:style>
   <w:style w:type="paragraph" w:styleId="Ttulo5">
     <w:name w:val="heading 5"/>
     <w:basedOn w:val="Normal"/>
@@ -16529,6 +17302,20 @@
     <w:rsid w:val="00C0119C"/>
     <w:rPr>
       <w:rFonts w:asciiTheme="majorHAnsi" w:eastAsiaTheme="majorEastAsia" w:hAnsiTheme="majorHAnsi" w:cstheme="majorBidi"/>
+      <w:color w:val="2F5496" w:themeColor="accent1" w:themeShade="BF"/>
+    </w:rPr>
+  </w:style>
+  <w:style w:type="character" w:customStyle="1" w:styleId="Ttulo4Car">
+    <w:name w:val="Título 4 Car"/>
+    <w:basedOn w:val="Fuentedeprrafopredeter"/>
+    <w:link w:val="Ttulo4"/>
+    <w:uiPriority w:val="9"/>
+    <w:semiHidden/>
+    <w:rsid w:val="002A2E7A"/>
+    <w:rPr>
+      <w:rFonts w:asciiTheme="majorHAnsi" w:eastAsiaTheme="majorEastAsia" w:hAnsiTheme="majorHAnsi" w:cstheme="majorBidi"/>
+      <w:i/>
+      <w:iCs/>
       <w:color w:val="2F5496" w:themeColor="accent1" w:themeShade="BF"/>
     </w:rPr>
   </w:style>

--- a/Documentacion/Especificacion de Requisitos de Software 2023  E - Commerce.docx
+++ b/Documentacion/Especificacion de Requisitos de Software 2023  E - Commerce.docx
@@ -1236,7 +1236,7 @@
         <w:pStyle w:val="Ttulo1"/>
         <w:ind w:left="-5"/>
       </w:pPr>
-      <w:bookmarkStart w:id="0" w:name="_Toc134376335"/>
+      <w:bookmarkStart w:id="0" w:name="_Toc136807235"/>
       <w:r>
         <w:t>Ficha del documento</w:t>
       </w:r>
@@ -1955,7 +1955,7 @@
           <w:r>
             <w:fldChar w:fldCharType="separate"/>
           </w:r>
-          <w:hyperlink w:anchor="_Toc134376335" w:history="1">
+          <w:hyperlink w:anchor="_Toc136807235" w:history="1">
             <w:r>
               <w:rPr>
                 <w:rStyle w:val="Hipervnculo"/>
@@ -1982,7 +1982,7 @@
                 <w:noProof/>
                 <w:webHidden/>
               </w:rPr>
-              <w:instrText xml:space="preserve"> PAGEREF _Toc134376335 \h </w:instrText>
+              <w:instrText xml:space="preserve"> PAGEREF _Toc136807235 \h </w:instrText>
             </w:r>
             <w:r>
               <w:rPr>
@@ -2027,7 +2027,7 @@
               <w14:ligatures w14:val="standardContextual"/>
             </w:rPr>
           </w:pPr>
-          <w:hyperlink w:anchor="_Toc134376336" w:history="1">
+          <w:hyperlink w:anchor="_Toc136807236" w:history="1">
             <w:r>
               <w:rPr>
                 <w:rStyle w:val="Hipervnculo"/>
@@ -2054,7 +2054,7 @@
                 <w:noProof/>
                 <w:webHidden/>
               </w:rPr>
-              <w:instrText xml:space="preserve"> PAGEREF _Toc134376336 \h </w:instrText>
+              <w:instrText xml:space="preserve"> PAGEREF _Toc136807236 \h </w:instrText>
             </w:r>
             <w:r>
               <w:rPr>
@@ -2100,7 +2100,7 @@
               <w14:ligatures w14:val="standardContextual"/>
             </w:rPr>
           </w:pPr>
-          <w:hyperlink w:anchor="_Toc134376337" w:history="1">
+          <w:hyperlink w:anchor="_Toc136807237" w:history="1">
             <w:r>
               <w:rPr>
                 <w:rStyle w:val="Hipervnculo"/>
@@ -2144,7 +2144,7 @@
                 <w:noProof/>
                 <w:webHidden/>
               </w:rPr>
-              <w:instrText xml:space="preserve"> PAGEREF _Toc134376337 \h </w:instrText>
+              <w:instrText xml:space="preserve"> PAGEREF _Toc136807237 \h </w:instrText>
             </w:r>
             <w:r>
               <w:rPr>
@@ -2164,7 +2164,7 @@
                 <w:noProof/>
                 <w:webHidden/>
               </w:rPr>
-              <w:t>4</w:t>
+              <w:t>5</w:t>
             </w:r>
             <w:r>
               <w:rPr>
@@ -2190,7 +2190,7 @@
               <w14:ligatures w14:val="standardContextual"/>
             </w:rPr>
           </w:pPr>
-          <w:hyperlink w:anchor="_Toc134376338" w:history="1">
+          <w:hyperlink w:anchor="_Toc136807238" w:history="1">
             <w:r>
               <w:rPr>
                 <w:rStyle w:val="Hipervnculo"/>
@@ -2234,7 +2234,7 @@
                 <w:noProof/>
                 <w:webHidden/>
               </w:rPr>
-              <w:instrText xml:space="preserve"> PAGEREF _Toc134376338 \h </w:instrText>
+              <w:instrText xml:space="preserve"> PAGEREF _Toc136807238 \h </w:instrText>
             </w:r>
             <w:r>
               <w:rPr>
@@ -2280,7 +2280,7 @@
               <w14:ligatures w14:val="standardContextual"/>
             </w:rPr>
           </w:pPr>
-          <w:hyperlink w:anchor="_Toc134376339" w:history="1">
+          <w:hyperlink w:anchor="_Toc136807239" w:history="1">
             <w:r>
               <w:rPr>
                 <w:rStyle w:val="Hipervnculo"/>
@@ -2324,7 +2324,7 @@
                 <w:noProof/>
                 <w:webHidden/>
               </w:rPr>
-              <w:instrText xml:space="preserve"> PAGEREF _Toc134376339 \h </w:instrText>
+              <w:instrText xml:space="preserve"> PAGEREF _Toc136807239 \h </w:instrText>
             </w:r>
             <w:r>
               <w:rPr>
@@ -2344,7 +2344,7 @@
                 <w:noProof/>
                 <w:webHidden/>
               </w:rPr>
-              <w:t>5</w:t>
+              <w:t>6</w:t>
             </w:r>
             <w:r>
               <w:rPr>
@@ -2370,7 +2370,7 @@
               <w14:ligatures w14:val="standardContextual"/>
             </w:rPr>
           </w:pPr>
-          <w:hyperlink w:anchor="_Toc134376340" w:history="1">
+          <w:hyperlink w:anchor="_Toc136807240" w:history="1">
             <w:r>
               <w:rPr>
                 <w:rStyle w:val="Hipervnculo"/>
@@ -2414,7 +2414,7 @@
                 <w:noProof/>
                 <w:webHidden/>
               </w:rPr>
-              <w:instrText xml:space="preserve"> PAGEREF _Toc134376340 \h </w:instrText>
+              <w:instrText xml:space="preserve"> PAGEREF _Toc136807240 \h </w:instrText>
             </w:r>
             <w:r>
               <w:rPr>
@@ -2460,7 +2460,7 @@
               <w14:ligatures w14:val="standardContextual"/>
             </w:rPr>
           </w:pPr>
-          <w:hyperlink w:anchor="_Toc134376341" w:history="1">
+          <w:hyperlink w:anchor="_Toc136807241" w:history="1">
             <w:r>
               <w:rPr>
                 <w:rStyle w:val="Hipervnculo"/>
@@ -2504,7 +2504,7 @@
                 <w:noProof/>
                 <w:webHidden/>
               </w:rPr>
-              <w:instrText xml:space="preserve"> PAGEREF _Toc134376341 \h </w:instrText>
+              <w:instrText xml:space="preserve"> PAGEREF _Toc136807241 \h </w:instrText>
             </w:r>
             <w:r>
               <w:rPr>
@@ -2550,7 +2550,7 @@
               <w14:ligatures w14:val="standardContextual"/>
             </w:rPr>
           </w:pPr>
-          <w:hyperlink w:anchor="_Toc134376342" w:history="1">
+          <w:hyperlink w:anchor="_Toc136807242" w:history="1">
             <w:r>
               <w:rPr>
                 <w:rStyle w:val="Hipervnculo"/>
@@ -2594,7 +2594,7 @@
                 <w:noProof/>
                 <w:webHidden/>
               </w:rPr>
-              <w:instrText xml:space="preserve"> PAGEREF _Toc134376342 \h </w:instrText>
+              <w:instrText xml:space="preserve"> PAGEREF _Toc136807242 \h </w:instrText>
             </w:r>
             <w:r>
               <w:rPr>
@@ -2640,7 +2640,7 @@
               <w14:ligatures w14:val="standardContextual"/>
             </w:rPr>
           </w:pPr>
-          <w:hyperlink w:anchor="_Toc134376343" w:history="1">
+          <w:hyperlink w:anchor="_Toc136807243" w:history="1">
             <w:r>
               <w:rPr>
                 <w:rStyle w:val="Hipervnculo"/>
@@ -2684,7 +2684,7 @@
                 <w:noProof/>
                 <w:webHidden/>
               </w:rPr>
-              <w:instrText xml:space="preserve"> PAGEREF _Toc134376343 \h </w:instrText>
+              <w:instrText xml:space="preserve"> PAGEREF _Toc136807243 \h </w:instrText>
             </w:r>
             <w:r>
               <w:rPr>
@@ -2729,7 +2729,7 @@
               <w14:ligatures w14:val="standardContextual"/>
             </w:rPr>
           </w:pPr>
-          <w:hyperlink w:anchor="_Toc134376344" w:history="1">
+          <w:hyperlink w:anchor="_Toc136807244" w:history="1">
             <w:r>
               <w:rPr>
                 <w:rStyle w:val="Hipervnculo"/>
@@ -2756,7 +2756,7 @@
                 <w:noProof/>
                 <w:webHidden/>
               </w:rPr>
-              <w:instrText xml:space="preserve"> PAGEREF _Toc134376344 \h </w:instrText>
+              <w:instrText xml:space="preserve"> PAGEREF _Toc136807244 \h </w:instrText>
             </w:r>
             <w:r>
               <w:rPr>
@@ -2802,7 +2802,7 @@
               <w14:ligatures w14:val="standardContextual"/>
             </w:rPr>
           </w:pPr>
-          <w:hyperlink w:anchor="_Toc134376345" w:history="1">
+          <w:hyperlink w:anchor="_Toc136807245" w:history="1">
             <w:r>
               <w:rPr>
                 <w:rStyle w:val="Hipervnculo"/>
@@ -2846,7 +2846,7 @@
                 <w:noProof/>
                 <w:webHidden/>
               </w:rPr>
-              <w:instrText xml:space="preserve"> PAGEREF _Toc134376345 \h </w:instrText>
+              <w:instrText xml:space="preserve"> PAGEREF _Toc136807245 \h </w:instrText>
             </w:r>
             <w:r>
               <w:rPr>
@@ -2892,7 +2892,7 @@
               <w14:ligatures w14:val="standardContextual"/>
             </w:rPr>
           </w:pPr>
-          <w:hyperlink w:anchor="_Toc134376346" w:history="1">
+          <w:hyperlink w:anchor="_Toc136807246" w:history="1">
             <w:r>
               <w:rPr>
                 <w:rStyle w:val="Hipervnculo"/>
@@ -2936,7 +2936,7 @@
                 <w:noProof/>
                 <w:webHidden/>
               </w:rPr>
-              <w:instrText xml:space="preserve"> PAGEREF _Toc134376346 \h </w:instrText>
+              <w:instrText xml:space="preserve"> PAGEREF _Toc136807246 \h </w:instrText>
             </w:r>
             <w:r>
               <w:rPr>
@@ -2981,7 +2981,7 @@
               <w14:ligatures w14:val="standardContextual"/>
             </w:rPr>
           </w:pPr>
-          <w:hyperlink w:anchor="_Toc134376347" w:history="1">
+          <w:hyperlink w:anchor="_Toc136807247" w:history="1">
             <w:r>
               <w:rPr>
                 <w:rStyle w:val="Hipervnculo"/>
@@ -3008,7 +3008,7 @@
                 <w:noProof/>
                 <w:webHidden/>
               </w:rPr>
-              <w:instrText xml:space="preserve"> PAGEREF _Toc134376347 \h </w:instrText>
+              <w:instrText xml:space="preserve"> PAGEREF _Toc136807247 \h </w:instrText>
             </w:r>
             <w:r>
               <w:rPr>
@@ -3053,7 +3053,7 @@
               <w14:ligatures w14:val="standardContextual"/>
             </w:rPr>
           </w:pPr>
-          <w:hyperlink w:anchor="_Toc134376348" w:history="1">
+          <w:hyperlink w:anchor="_Toc136807248" w:history="1">
             <w:r>
               <w:rPr>
                 <w:rStyle w:val="Hipervnculo"/>
@@ -3080,7 +3080,7 @@
                 <w:noProof/>
                 <w:webHidden/>
               </w:rPr>
-              <w:instrText xml:space="preserve"> PAGEREF _Toc134376348 \h </w:instrText>
+              <w:instrText xml:space="preserve"> PAGEREF _Toc136807248 \h </w:instrText>
             </w:r>
             <w:r>
               <w:rPr>
@@ -3125,7 +3125,7 @@
               <w14:ligatures w14:val="standardContextual"/>
             </w:rPr>
           </w:pPr>
-          <w:hyperlink w:anchor="_Toc134376349" w:history="1">
+          <w:hyperlink w:anchor="_Toc136807249" w:history="1">
             <w:r>
               <w:rPr>
                 <w:rStyle w:val="Hipervnculo"/>
@@ -3152,7 +3152,7 @@
                 <w:noProof/>
                 <w:webHidden/>
               </w:rPr>
-              <w:instrText xml:space="preserve"> PAGEREF _Toc134376349 \h </w:instrText>
+              <w:instrText xml:space="preserve"> PAGEREF _Toc136807249 \h </w:instrText>
             </w:r>
             <w:r>
               <w:rPr>
@@ -3197,7 +3197,7 @@
               <w14:ligatures w14:val="standardContextual"/>
             </w:rPr>
           </w:pPr>
-          <w:hyperlink w:anchor="_Toc134376350" w:history="1">
+          <w:hyperlink w:anchor="_Toc136807250" w:history="1">
             <w:r>
               <w:rPr>
                 <w:rStyle w:val="Hipervnculo"/>
@@ -3224,7 +3224,7 @@
                 <w:noProof/>
                 <w:webHidden/>
               </w:rPr>
-              <w:instrText xml:space="preserve"> PAGEREF _Toc134376350 \h </w:instrText>
+              <w:instrText xml:space="preserve"> PAGEREF _Toc136807250 \h </w:instrText>
             </w:r>
             <w:r>
               <w:rPr>
@@ -3245,6 +3245,240 @@
                 <w:webHidden/>
               </w:rPr>
               <w:t>12</w:t>
+            </w:r>
+            <w:r>
+              <w:rPr>
+                <w:noProof/>
+                <w:webHidden/>
+              </w:rPr>
+              <w:fldChar w:fldCharType="end"/>
+            </w:r>
+          </w:hyperlink>
+        </w:p>
+        <w:p>
+          <w:pPr>
+            <w:pStyle w:val="TDC1"/>
+            <w:tabs>
+              <w:tab w:val="right" w:leader="dot" w:pos="8503"/>
+            </w:tabs>
+            <w:rPr>
+              <w:rFonts w:asciiTheme="minorHAnsi" w:eastAsiaTheme="minorEastAsia" w:hAnsiTheme="minorHAnsi" w:cstheme="minorBidi"/>
+              <w:noProof/>
+              <w:color w:val="auto"/>
+              <w:kern w:val="2"/>
+              <w14:ligatures w14:val="standardContextual"/>
+            </w:rPr>
+          </w:pPr>
+          <w:hyperlink w:anchor="_Toc136807251" w:history="1">
+            <w:r>
+              <w:rPr>
+                <w:rStyle w:val="Hipervnculo"/>
+                <w:noProof/>
+              </w:rPr>
+              <w:t>3.3.2 Sprint 3</w:t>
+            </w:r>
+            <w:r>
+              <w:rPr>
+                <w:noProof/>
+                <w:webHidden/>
+              </w:rPr>
+              <w:tab/>
+            </w:r>
+            <w:r>
+              <w:rPr>
+                <w:noProof/>
+                <w:webHidden/>
+              </w:rPr>
+              <w:fldChar w:fldCharType="begin"/>
+            </w:r>
+            <w:r>
+              <w:rPr>
+                <w:noProof/>
+                <w:webHidden/>
+              </w:rPr>
+              <w:instrText xml:space="preserve"> PAGEREF _Toc136807251 \h </w:instrText>
+            </w:r>
+            <w:r>
+              <w:rPr>
+                <w:noProof/>
+                <w:webHidden/>
+              </w:rPr>
+            </w:r>
+            <w:r>
+              <w:rPr>
+                <w:noProof/>
+                <w:webHidden/>
+              </w:rPr>
+              <w:fldChar w:fldCharType="separate"/>
+            </w:r>
+            <w:r>
+              <w:rPr>
+                <w:noProof/>
+                <w:webHidden/>
+              </w:rPr>
+              <w:t>13</w:t>
+            </w:r>
+            <w:r>
+              <w:rPr>
+                <w:noProof/>
+                <w:webHidden/>
+              </w:rPr>
+              <w:fldChar w:fldCharType="end"/>
+            </w:r>
+          </w:hyperlink>
+        </w:p>
+        <w:p>
+          <w:pPr>
+            <w:pStyle w:val="TDC1"/>
+            <w:tabs>
+              <w:tab w:val="left" w:pos="660"/>
+              <w:tab w:val="right" w:leader="dot" w:pos="8503"/>
+            </w:tabs>
+            <w:rPr>
+              <w:rFonts w:asciiTheme="minorHAnsi" w:eastAsiaTheme="minorEastAsia" w:hAnsiTheme="minorHAnsi" w:cstheme="minorBidi"/>
+              <w:noProof/>
+              <w:color w:val="auto"/>
+              <w:kern w:val="2"/>
+              <w14:ligatures w14:val="standardContextual"/>
+            </w:rPr>
+          </w:pPr>
+          <w:hyperlink w:anchor="_Toc136807252" w:history="1">
+            <w:r>
+              <w:rPr>
+                <w:rStyle w:val="Hipervnculo"/>
+                <w:noProof/>
+              </w:rPr>
+              <w:t>3.1</w:t>
+            </w:r>
+            <w:r>
+              <w:rPr>
+                <w:rFonts w:asciiTheme="minorHAnsi" w:eastAsiaTheme="minorEastAsia" w:hAnsiTheme="minorHAnsi" w:cstheme="minorBidi"/>
+                <w:noProof/>
+                <w:color w:val="auto"/>
+                <w:kern w:val="2"/>
+                <w14:ligatures w14:val="standardContextual"/>
+              </w:rPr>
+              <w:tab/>
+            </w:r>
+            <w:r>
+              <w:rPr>
+                <w:rStyle w:val="Hipervnculo"/>
+                <w:noProof/>
+              </w:rPr>
+              <w:t>Anexo</w:t>
+            </w:r>
+            <w:r>
+              <w:rPr>
+                <w:noProof/>
+                <w:webHidden/>
+              </w:rPr>
+              <w:tab/>
+            </w:r>
+            <w:r>
+              <w:rPr>
+                <w:noProof/>
+                <w:webHidden/>
+              </w:rPr>
+              <w:fldChar w:fldCharType="begin"/>
+            </w:r>
+            <w:r>
+              <w:rPr>
+                <w:noProof/>
+                <w:webHidden/>
+              </w:rPr>
+              <w:instrText xml:space="preserve"> PAGEREF _Toc136807252 \h </w:instrText>
+            </w:r>
+            <w:r>
+              <w:rPr>
+                <w:noProof/>
+                <w:webHidden/>
+              </w:rPr>
+            </w:r>
+            <w:r>
+              <w:rPr>
+                <w:noProof/>
+                <w:webHidden/>
+              </w:rPr>
+              <w:fldChar w:fldCharType="separate"/>
+            </w:r>
+            <w:r>
+              <w:rPr>
+                <w:noProof/>
+                <w:webHidden/>
+              </w:rPr>
+              <w:t>15</w:t>
+            </w:r>
+            <w:r>
+              <w:rPr>
+                <w:noProof/>
+                <w:webHidden/>
+              </w:rPr>
+              <w:fldChar w:fldCharType="end"/>
+            </w:r>
+          </w:hyperlink>
+        </w:p>
+        <w:p>
+          <w:pPr>
+            <w:pStyle w:val="TDC1"/>
+            <w:tabs>
+              <w:tab w:val="right" w:leader="dot" w:pos="8503"/>
+            </w:tabs>
+            <w:rPr>
+              <w:rFonts w:asciiTheme="minorHAnsi" w:eastAsiaTheme="minorEastAsia" w:hAnsiTheme="minorHAnsi" w:cstheme="minorBidi"/>
+              <w:noProof/>
+              <w:color w:val="auto"/>
+              <w:kern w:val="2"/>
+              <w14:ligatures w14:val="standardContextual"/>
+            </w:rPr>
+          </w:pPr>
+          <w:hyperlink w:anchor="_Toc136807253" w:history="1">
+            <w:r>
+              <w:rPr>
+                <w:rStyle w:val="Hipervnculo"/>
+                <w:noProof/>
+              </w:rPr>
+              <w:t>3.1.2  Diagrama de flujo</w:t>
+            </w:r>
+            <w:r>
+              <w:rPr>
+                <w:noProof/>
+                <w:webHidden/>
+              </w:rPr>
+              <w:tab/>
+            </w:r>
+            <w:r>
+              <w:rPr>
+                <w:noProof/>
+                <w:webHidden/>
+              </w:rPr>
+              <w:fldChar w:fldCharType="begin"/>
+            </w:r>
+            <w:r>
+              <w:rPr>
+                <w:noProof/>
+                <w:webHidden/>
+              </w:rPr>
+              <w:instrText xml:space="preserve"> PAGEREF _Toc136807253 \h </w:instrText>
+            </w:r>
+            <w:r>
+              <w:rPr>
+                <w:noProof/>
+                <w:webHidden/>
+              </w:rPr>
+            </w:r>
+            <w:r>
+              <w:rPr>
+                <w:noProof/>
+                <w:webHidden/>
+              </w:rPr>
+              <w:fldChar w:fldCharType="separate"/>
+            </w:r>
+            <w:r>
+              <w:rPr>
+                <w:noProof/>
+                <w:webHidden/>
+              </w:rPr>
+              <w:t>16</w:t>
             </w:r>
             <w:r>
               <w:rPr>
@@ -3304,7 +3538,7 @@
         <w:pStyle w:val="Ttulo2"/>
         <w:ind w:left="-5"/>
       </w:pPr>
-      <w:bookmarkStart w:id="2" w:name="_Toc134376336"/>
+      <w:bookmarkStart w:id="2" w:name="_Toc136807236"/>
       <w:r>
         <w:rPr>
           <w:sz w:val="32"/>
@@ -3428,9 +3662,10 @@
           <w:b w:val="0"/>
           <w:sz w:val="22"/>
         </w:rPr>
+        <w:lastRenderedPageBreak/>
         <w:tab/>
       </w:r>
-      <w:bookmarkStart w:id="3" w:name="_Toc134376337"/>
+      <w:bookmarkStart w:id="3" w:name="_Toc136807237"/>
       <w:r>
         <w:t xml:space="preserve">1.1 </w:t>
       </w:r>
@@ -3475,15 +3710,7 @@
           <w:rFonts w:ascii="Arial" w:eastAsia="Arial" w:hAnsi="Arial" w:cs="Arial"/>
           <w:sz w:val="20"/>
         </w:rPr>
-        <w:t xml:space="preserve">El presente documento tiene como propósito definir las especificaciones funcionales, para el desarrollo de un sistema de información web que permitirá no solo gestionar y registrar completamente las actividades de los individuos que asisten al gimnasio.  También </w:t>
-      </w:r>
-      <w:r>
-        <w:rPr>
-          <w:rFonts w:ascii="Arial" w:eastAsia="Arial" w:hAnsi="Arial" w:cs="Arial"/>
-          <w:sz w:val="20"/>
-        </w:rPr>
-        <w:lastRenderedPageBreak/>
-        <w:t xml:space="preserve">recopilara información sobre sus hábitos que puede resultar muy valiosa para la organización del local. </w:t>
+        <w:t xml:space="preserve">El presente documento tiene como propósito definir las especificaciones funcionales, para el desarrollo de un sistema de información web que permitirá no solo gestionar y registrar completamente las actividades de los individuos que asisten al gimnasio.  También recopilara información sobre sus hábitos que puede resultar muy valiosa para la organización del local. </w:t>
       </w:r>
     </w:p>
     <w:p>
@@ -3629,7 +3856,7 @@
         </w:rPr>
         <w:tab/>
       </w:r>
-      <w:bookmarkStart w:id="4" w:name="_Toc134376338"/>
+      <w:bookmarkStart w:id="4" w:name="_Toc136807238"/>
       <w:r>
         <w:t xml:space="preserve">1.2 </w:t>
       </w:r>
@@ -3967,6 +4194,7 @@
           <w:b w:val="0"/>
           <w:sz w:val="22"/>
         </w:rPr>
+        <w:lastRenderedPageBreak/>
         <w:tab/>
       </w:r>
     </w:p>
@@ -4009,7 +4237,7 @@
         </w:tabs>
         <w:ind w:left="0" w:firstLine="0"/>
       </w:pPr>
-      <w:bookmarkStart w:id="5" w:name="_Toc134376339"/>
+      <w:bookmarkStart w:id="5" w:name="_Toc136807239"/>
       <w:r>
         <w:t xml:space="preserve">1.3 </w:t>
       </w:r>
@@ -4074,7 +4302,6 @@
                 <w:b/>
                 <w:sz w:val="20"/>
               </w:rPr>
-              <w:lastRenderedPageBreak/>
               <w:t>Nombre</w:t>
             </w:r>
             <w:r>
@@ -4359,337 +4586,6 @@
         <w:t xml:space="preserve"> </w:t>
       </w:r>
     </w:p>
-    <w:tbl>
-      <w:tblPr>
-        <w:tblStyle w:val="TableGrid"/>
-        <w:tblpPr w:leftFromText="141" w:rightFromText="141" w:vertAnchor="text" w:horzAnchor="margin" w:tblpXSpec="center" w:tblpY="-63"/>
-        <w:tblW w:w="7874" w:type="dxa"/>
-        <w:tblInd w:w="0" w:type="dxa"/>
-        <w:tblCellMar>
-          <w:top w:w="9" w:type="dxa"/>
-          <w:left w:w="109" w:type="dxa"/>
-          <w:right w:w="115" w:type="dxa"/>
-        </w:tblCellMar>
-        <w:tblLook w:val="04A0" w:firstRow="1" w:lastRow="0" w:firstColumn="1" w:lastColumn="0" w:noHBand="0" w:noVBand="1"/>
-      </w:tblPr>
-      <w:tblGrid>
-        <w:gridCol w:w="2624"/>
-        <w:gridCol w:w="5250"/>
-      </w:tblGrid>
-      <w:tr>
-        <w:trPr>
-          <w:trHeight w:val="239"/>
-        </w:trPr>
-        <w:tc>
-          <w:tcPr>
-            <w:tcW w:w="2624" w:type="dxa"/>
-            <w:tcBorders>
-              <w:top w:val="single" w:sz="4" w:space="0" w:color="000001"/>
-              <w:left w:val="single" w:sz="4" w:space="0" w:color="000001"/>
-              <w:bottom w:val="single" w:sz="4" w:space="0" w:color="000001"/>
-              <w:right w:val="single" w:sz="4" w:space="0" w:color="000001"/>
-            </w:tcBorders>
-            <w:shd w:val="clear" w:color="auto" w:fill="D9D9D9"/>
-          </w:tcPr>
-          <w:p>
-            <w:r>
-              <w:rPr>
-                <w:rFonts w:ascii="Arial" w:eastAsia="Arial" w:hAnsi="Arial" w:cs="Arial"/>
-                <w:b/>
-                <w:sz w:val="20"/>
-              </w:rPr>
-              <w:t>Nombre</w:t>
-            </w:r>
-            <w:r>
-              <w:rPr>
-                <w:rFonts w:ascii="Arial" w:eastAsia="Arial" w:hAnsi="Arial" w:cs="Arial"/>
-                <w:sz w:val="20"/>
-              </w:rPr>
-              <w:t xml:space="preserve"> </w:t>
-            </w:r>
-          </w:p>
-        </w:tc>
-        <w:tc>
-          <w:tcPr>
-            <w:tcW w:w="5250" w:type="dxa"/>
-            <w:tcBorders>
-              <w:top w:val="single" w:sz="4" w:space="0" w:color="000001"/>
-              <w:left w:val="single" w:sz="4" w:space="0" w:color="000001"/>
-              <w:bottom w:val="single" w:sz="4" w:space="0" w:color="000001"/>
-              <w:right w:val="single" w:sz="4" w:space="0" w:color="000001"/>
-            </w:tcBorders>
-          </w:tcPr>
-          <w:p>
-            <w:pPr>
-              <w:ind w:left="2"/>
-            </w:pPr>
-            <w:proofErr w:type="spellStart"/>
-            <w:r>
-              <w:rPr>
-                <w:rFonts w:ascii="Arial" w:eastAsia="Arial" w:hAnsi="Arial" w:cs="Arial"/>
-                <w:sz w:val="20"/>
-              </w:rPr>
-              <w:t>Maria</w:t>
-            </w:r>
-            <w:proofErr w:type="spellEnd"/>
-            <w:r>
-              <w:rPr>
-                <w:rFonts w:ascii="Arial" w:eastAsia="Arial" w:hAnsi="Arial" w:cs="Arial"/>
-                <w:sz w:val="20"/>
-              </w:rPr>
-              <w:t xml:space="preserve"> Sol </w:t>
-            </w:r>
-            <w:proofErr w:type="spellStart"/>
-            <w:r>
-              <w:rPr>
-                <w:rFonts w:ascii="Arial" w:eastAsia="Arial" w:hAnsi="Arial" w:cs="Arial"/>
-                <w:sz w:val="20"/>
-              </w:rPr>
-              <w:t>Hilgemberg</w:t>
-            </w:r>
-            <w:proofErr w:type="spellEnd"/>
-            <w:r>
-              <w:rPr>
-                <w:rFonts w:ascii="Arial" w:eastAsia="Arial" w:hAnsi="Arial" w:cs="Arial"/>
-                <w:sz w:val="20"/>
-              </w:rPr>
-              <w:t xml:space="preserve"> </w:t>
-            </w:r>
-          </w:p>
-        </w:tc>
-      </w:tr>
-      <w:tr>
-        <w:trPr>
-          <w:trHeight w:val="240"/>
-        </w:trPr>
-        <w:tc>
-          <w:tcPr>
-            <w:tcW w:w="2624" w:type="dxa"/>
-            <w:tcBorders>
-              <w:top w:val="single" w:sz="4" w:space="0" w:color="000001"/>
-              <w:left w:val="single" w:sz="4" w:space="0" w:color="000001"/>
-              <w:bottom w:val="single" w:sz="4" w:space="0" w:color="000001"/>
-              <w:right w:val="single" w:sz="4" w:space="0" w:color="000001"/>
-            </w:tcBorders>
-            <w:shd w:val="clear" w:color="auto" w:fill="D9D9D9"/>
-          </w:tcPr>
-          <w:p>
-            <w:r>
-              <w:rPr>
-                <w:rFonts w:ascii="Arial" w:eastAsia="Arial" w:hAnsi="Arial" w:cs="Arial"/>
-                <w:b/>
-                <w:sz w:val="20"/>
-              </w:rPr>
-              <w:t>Rol</w:t>
-            </w:r>
-            <w:r>
-              <w:rPr>
-                <w:rFonts w:ascii="Arial" w:eastAsia="Arial" w:hAnsi="Arial" w:cs="Arial"/>
-                <w:sz w:val="20"/>
-              </w:rPr>
-              <w:t xml:space="preserve"> </w:t>
-            </w:r>
-          </w:p>
-        </w:tc>
-        <w:tc>
-          <w:tcPr>
-            <w:tcW w:w="5250" w:type="dxa"/>
-            <w:tcBorders>
-              <w:top w:val="single" w:sz="4" w:space="0" w:color="000001"/>
-              <w:left w:val="single" w:sz="4" w:space="0" w:color="000001"/>
-              <w:bottom w:val="single" w:sz="4" w:space="0" w:color="000001"/>
-              <w:right w:val="single" w:sz="4" w:space="0" w:color="000001"/>
-            </w:tcBorders>
-          </w:tcPr>
-          <w:p>
-            <w:proofErr w:type="spellStart"/>
-            <w:r>
-              <w:rPr>
-                <w:rFonts w:ascii="Arial" w:eastAsia="Arial" w:hAnsi="Arial" w:cs="Arial"/>
-                <w:sz w:val="20"/>
-              </w:rPr>
-              <w:t>Developer</w:t>
-            </w:r>
-            <w:proofErr w:type="spellEnd"/>
-            <w:r>
-              <w:rPr>
-                <w:rFonts w:ascii="Arial" w:eastAsia="Arial" w:hAnsi="Arial" w:cs="Arial"/>
-                <w:sz w:val="20"/>
-              </w:rPr>
-              <w:t xml:space="preserve"> </w:t>
-            </w:r>
-            <w:proofErr w:type="spellStart"/>
-            <w:r>
-              <w:rPr>
-                <w:rFonts w:ascii="Arial" w:eastAsia="Arial" w:hAnsi="Arial" w:cs="Arial"/>
-                <w:sz w:val="20"/>
-              </w:rPr>
-              <w:t>Team</w:t>
-            </w:r>
-            <w:proofErr w:type="spellEnd"/>
-          </w:p>
-        </w:tc>
-      </w:tr>
-      <w:tr>
-        <w:trPr>
-          <w:trHeight w:val="240"/>
-        </w:trPr>
-        <w:tc>
-          <w:tcPr>
-            <w:tcW w:w="2624" w:type="dxa"/>
-            <w:tcBorders>
-              <w:top w:val="single" w:sz="4" w:space="0" w:color="000001"/>
-              <w:left w:val="single" w:sz="4" w:space="0" w:color="000001"/>
-              <w:bottom w:val="single" w:sz="4" w:space="0" w:color="000001"/>
-              <w:right w:val="single" w:sz="4" w:space="0" w:color="000001"/>
-            </w:tcBorders>
-            <w:shd w:val="clear" w:color="auto" w:fill="D9D9D9"/>
-          </w:tcPr>
-          <w:p>
-            <w:r>
-              <w:rPr>
-                <w:rFonts w:ascii="Arial" w:eastAsia="Arial" w:hAnsi="Arial" w:cs="Arial"/>
-                <w:b/>
-                <w:sz w:val="20"/>
-              </w:rPr>
-              <w:t>Categoría Profesional</w:t>
-            </w:r>
-            <w:r>
-              <w:rPr>
-                <w:rFonts w:ascii="Arial" w:eastAsia="Arial" w:hAnsi="Arial" w:cs="Arial"/>
-                <w:sz w:val="20"/>
-              </w:rPr>
-              <w:t xml:space="preserve"> </w:t>
-            </w:r>
-          </w:p>
-        </w:tc>
-        <w:tc>
-          <w:tcPr>
-            <w:tcW w:w="5250" w:type="dxa"/>
-            <w:tcBorders>
-              <w:top w:val="single" w:sz="4" w:space="0" w:color="000001"/>
-              <w:left w:val="single" w:sz="4" w:space="0" w:color="000001"/>
-              <w:bottom w:val="single" w:sz="4" w:space="0" w:color="000001"/>
-              <w:right w:val="single" w:sz="4" w:space="0" w:color="000001"/>
-            </w:tcBorders>
-          </w:tcPr>
-          <w:p>
-            <w:pPr>
-              <w:ind w:left="2"/>
-            </w:pPr>
-            <w:r>
-              <w:rPr>
-                <w:rFonts w:ascii="Arial" w:eastAsia="Arial" w:hAnsi="Arial" w:cs="Arial"/>
-                <w:sz w:val="20"/>
-              </w:rPr>
-              <w:t>Desarrollador Web</w:t>
-            </w:r>
-          </w:p>
-        </w:tc>
-      </w:tr>
-      <w:tr>
-        <w:trPr>
-          <w:trHeight w:val="240"/>
-        </w:trPr>
-        <w:tc>
-          <w:tcPr>
-            <w:tcW w:w="2624" w:type="dxa"/>
-            <w:tcBorders>
-              <w:top w:val="single" w:sz="4" w:space="0" w:color="000001"/>
-              <w:left w:val="single" w:sz="4" w:space="0" w:color="000001"/>
-              <w:bottom w:val="single" w:sz="4" w:space="0" w:color="000001"/>
-              <w:right w:val="single" w:sz="4" w:space="0" w:color="000001"/>
-            </w:tcBorders>
-            <w:shd w:val="clear" w:color="auto" w:fill="D9D9D9"/>
-          </w:tcPr>
-          <w:p>
-            <w:r>
-              <w:rPr>
-                <w:rFonts w:ascii="Arial" w:eastAsia="Arial" w:hAnsi="Arial" w:cs="Arial"/>
-                <w:b/>
-                <w:sz w:val="20"/>
-              </w:rPr>
-              <w:t>Información de contacto</w:t>
-            </w:r>
-          </w:p>
-        </w:tc>
-        <w:tc>
-          <w:tcPr>
-            <w:tcW w:w="5250" w:type="dxa"/>
-            <w:tcBorders>
-              <w:top w:val="single" w:sz="4" w:space="0" w:color="000001"/>
-              <w:left w:val="single" w:sz="4" w:space="0" w:color="000001"/>
-              <w:bottom w:val="single" w:sz="4" w:space="0" w:color="000001"/>
-              <w:right w:val="single" w:sz="4" w:space="0" w:color="000001"/>
-            </w:tcBorders>
-          </w:tcPr>
-          <w:p>
-            <w:pPr>
-              <w:ind w:left="2"/>
-            </w:pPr>
-            <w:r>
-              <w:rPr>
-                <w:rFonts w:ascii="Raleway" w:hAnsi="Raleway"/>
-                <w:color w:val="666666"/>
-                <w:sz w:val="20"/>
-                <w:szCs w:val="20"/>
-              </w:rPr>
-              <w:t>shilgembergmariasol22@gmail.com</w:t>
-            </w:r>
-          </w:p>
-        </w:tc>
-      </w:tr>
-      <w:tr>
-        <w:trPr>
-          <w:trHeight w:val="239"/>
-        </w:trPr>
-        <w:tc>
-          <w:tcPr>
-            <w:tcW w:w="2624" w:type="dxa"/>
-            <w:tcBorders>
-              <w:top w:val="single" w:sz="4" w:space="0" w:color="000001"/>
-              <w:left w:val="single" w:sz="4" w:space="0" w:color="000001"/>
-              <w:bottom w:val="single" w:sz="4" w:space="0" w:color="000001"/>
-              <w:right w:val="single" w:sz="4" w:space="0" w:color="000001"/>
-            </w:tcBorders>
-            <w:shd w:val="clear" w:color="auto" w:fill="D9D9D9"/>
-          </w:tcPr>
-          <w:p>
-            <w:r>
-              <w:rPr>
-                <w:rFonts w:ascii="Arial" w:eastAsia="Arial" w:hAnsi="Arial" w:cs="Arial"/>
-                <w:b/>
-                <w:sz w:val="20"/>
-              </w:rPr>
-              <w:t>GitHub</w:t>
-            </w:r>
-          </w:p>
-        </w:tc>
-        <w:tc>
-          <w:tcPr>
-            <w:tcW w:w="5250" w:type="dxa"/>
-            <w:tcBorders>
-              <w:top w:val="single" w:sz="4" w:space="0" w:color="000001"/>
-              <w:left w:val="single" w:sz="4" w:space="0" w:color="000001"/>
-              <w:bottom w:val="single" w:sz="4" w:space="0" w:color="000001"/>
-              <w:right w:val="single" w:sz="4" w:space="0" w:color="000001"/>
-            </w:tcBorders>
-          </w:tcPr>
-          <w:p>
-            <w:pPr>
-              <w:ind w:left="2"/>
-            </w:pPr>
-            <w:r>
-              <w:rPr>
-                <w:rFonts w:ascii="Arial" w:eastAsia="Arial" w:hAnsi="Arial" w:cs="Arial"/>
-                <w:sz w:val="20"/>
-              </w:rPr>
-              <w:t>https://github.com/sol-hilgemberg</w:t>
-            </w:r>
-          </w:p>
-        </w:tc>
-      </w:tr>
-    </w:tbl>
     <w:tbl>
       <w:tblPr>
         <w:tblStyle w:val="TableGrid"/>
@@ -6425,7 +6321,7 @@
         </w:rPr>
         <w:t xml:space="preserve">      </w:t>
       </w:r>
-      <w:bookmarkStart w:id="8" w:name="_Toc134376340"/>
+      <w:bookmarkStart w:id="8" w:name="_Toc136807240"/>
       <w:r>
         <w:t xml:space="preserve">1.4 </w:t>
       </w:r>
@@ -6959,7 +6855,7 @@
         </w:rPr>
         <w:tab/>
       </w:r>
-      <w:bookmarkStart w:id="9" w:name="_Toc134376341"/>
+      <w:bookmarkStart w:id="9" w:name="_Toc136807241"/>
       <w:r>
         <w:t xml:space="preserve">1.5 </w:t>
       </w:r>
@@ -7215,7 +7111,7 @@
         </w:tabs>
         <w:ind w:left="0" w:firstLine="0"/>
       </w:pPr>
-      <w:bookmarkStart w:id="10" w:name="_Toc134376342"/>
+      <w:bookmarkStart w:id="10" w:name="_Toc136807242"/>
       <w:r>
         <w:t xml:space="preserve">1.6 </w:t>
       </w:r>
@@ -7337,7 +7233,7 @@
         </w:rPr>
         <w:tab/>
       </w:r>
-      <w:bookmarkStart w:id="11" w:name="_Toc134376343"/>
+      <w:bookmarkStart w:id="11" w:name="_Toc136807243"/>
       <w:r>
         <w:t xml:space="preserve">2.1 </w:t>
       </w:r>
@@ -7510,7 +7406,7 @@
         <w:tab/>
         <w:t xml:space="preserve">            </w:t>
       </w:r>
-      <w:bookmarkStart w:id="12" w:name="_Toc134376344"/>
+      <w:bookmarkStart w:id="12" w:name="_Toc136807244"/>
       <w:r>
         <w:t>2.2 Funciones del producto</w:t>
       </w:r>
@@ -7791,7 +7687,7 @@
         </w:tabs>
         <w:ind w:left="0" w:firstLine="0"/>
       </w:pPr>
-      <w:bookmarkStart w:id="13" w:name="_Toc134376345"/>
+      <w:bookmarkStart w:id="13" w:name="_Toc136807245"/>
       <w:r>
         <w:t>2.</w:t>
       </w:r>
@@ -8518,7 +8414,7 @@
         <w:lastRenderedPageBreak/>
         <w:tab/>
       </w:r>
-      <w:bookmarkStart w:id="15" w:name="_Toc134376346"/>
+      <w:bookmarkStart w:id="15" w:name="_Toc136807246"/>
       <w:r>
         <w:t>2.</w:t>
       </w:r>
@@ -8752,6 +8648,12 @@
     </w:p>
     <w:p>
       <w:pPr>
+        <w:pBdr>
+          <w:top w:val="single" w:sz="4" w:space="1" w:color="auto"/>
+          <w:left w:val="single" w:sz="4" w:space="4" w:color="auto"/>
+          <w:bottom w:val="single" w:sz="4" w:space="1" w:color="auto"/>
+          <w:right w:val="single" w:sz="4" w:space="4" w:color="auto"/>
+        </w:pBdr>
         <w:spacing w:after="0"/>
         <w:rPr>
           <w:rFonts w:ascii="Arial" w:eastAsia="Arial" w:hAnsi="Arial" w:cs="Arial"/>
@@ -8821,28 +8723,40 @@
         <w:t xml:space="preserve"> </w:t>
       </w:r>
       <w:r>
+        <w:rPr>
+          <w:bdr w:val="single" w:sz="4" w:space="0" w:color="auto"/>
+        </w:rPr>
         <w:t>#US</w:t>
       </w:r>
       <w:r>
-        <w:t>0</w:t>
-      </w:r>
-      <w:r>
-        <w:t>2 Como</w:t>
-      </w:r>
-      <w:r>
-        <w:t xml:space="preserve"> usu</w:t>
-      </w:r>
-      <w:r>
-        <w:t xml:space="preserve">ario quiero poder contar en la </w:t>
-      </w:r>
-      <w:r>
+        <w:rPr>
+          <w:bdr w:val="single" w:sz="4" w:space="0" w:color="auto"/>
+        </w:rPr>
+        <w:t>02 Como</w:t>
+      </w:r>
+      <w:r>
+        <w:rPr>
+          <w:bdr w:val="single" w:sz="4" w:space="0" w:color="auto"/>
+        </w:rPr>
+        <w:t xml:space="preserve"> usuario quiero poder contar en la </w:t>
+      </w:r>
+      <w:r>
+        <w:rPr>
+          <w:bdr w:val="single" w:sz="4" w:space="0" w:color="auto"/>
+        </w:rPr>
         <w:t>página</w:t>
       </w:r>
       <w:r>
+        <w:rPr>
+          <w:bdr w:val="single" w:sz="4" w:space="0" w:color="auto"/>
+        </w:rPr>
         <w:t xml:space="preserve"> con una sección de videos explicativos del funcionamiento de </w:t>
       </w:r>
       <w:proofErr w:type="gramStart"/>
       <w:r>
+        <w:rPr>
+          <w:bdr w:val="single" w:sz="4" w:space="0" w:color="auto"/>
+        </w:rPr>
         <w:t>la misma</w:t>
       </w:r>
       <w:proofErr w:type="gramEnd"/>
@@ -8862,51 +8776,13 @@
         <w:ind w:firstLine="123"/>
       </w:pPr>
       <w:r>
-        <w:t xml:space="preserve"> #US0</w:t>
-      </w:r>
-      <w:r>
-        <w:t xml:space="preserve">3 </w:t>
-      </w:r>
-      <w:r>
-        <w:t>Como usu</w:t>
-      </w:r>
-      <w:r>
-        <w:t>ario quiero una sección de reclamos y quejas</w:t>
-      </w:r>
-    </w:p>
-    <w:p>
-      <w:pPr>
-        <w:spacing w:after="0"/>
-        <w:ind w:firstLine="123"/>
-        <w:rPr>
-          <w:rFonts w:ascii="Arial" w:eastAsia="Arial" w:hAnsi="Arial" w:cs="Arial"/>
-          <w:sz w:val="20"/>
-        </w:rPr>
-      </w:pPr>
-    </w:p>
-    <w:p>
-      <w:pPr>
-        <w:spacing w:after="0"/>
-        <w:ind w:firstLine="123"/>
-      </w:pPr>
-      <w:r>
-        <w:rPr>
-          <w:rFonts w:ascii="Arial" w:eastAsia="Arial" w:hAnsi="Arial" w:cs="Arial"/>
-          <w:sz w:val="20"/>
-        </w:rPr>
         <w:t xml:space="preserve"> </w:t>
       </w:r>
       <w:r>
-        <w:t>#US0</w:t>
-      </w:r>
-      <w:r>
-        <w:t xml:space="preserve">4 </w:t>
-      </w:r>
-      <w:r>
-        <w:t>Como usu</w:t>
-      </w:r>
-      <w:r>
-        <w:t>ario quiero poder tener un seguimiento de mis clientes que concurren al gimnasio</w:t>
+        <w:rPr>
+          <w:bdr w:val="single" w:sz="4" w:space="0" w:color="auto"/>
+        </w:rPr>
+        <w:t>#US03 Como usuario quiero una sección de reclamos y quejas</w:t>
       </w:r>
     </w:p>
     <w:p>
@@ -8941,52 +8817,13 @@
         <w:t>#US0</w:t>
       </w:r>
       <w:r>
-        <w:t xml:space="preserve">5 </w:t>
+        <w:t xml:space="preserve">4 </w:t>
       </w:r>
       <w:r>
         <w:t>Como usu</w:t>
       </w:r>
       <w:r>
-        <w:t>ario quiero poder cargar mis datos de salud y peso semanalmente para armar mi plan nutricional y rutina de ejercicios</w:t>
-      </w:r>
-    </w:p>
-    <w:p>
-      <w:pPr>
-        <w:spacing w:after="0"/>
-        <w:rPr>
-          <w:rFonts w:ascii="Arial" w:eastAsia="Arial" w:hAnsi="Arial" w:cs="Arial"/>
-          <w:sz w:val="20"/>
-        </w:rPr>
-      </w:pPr>
-    </w:p>
-    <w:p>
-      <w:pPr>
-        <w:pBdr>
-          <w:top w:val="single" w:sz="4" w:space="1" w:color="auto"/>
-          <w:left w:val="single" w:sz="4" w:space="4" w:color="auto"/>
-          <w:bottom w:val="single" w:sz="4" w:space="1" w:color="auto"/>
-          <w:right w:val="single" w:sz="4" w:space="4" w:color="auto"/>
-        </w:pBdr>
-        <w:spacing w:after="0"/>
-      </w:pPr>
-      <w:r>
-        <w:rPr>
-          <w:rFonts w:ascii="Arial" w:eastAsia="Arial" w:hAnsi="Arial" w:cs="Arial"/>
-          <w:sz w:val="20"/>
-        </w:rPr>
-        <w:t xml:space="preserve">   </w:t>
-      </w:r>
-      <w:r>
-        <w:t>#US0</w:t>
-      </w:r>
-      <w:r>
-        <w:t xml:space="preserve">6 </w:t>
-      </w:r>
-      <w:r>
-        <w:t>Como usu</w:t>
-      </w:r>
-      <w:r>
-        <w:t>ario quiero poder pagar la mensualidad a través de la página/aplicación</w:t>
+        <w:t>ario quiero poder tener un seguimiento de mis clientes que concurren al gimnasio</w:t>
       </w:r>
     </w:p>
     <w:p>
@@ -9018,16 +8855,55 @@
         <w:t xml:space="preserve"> </w:t>
       </w:r>
       <w:r>
-        <w:rPr>
-          <w:bdr w:val="single" w:sz="4" w:space="0" w:color="auto"/>
-        </w:rPr>
         <w:t>#US0</w:t>
       </w:r>
       <w:r>
-        <w:rPr>
-          <w:bdr w:val="single" w:sz="4" w:space="0" w:color="auto"/>
-        </w:rPr>
-        <w:t>7 Como usuario quiero poder comprar productos desde la página, como suplementos vitamínicos, ropa deportiva etc.</w:t>
+        <w:t xml:space="preserve">5 </w:t>
+      </w:r>
+      <w:r>
+        <w:t>Como usu</w:t>
+      </w:r>
+      <w:r>
+        <w:t>ario quiero poder cargar mis datos de salud y peso semanalmente para armar mi plan nutricional y rutina de ejercicios</w:t>
+      </w:r>
+    </w:p>
+    <w:p>
+      <w:pPr>
+        <w:spacing w:after="0"/>
+        <w:rPr>
+          <w:rFonts w:ascii="Arial" w:eastAsia="Arial" w:hAnsi="Arial" w:cs="Arial"/>
+          <w:sz w:val="20"/>
+        </w:rPr>
+      </w:pPr>
+    </w:p>
+    <w:p>
+      <w:pPr>
+        <w:pBdr>
+          <w:top w:val="single" w:sz="4" w:space="1" w:color="auto"/>
+          <w:left w:val="single" w:sz="4" w:space="4" w:color="auto"/>
+          <w:bottom w:val="single" w:sz="4" w:space="1" w:color="auto"/>
+          <w:right w:val="single" w:sz="4" w:space="4" w:color="auto"/>
+        </w:pBdr>
+        <w:spacing w:after="0"/>
+      </w:pPr>
+      <w:r>
+        <w:rPr>
+          <w:rFonts w:ascii="Arial" w:eastAsia="Arial" w:hAnsi="Arial" w:cs="Arial"/>
+          <w:sz w:val="20"/>
+        </w:rPr>
+        <w:t xml:space="preserve">   </w:t>
+      </w:r>
+      <w:r>
+        <w:t>#US0</w:t>
+      </w:r>
+      <w:r>
+        <w:t xml:space="preserve">6 </w:t>
+      </w:r>
+      <w:r>
+        <w:t>Como usu</w:t>
+      </w:r>
+      <w:r>
+        <w:t>ario quiero poder pagar la mensualidad a través de la página/aplicación</w:t>
       </w:r>
     </w:p>
     <w:p>
@@ -9038,38 +8914,6 @@
           <w:rFonts w:ascii="Arial" w:eastAsia="Arial" w:hAnsi="Arial" w:cs="Arial"/>
           <w:sz w:val="20"/>
         </w:rPr>
-      </w:pPr>
-    </w:p>
-    <w:p>
-      <w:pPr>
-        <w:spacing w:after="0"/>
-        <w:ind w:firstLine="123"/>
-      </w:pPr>
-      <w:r>
-        <w:rPr>
-          <w:rFonts w:ascii="Arial" w:eastAsia="Arial" w:hAnsi="Arial" w:cs="Arial"/>
-          <w:sz w:val="20"/>
-          <w:bdr w:val="single" w:sz="4" w:space="0" w:color="auto"/>
-        </w:rPr>
-        <w:t xml:space="preserve"> </w:t>
-      </w:r>
-      <w:r>
-        <w:rPr>
-          <w:bdr w:val="single" w:sz="4" w:space="0" w:color="auto"/>
-        </w:rPr>
-        <w:t>#US0</w:t>
-      </w:r>
-      <w:r>
-        <w:rPr>
-          <w:bdr w:val="single" w:sz="4" w:space="0" w:color="auto"/>
-        </w:rPr>
-        <w:t>8 Como usuario quiero poder hacer compromisos de pago por la pagina</w:t>
-      </w:r>
-    </w:p>
-    <w:p>
-      <w:pPr>
-        <w:spacing w:after="0"/>
-        <w:ind w:firstLine="123"/>
       </w:pPr>
     </w:p>
     <w:p>
@@ -9084,24 +8928,59 @@
         <w:ind w:firstLine="123"/>
       </w:pPr>
       <w:r>
+        <w:rPr>
+          <w:rFonts w:ascii="Arial" w:eastAsia="Arial" w:hAnsi="Arial" w:cs="Arial"/>
+          <w:sz w:val="20"/>
+        </w:rPr>
+        <w:t xml:space="preserve"> </w:t>
+      </w:r>
+      <w:r>
+        <w:rPr>
+          <w:bdr w:val="single" w:sz="4" w:space="0" w:color="auto"/>
+        </w:rPr>
         <w:t>#US0</w:t>
       </w:r>
       <w:r>
-        <w:t xml:space="preserve">9 </w:t>
-      </w:r>
-      <w:r>
-        <w:t>Como usu</w:t>
-      </w:r>
-      <w:r>
-        <w:t xml:space="preserve">ario quiero poder anotarme a clase de gimnasia personalizadas diarias a </w:t>
-      </w:r>
-      <w:proofErr w:type="spellStart"/>
-      <w:r>
-        <w:t>travez</w:t>
-      </w:r>
-      <w:proofErr w:type="spellEnd"/>
-      <w:r>
-        <w:t xml:space="preserve"> de la página/aplicación</w:t>
+        <w:rPr>
+          <w:bdr w:val="single" w:sz="4" w:space="0" w:color="auto"/>
+        </w:rPr>
+        <w:t>7 Como usuario quiero poder comprar productos desde la página, como suplementos vitamínicos, ropa deportiva etc.</w:t>
+      </w:r>
+    </w:p>
+    <w:p>
+      <w:pPr>
+        <w:spacing w:after="0"/>
+        <w:ind w:firstLine="123"/>
+        <w:rPr>
+          <w:rFonts w:ascii="Arial" w:eastAsia="Arial" w:hAnsi="Arial" w:cs="Arial"/>
+          <w:sz w:val="20"/>
+        </w:rPr>
+      </w:pPr>
+    </w:p>
+    <w:p>
+      <w:pPr>
+        <w:spacing w:after="0"/>
+        <w:ind w:firstLine="123"/>
+      </w:pPr>
+      <w:r>
+        <w:rPr>
+          <w:rFonts w:ascii="Arial" w:eastAsia="Arial" w:hAnsi="Arial" w:cs="Arial"/>
+          <w:sz w:val="20"/>
+          <w:bdr w:val="single" w:sz="4" w:space="0" w:color="auto"/>
+        </w:rPr>
+        <w:t xml:space="preserve"> </w:t>
+      </w:r>
+      <w:r>
+        <w:rPr>
+          <w:bdr w:val="single" w:sz="4" w:space="0" w:color="auto"/>
+        </w:rPr>
+        <w:t>#US0</w:t>
+      </w:r>
+      <w:r>
+        <w:rPr>
+          <w:bdr w:val="single" w:sz="4" w:space="0" w:color="auto"/>
+        </w:rPr>
+        <w:t>8 Como usuario quiero poder hacer compromisos de pago por la pagina</w:t>
       </w:r>
     </w:p>
     <w:p>
@@ -9131,7 +9010,15 @@
         <w:t>Como usu</w:t>
       </w:r>
       <w:r>
-        <w:t>ario quiero poder comprar en la tienda vitamínicos específicos para mis rutinas</w:t>
+        <w:t xml:space="preserve">ario quiero poder anotarme a clase de gimnasia personalizadas diarias a </w:t>
+      </w:r>
+      <w:proofErr w:type="spellStart"/>
+      <w:r>
+        <w:t>travez</w:t>
+      </w:r>
+      <w:proofErr w:type="spellEnd"/>
+      <w:r>
+        <w:t xml:space="preserve"> de la página/aplicación</w:t>
       </w:r>
     </w:p>
     <w:p>
@@ -9155,13 +9042,13 @@
         <w:t>#US0</w:t>
       </w:r>
       <w:r>
-        <w:t xml:space="preserve">10 </w:t>
+        <w:t xml:space="preserve">9 </w:t>
       </w:r>
       <w:r>
         <w:t>Como usu</w:t>
       </w:r>
       <w:r>
-        <w:t>ario quiero poder comprar conjuntos deportivos de moda a precio en oferta, como 2x1</w:t>
+        <w:t>ario quiero poder comprar en la tienda vitamínicos específicos para mis rutinas</w:t>
       </w:r>
     </w:p>
     <w:p>
@@ -9182,17 +9069,16 @@
         <w:ind w:firstLine="123"/>
       </w:pPr>
       <w:r>
-        <w:lastRenderedPageBreak/>
         <w:t>#US0</w:t>
       </w:r>
       <w:r>
-        <w:t xml:space="preserve">11 </w:t>
+        <w:t xml:space="preserve">10 </w:t>
       </w:r>
       <w:r>
         <w:t>Como usu</w:t>
       </w:r>
       <w:r>
-        <w:t>ario quiero poder comprar accesorios como guantes</w:t>
+        <w:t>ario quiero poder comprar conjuntos deportivos de moda a precio en oferta, como 2x1</w:t>
       </w:r>
     </w:p>
     <w:p>
@@ -9212,21 +9098,25 @@
         <w:spacing w:after="0"/>
         <w:ind w:firstLine="123"/>
       </w:pPr>
-      <w:bookmarkStart w:id="17" w:name="_Hlk134375208"/>
       <w:r>
         <w:t>#US0</w:t>
       </w:r>
       <w:r>
-        <w:t xml:space="preserve">12 </w:t>
+        <w:t xml:space="preserve">11 </w:t>
       </w:r>
       <w:r>
         <w:t>Como usu</w:t>
       </w:r>
       <w:r>
-        <w:t>ario quiero poder colocar mi tarjeta con confianza y comprar</w:t>
-      </w:r>
-    </w:p>
-    <w:bookmarkEnd w:id="17"/>
+        <w:t>ario quiero poder comprar accesorios como guantes</w:t>
+      </w:r>
+    </w:p>
+    <w:p>
+      <w:pPr>
+        <w:spacing w:after="0"/>
+        <w:ind w:firstLine="123"/>
+      </w:pPr>
+    </w:p>
     <w:p>
       <w:pPr>
         <w:pBdr>
@@ -9238,13 +9128,21 @@
         <w:spacing w:after="0"/>
         <w:ind w:firstLine="123"/>
       </w:pPr>
-    </w:p>
-    <w:p>
-      <w:pPr>
-        <w:spacing w:after="0"/>
-        <w:ind w:firstLine="123"/>
-      </w:pPr>
-    </w:p>
+      <w:bookmarkStart w:id="17" w:name="_Hlk134375208"/>
+      <w:r>
+        <w:t>#US0</w:t>
+      </w:r>
+      <w:r>
+        <w:t xml:space="preserve">12 </w:t>
+      </w:r>
+      <w:r>
+        <w:t>Como usu</w:t>
+      </w:r>
+      <w:r>
+        <w:t>ario quiero poder colocar mi tarjeta con confianza y comprar</w:t>
+      </w:r>
+    </w:p>
+    <w:bookmarkEnd w:id="17"/>
     <w:p>
       <w:pPr>
         <w:pBdr>
@@ -9256,18 +9154,6 @@
         <w:spacing w:after="0"/>
         <w:ind w:firstLine="123"/>
       </w:pPr>
-      <w:r>
-        <w:t>#US0</w:t>
-      </w:r>
-      <w:r>
-        <w:t xml:space="preserve">13 </w:t>
-      </w:r>
-      <w:r>
-        <w:t>Como usu</w:t>
-      </w:r>
-      <w:r>
-        <w:t>ario quiero poder comprar suplementos deportivos.</w:t>
-      </w:r>
     </w:p>
     <w:p>
       <w:pPr>
@@ -9290,13 +9176,13 @@
         <w:t>#US0</w:t>
       </w:r>
       <w:r>
-        <w:t xml:space="preserve">14 </w:t>
+        <w:t xml:space="preserve">13 </w:t>
       </w:r>
       <w:r>
         <w:t>Como usu</w:t>
       </w:r>
       <w:r>
-        <w:t>ario quiero recibir mi pedido de la tienda a domicilio o retirar en el Gimnasio</w:t>
+        <w:t>ario quiero poder comprar suplementos deportivos.</w:t>
       </w:r>
     </w:p>
     <w:p>
@@ -9307,10 +9193,40 @@
     </w:p>
     <w:p>
       <w:pPr>
+        <w:pBdr>
+          <w:top w:val="single" w:sz="4" w:space="1" w:color="auto"/>
+          <w:left w:val="single" w:sz="4" w:space="4" w:color="auto"/>
+          <w:bottom w:val="single" w:sz="4" w:space="1" w:color="auto"/>
+          <w:right w:val="single" w:sz="4" w:space="4" w:color="auto"/>
+        </w:pBdr>
         <w:spacing w:after="0"/>
         <w:ind w:firstLine="123"/>
       </w:pPr>
       <w:r>
+        <w:t>#US0</w:t>
+      </w:r>
+      <w:r>
+        <w:t xml:space="preserve">14 </w:t>
+      </w:r>
+      <w:r>
+        <w:t>Como usu</w:t>
+      </w:r>
+      <w:r>
+        <w:t>ario quiero recibir mi pedido de la tienda a domicilio o retirar en el Gimnasio</w:t>
+      </w:r>
+    </w:p>
+    <w:p>
+      <w:pPr>
+        <w:spacing w:after="0"/>
+        <w:ind w:firstLine="123"/>
+      </w:pPr>
+    </w:p>
+    <w:p>
+      <w:pPr>
+        <w:spacing w:after="0"/>
+        <w:ind w:firstLine="123"/>
+      </w:pPr>
+      <w:r>
         <w:t xml:space="preserve"> </w:t>
       </w:r>
     </w:p>
@@ -9335,7 +9251,7 @@
           <w:sz w:val="24"/>
         </w:rPr>
       </w:pPr>
-      <w:bookmarkStart w:id="18" w:name="_Toc134376347"/>
+      <w:bookmarkStart w:id="18" w:name="_Toc136807247"/>
       <w:r>
         <w:rPr>
           <w:rStyle w:val="Ttulo1Car"/>
@@ -9377,7 +9293,7 @@
       <w:pPr>
         <w:pStyle w:val="Ttulo1"/>
       </w:pPr>
-      <w:bookmarkStart w:id="19" w:name="_Toc134376348"/>
+      <w:bookmarkStart w:id="19" w:name="_Toc136807248"/>
       <w:r>
         <w:t xml:space="preserve">3.3.2 Sprint </w:t>
       </w:r>
@@ -10221,7 +10137,7 @@
       <w:pPr>
         <w:pStyle w:val="Ttulo1"/>
       </w:pPr>
-      <w:bookmarkStart w:id="20" w:name="_Toc134376349"/>
+      <w:bookmarkStart w:id="20" w:name="_Toc136807249"/>
       <w:r>
         <w:t>3.3.2 Sprint 1</w:t>
       </w:r>
@@ -10978,7 +10894,7 @@
       <w:pPr>
         <w:pStyle w:val="Ttulo1"/>
       </w:pPr>
-      <w:bookmarkStart w:id="21" w:name="_Toc134376350"/>
+      <w:bookmarkStart w:id="21" w:name="_Toc136807250"/>
       <w:r>
         <w:t>3.3.2 Sprint 2</w:t>
       </w:r>
@@ -11736,47 +11652,1087 @@
     </w:p>
     <w:p>
       <w:pPr>
+        <w:pStyle w:val="Ttulo1"/>
+      </w:pPr>
+      <w:bookmarkStart w:id="22" w:name="_Toc136807251"/>
+      <w:r>
+        <w:t xml:space="preserve">3.3.2 Sprint </w:t>
+      </w:r>
+      <w:r>
+        <w:t>3</w:t>
+      </w:r>
+      <w:bookmarkEnd w:id="22"/>
+      <w:r>
+        <w:t xml:space="preserve"> </w:t>
+      </w:r>
+    </w:p>
+    <w:p>
+      <w:pPr>
         <w:spacing w:after="0"/>
       </w:pPr>
     </w:p>
+    <w:tbl>
+      <w:tblPr>
+        <w:tblStyle w:val="TableGrid"/>
+        <w:tblW w:w="8735" w:type="dxa"/>
+        <w:tblInd w:w="5" w:type="dxa"/>
+        <w:tblCellMar>
+          <w:top w:w="10" w:type="dxa"/>
+          <w:left w:w="110" w:type="dxa"/>
+        </w:tblCellMar>
+        <w:tblLook w:val="04A0" w:firstRow="1" w:lastRow="0" w:firstColumn="1" w:lastColumn="0" w:noHBand="0" w:noVBand="1"/>
+      </w:tblPr>
+      <w:tblGrid>
+        <w:gridCol w:w="1933"/>
+        <w:gridCol w:w="6827"/>
+      </w:tblGrid>
+      <w:tr>
+        <w:trPr>
+          <w:trHeight w:val="241"/>
+        </w:trPr>
+        <w:tc>
+          <w:tcPr>
+            <w:tcW w:w="2041" w:type="dxa"/>
+            <w:tcBorders>
+              <w:top w:val="single" w:sz="4" w:space="0" w:color="000000"/>
+              <w:left w:val="single" w:sz="4" w:space="0" w:color="000000"/>
+              <w:bottom w:val="single" w:sz="4" w:space="0" w:color="000000"/>
+              <w:right w:val="single" w:sz="4" w:space="0" w:color="000000"/>
+            </w:tcBorders>
+          </w:tcPr>
+          <w:p>
+            <w:proofErr w:type="spellStart"/>
+            <w:r>
+              <w:rPr>
+                <w:rFonts w:ascii="Arial" w:eastAsia="Arial" w:hAnsi="Arial" w:cs="Arial"/>
+                <w:b/>
+                <w:sz w:val="20"/>
+              </w:rPr>
+              <w:t>N°</w:t>
+            </w:r>
+            <w:proofErr w:type="spellEnd"/>
+            <w:r>
+              <w:rPr>
+                <w:rFonts w:ascii="Arial" w:eastAsia="Arial" w:hAnsi="Arial" w:cs="Arial"/>
+                <w:b/>
+                <w:sz w:val="20"/>
+              </w:rPr>
+              <w:t xml:space="preserve"> de sprint</w:t>
+            </w:r>
+            <w:r>
+              <w:rPr>
+                <w:rFonts w:ascii="Arial" w:eastAsia="Arial" w:hAnsi="Arial" w:cs="Arial"/>
+                <w:sz w:val="20"/>
+              </w:rPr>
+              <w:t xml:space="preserve"> </w:t>
+            </w:r>
+          </w:p>
+        </w:tc>
+        <w:tc>
+          <w:tcPr>
+            <w:tcW w:w="6694" w:type="dxa"/>
+            <w:tcBorders>
+              <w:top w:val="single" w:sz="4" w:space="0" w:color="000000"/>
+              <w:left w:val="single" w:sz="4" w:space="0" w:color="000000"/>
+              <w:bottom w:val="single" w:sz="4" w:space="0" w:color="000000"/>
+              <w:right w:val="single" w:sz="4" w:space="0" w:color="000000"/>
+            </w:tcBorders>
+          </w:tcPr>
+          <w:p>
+            <w:pPr>
+              <w:rPr>
+                <w:b/>
+                <w:bCs/>
+              </w:rPr>
+            </w:pPr>
+            <w:r>
+              <w:rPr>
+                <w:b/>
+                <w:bCs/>
+              </w:rPr>
+              <w:t>3</w:t>
+            </w:r>
+          </w:p>
+        </w:tc>
+      </w:tr>
+      <w:tr>
+        <w:trPr>
+          <w:trHeight w:val="926"/>
+        </w:trPr>
+        <w:tc>
+          <w:tcPr>
+            <w:tcW w:w="2041" w:type="dxa"/>
+            <w:tcBorders>
+              <w:top w:val="single" w:sz="4" w:space="0" w:color="000000"/>
+              <w:left w:val="single" w:sz="4" w:space="0" w:color="000000"/>
+              <w:bottom w:val="single" w:sz="4" w:space="0" w:color="000000"/>
+              <w:right w:val="single" w:sz="4" w:space="0" w:color="000000"/>
+            </w:tcBorders>
+          </w:tcPr>
+          <w:p>
+            <w:r>
+              <w:rPr>
+                <w:rFonts w:ascii="Arial" w:eastAsia="Arial" w:hAnsi="Arial" w:cs="Arial"/>
+                <w:b/>
+                <w:sz w:val="20"/>
+              </w:rPr>
+              <w:t>Sprint Backlog</w:t>
+            </w:r>
+            <w:r>
+              <w:rPr>
+                <w:rFonts w:ascii="Arial" w:eastAsia="Arial" w:hAnsi="Arial" w:cs="Arial"/>
+                <w:sz w:val="20"/>
+              </w:rPr>
+              <w:t xml:space="preserve"> </w:t>
+            </w:r>
+          </w:p>
+        </w:tc>
+        <w:tc>
+          <w:tcPr>
+            <w:tcW w:w="6694" w:type="dxa"/>
+            <w:tcBorders>
+              <w:top w:val="single" w:sz="4" w:space="0" w:color="000000"/>
+              <w:left w:val="single" w:sz="4" w:space="0" w:color="000000"/>
+              <w:bottom w:val="single" w:sz="4" w:space="0" w:color="000000"/>
+              <w:right w:val="single" w:sz="4" w:space="0" w:color="000000"/>
+            </w:tcBorders>
+          </w:tcPr>
+          <w:p>
+            <w:pPr>
+              <w:pStyle w:val="NormalWeb"/>
+              <w:rPr>
+                <w:rFonts w:ascii="Segoe UI" w:hAnsi="Segoe UI" w:cs="Segoe UI"/>
+                <w:color w:val="1D2125"/>
+                <w:sz w:val="23"/>
+                <w:szCs w:val="23"/>
+              </w:rPr>
+            </w:pPr>
+            <w:proofErr w:type="spellStart"/>
+            <w:r>
+              <w:rPr>
+                <w:rFonts w:ascii="Segoe UI" w:hAnsi="Segoe UI" w:cs="Segoe UI"/>
+                <w:color w:val="1D2125"/>
+                <w:sz w:val="23"/>
+                <w:szCs w:val="23"/>
+              </w:rPr>
+              <w:t>Frontend</w:t>
+            </w:r>
+            <w:proofErr w:type="spellEnd"/>
+            <w:r>
+              <w:rPr>
+                <w:rFonts w:ascii="Segoe UI" w:hAnsi="Segoe UI" w:cs="Segoe UI"/>
+                <w:color w:val="1D2125"/>
+                <w:sz w:val="23"/>
+                <w:szCs w:val="23"/>
+              </w:rPr>
+              <w:t> </w:t>
+            </w:r>
+          </w:p>
+          <w:p>
+            <w:pPr>
+              <w:pStyle w:val="NormalWeb"/>
+              <w:rPr>
+                <w:rFonts w:ascii="Segoe UI" w:hAnsi="Segoe UI" w:cs="Segoe UI"/>
+                <w:color w:val="1D2125"/>
+                <w:sz w:val="23"/>
+                <w:szCs w:val="23"/>
+              </w:rPr>
+            </w:pPr>
+            <w:r>
+              <w:rPr>
+                <w:rFonts w:ascii="Segoe UI" w:hAnsi="Segoe UI" w:cs="Segoe UI"/>
+                <w:color w:val="1D2125"/>
+                <w:sz w:val="23"/>
+                <w:szCs w:val="23"/>
+              </w:rPr>
+              <w:t xml:space="preserve">Incorporar formularios reactivos de Registro y </w:t>
+            </w:r>
+            <w:proofErr w:type="spellStart"/>
+            <w:r>
+              <w:rPr>
+                <w:rFonts w:ascii="Segoe UI" w:hAnsi="Segoe UI" w:cs="Segoe UI"/>
+                <w:color w:val="1D2125"/>
+                <w:sz w:val="23"/>
+                <w:szCs w:val="23"/>
+              </w:rPr>
+              <w:t>Login</w:t>
+            </w:r>
+            <w:proofErr w:type="spellEnd"/>
+            <w:r>
+              <w:rPr>
+                <w:rFonts w:ascii="Segoe UI" w:hAnsi="Segoe UI" w:cs="Segoe UI"/>
+                <w:color w:val="1D2125"/>
+                <w:sz w:val="23"/>
+                <w:szCs w:val="23"/>
+              </w:rPr>
+              <w:t xml:space="preserve"> para la autenticación y formularios para la manipulación (Alta) de servicios/productos/suscripción, según el caso con sus respectivas validaciones. </w:t>
+            </w:r>
+          </w:p>
+          <w:p>
+            <w:pPr>
+              <w:pStyle w:val="NormalWeb"/>
+              <w:rPr>
+                <w:rFonts w:ascii="Segoe UI" w:hAnsi="Segoe UI" w:cs="Segoe UI"/>
+                <w:color w:val="1D2125"/>
+                <w:sz w:val="23"/>
+                <w:szCs w:val="23"/>
+              </w:rPr>
+            </w:pPr>
+            <w:r>
+              <w:rPr>
+                <w:rFonts w:ascii="Segoe UI" w:hAnsi="Segoe UI" w:cs="Segoe UI"/>
+                <w:color w:val="1D2125"/>
+                <w:sz w:val="23"/>
+                <w:szCs w:val="23"/>
+              </w:rPr>
+              <w:t>Diseño de los formularios:</w:t>
+            </w:r>
+          </w:p>
+          <w:p>
+            <w:pPr>
+              <w:pStyle w:val="NormalWeb"/>
+              <w:rPr>
+                <w:rFonts w:ascii="Segoe UI" w:hAnsi="Segoe UI" w:cs="Segoe UI"/>
+                <w:color w:val="1D2125"/>
+                <w:sz w:val="23"/>
+                <w:szCs w:val="23"/>
+              </w:rPr>
+            </w:pPr>
+            <w:r>
+              <w:rPr>
+                <w:rFonts w:ascii="Segoe UI" w:hAnsi="Segoe UI" w:cs="Segoe UI"/>
+                <w:color w:val="1D2125"/>
+                <w:sz w:val="23"/>
+                <w:szCs w:val="23"/>
+              </w:rPr>
+              <w:t xml:space="preserve">- Deberán estar conformados por input </w:t>
+            </w:r>
+            <w:proofErr w:type="spellStart"/>
+            <w:r>
+              <w:rPr>
+                <w:rFonts w:ascii="Segoe UI" w:hAnsi="Segoe UI" w:cs="Segoe UI"/>
+                <w:color w:val="1D2125"/>
+                <w:sz w:val="23"/>
+                <w:szCs w:val="23"/>
+              </w:rPr>
+              <w:t>types</w:t>
+            </w:r>
+            <w:proofErr w:type="spellEnd"/>
+            <w:r>
+              <w:rPr>
+                <w:rFonts w:ascii="Segoe UI" w:hAnsi="Segoe UI" w:cs="Segoe UI"/>
+                <w:color w:val="1D2125"/>
+                <w:sz w:val="23"/>
+                <w:szCs w:val="23"/>
+              </w:rPr>
+              <w:t xml:space="preserve"> acorde al dato que se va a ingresar (https://developer.mozilla.org/es/docs/Web/HTML/Element/input)</w:t>
+            </w:r>
+          </w:p>
+          <w:p>
+            <w:pPr>
+              <w:pStyle w:val="NormalWeb"/>
+              <w:rPr>
+                <w:rFonts w:ascii="Segoe UI" w:hAnsi="Segoe UI" w:cs="Segoe UI"/>
+                <w:color w:val="1D2125"/>
+                <w:sz w:val="23"/>
+                <w:szCs w:val="23"/>
+              </w:rPr>
+            </w:pPr>
+            <w:r>
+              <w:rPr>
+                <w:rFonts w:ascii="Segoe UI" w:hAnsi="Segoe UI" w:cs="Segoe UI"/>
+                <w:color w:val="1D2125"/>
+                <w:sz w:val="23"/>
+                <w:szCs w:val="23"/>
+              </w:rPr>
+              <w:t>- Deberán informar al usuario mediante mensajes personalizados (Validaciones)</w:t>
+            </w:r>
+          </w:p>
+          <w:p>
+            <w:pPr>
+              <w:pStyle w:val="NormalWeb"/>
+              <w:rPr>
+                <w:rFonts w:ascii="Segoe UI" w:hAnsi="Segoe UI" w:cs="Segoe UI"/>
+                <w:color w:val="1D2125"/>
+                <w:sz w:val="23"/>
+                <w:szCs w:val="23"/>
+              </w:rPr>
+            </w:pPr>
+            <w:r>
+              <w:rPr>
+                <w:rFonts w:ascii="Segoe UI" w:hAnsi="Segoe UI" w:cs="Segoe UI"/>
+                <w:color w:val="1D2125"/>
+                <w:sz w:val="23"/>
+                <w:szCs w:val="23"/>
+              </w:rPr>
+              <w:t xml:space="preserve">- Deberán respetar los colores semánticos que propone Bootstrap, https://getbootstrap.com/docs/5.0/utilities/borders/ Por ej. </w:t>
+            </w:r>
+          </w:p>
+          <w:p>
+            <w:pPr>
+              <w:pStyle w:val="NormalWeb"/>
+              <w:rPr>
+                <w:rFonts w:ascii="Segoe UI" w:hAnsi="Segoe UI" w:cs="Segoe UI"/>
+                <w:color w:val="1D2125"/>
+                <w:sz w:val="23"/>
+                <w:szCs w:val="23"/>
+                <w:lang w:val="en-US"/>
+              </w:rPr>
+            </w:pPr>
+            <w:r>
+              <w:rPr>
+                <w:rFonts w:ascii="Segoe UI" w:hAnsi="Segoe UI" w:cs="Segoe UI"/>
+                <w:color w:val="1D2125"/>
+                <w:sz w:val="23"/>
+                <w:szCs w:val="23"/>
+                <w:lang w:val="en-US"/>
+              </w:rPr>
+              <w:t>&lt;span class="border border-success"&gt;&lt;/span&gt;</w:t>
+            </w:r>
+          </w:p>
+          <w:p>
+            <w:pPr>
+              <w:pStyle w:val="NormalWeb"/>
+              <w:rPr>
+                <w:rFonts w:ascii="Segoe UI" w:hAnsi="Segoe UI" w:cs="Segoe UI"/>
+                <w:color w:val="1D2125"/>
+                <w:sz w:val="23"/>
+                <w:szCs w:val="23"/>
+                <w:lang w:val="en-US"/>
+              </w:rPr>
+            </w:pPr>
+            <w:r>
+              <w:rPr>
+                <w:rFonts w:ascii="Segoe UI" w:hAnsi="Segoe UI" w:cs="Segoe UI"/>
+                <w:color w:val="1D2125"/>
+                <w:sz w:val="23"/>
+                <w:szCs w:val="23"/>
+                <w:lang w:val="en-US"/>
+              </w:rPr>
+              <w:t>&lt;span class="border border-danger"&gt;&lt;/span&gt;</w:t>
+            </w:r>
+          </w:p>
+          <w:p>
+            <w:pPr>
+              <w:pStyle w:val="NormalWeb"/>
+              <w:rPr>
+                <w:rFonts w:ascii="Segoe UI" w:hAnsi="Segoe UI" w:cs="Segoe UI"/>
+                <w:color w:val="1D2125"/>
+                <w:sz w:val="23"/>
+                <w:szCs w:val="23"/>
+              </w:rPr>
+            </w:pPr>
+            <w:r>
+              <w:rPr>
+                <w:rFonts w:ascii="Segoe UI" w:hAnsi="Segoe UI" w:cs="Segoe UI"/>
+                <w:color w:val="1D2125"/>
+                <w:sz w:val="23"/>
+                <w:szCs w:val="23"/>
+              </w:rPr>
+              <w:t xml:space="preserve">Conexión con el </w:t>
+            </w:r>
+            <w:proofErr w:type="spellStart"/>
+            <w:r>
+              <w:rPr>
+                <w:rFonts w:ascii="Segoe UI" w:hAnsi="Segoe UI" w:cs="Segoe UI"/>
+                <w:color w:val="1D2125"/>
+                <w:sz w:val="23"/>
+                <w:szCs w:val="23"/>
+              </w:rPr>
+              <w:t>backend</w:t>
+            </w:r>
+            <w:proofErr w:type="spellEnd"/>
+            <w:r>
+              <w:rPr>
+                <w:rFonts w:ascii="Segoe UI" w:hAnsi="Segoe UI" w:cs="Segoe UI"/>
+                <w:color w:val="1D2125"/>
+                <w:sz w:val="23"/>
+                <w:szCs w:val="23"/>
+              </w:rPr>
+              <w:t xml:space="preserve"> para el registro e inicio de sesión.</w:t>
+            </w:r>
+          </w:p>
+          <w:p>
+            <w:pPr>
+              <w:pStyle w:val="NormalWeb"/>
+              <w:rPr>
+                <w:rFonts w:ascii="Segoe UI" w:hAnsi="Segoe UI" w:cs="Segoe UI"/>
+                <w:color w:val="1D2125"/>
+                <w:sz w:val="23"/>
+                <w:szCs w:val="23"/>
+              </w:rPr>
+            </w:pPr>
+            <w:r>
+              <w:rPr>
+                <w:rFonts w:ascii="Segoe UI" w:hAnsi="Segoe UI" w:cs="Segoe UI"/>
+                <w:color w:val="1D2125"/>
+                <w:sz w:val="23"/>
+                <w:szCs w:val="23"/>
+              </w:rPr>
+              <w:lastRenderedPageBreak/>
+              <w:t xml:space="preserve">Conexión con </w:t>
+            </w:r>
+            <w:proofErr w:type="spellStart"/>
+            <w:r>
+              <w:rPr>
+                <w:rFonts w:ascii="Segoe UI" w:hAnsi="Segoe UI" w:cs="Segoe UI"/>
+                <w:color w:val="1D2125"/>
+                <w:sz w:val="23"/>
+                <w:szCs w:val="23"/>
+              </w:rPr>
+              <w:t>backend</w:t>
+            </w:r>
+            <w:proofErr w:type="spellEnd"/>
+            <w:r>
+              <w:rPr>
+                <w:rFonts w:ascii="Segoe UI" w:hAnsi="Segoe UI" w:cs="Segoe UI"/>
+                <w:color w:val="1D2125"/>
+                <w:sz w:val="23"/>
+                <w:szCs w:val="23"/>
+              </w:rPr>
+              <w:t xml:space="preserve"> para almacenar los datos de los productos/servicios y detalles de producto/servicios en la DB a través del modelo en Django.</w:t>
+            </w:r>
+          </w:p>
+          <w:p>
+            <w:pPr>
+              <w:pStyle w:val="NormalWeb"/>
+              <w:rPr>
+                <w:rFonts w:ascii="Segoe UI" w:hAnsi="Segoe UI" w:cs="Segoe UI"/>
+                <w:color w:val="1D2125"/>
+                <w:sz w:val="23"/>
+                <w:szCs w:val="23"/>
+              </w:rPr>
+            </w:pPr>
+            <w:r>
+              <w:rPr>
+                <w:rFonts w:ascii="Segoe UI" w:hAnsi="Segoe UI" w:cs="Segoe UI"/>
+                <w:color w:val="1D2125"/>
+                <w:sz w:val="23"/>
+                <w:szCs w:val="23"/>
+              </w:rPr>
+              <w:t>Opcional: Agregar rutas protegidas a la navegación en base al usuario autenticado/autorizado. Ej. para acceder al tablero de control o bien, para acceder al registro de productos/servicios.</w:t>
+            </w:r>
+          </w:p>
+          <w:p>
+            <w:pPr>
+              <w:pStyle w:val="NormalWeb"/>
+              <w:rPr>
+                <w:rFonts w:ascii="Segoe UI" w:hAnsi="Segoe UI" w:cs="Segoe UI"/>
+                <w:color w:val="1D2125"/>
+                <w:sz w:val="23"/>
+                <w:szCs w:val="23"/>
+              </w:rPr>
+            </w:pPr>
+            <w:proofErr w:type="spellStart"/>
+            <w:r>
+              <w:rPr>
+                <w:rFonts w:ascii="Segoe UI" w:hAnsi="Segoe UI" w:cs="Segoe UI"/>
+                <w:color w:val="1D2125"/>
+                <w:sz w:val="23"/>
+                <w:szCs w:val="23"/>
+              </w:rPr>
+              <w:t>Backend</w:t>
+            </w:r>
+            <w:proofErr w:type="spellEnd"/>
+          </w:p>
+          <w:p>
+            <w:pPr>
+              <w:pStyle w:val="NormalWeb"/>
+              <w:rPr>
+                <w:rFonts w:ascii="Segoe UI" w:hAnsi="Segoe UI" w:cs="Segoe UI"/>
+                <w:color w:val="1D2125"/>
+                <w:sz w:val="23"/>
+                <w:szCs w:val="23"/>
+              </w:rPr>
+            </w:pPr>
+            <w:r>
+              <w:rPr>
+                <w:rFonts w:ascii="Segoe UI" w:hAnsi="Segoe UI" w:cs="Segoe UI"/>
+                <w:color w:val="1D2125"/>
+                <w:sz w:val="23"/>
+                <w:szCs w:val="23"/>
+              </w:rPr>
+              <w:t xml:space="preserve">Definición de la Api </w:t>
+            </w:r>
+            <w:proofErr w:type="spellStart"/>
+            <w:r>
+              <w:rPr>
+                <w:rFonts w:ascii="Segoe UI" w:hAnsi="Segoe UI" w:cs="Segoe UI"/>
+                <w:color w:val="1D2125"/>
+                <w:sz w:val="23"/>
+                <w:szCs w:val="23"/>
+              </w:rPr>
+              <w:t>Rest</w:t>
+            </w:r>
+            <w:proofErr w:type="spellEnd"/>
+            <w:r>
+              <w:rPr>
+                <w:rFonts w:ascii="Segoe UI" w:hAnsi="Segoe UI" w:cs="Segoe UI"/>
+                <w:color w:val="1D2125"/>
+                <w:sz w:val="23"/>
+                <w:szCs w:val="23"/>
+              </w:rPr>
+              <w:t xml:space="preserve"> y los </w:t>
+            </w:r>
+            <w:proofErr w:type="spellStart"/>
+            <w:r>
+              <w:rPr>
+                <w:rFonts w:ascii="Segoe UI" w:hAnsi="Segoe UI" w:cs="Segoe UI"/>
+                <w:color w:val="1D2125"/>
+                <w:sz w:val="23"/>
+                <w:szCs w:val="23"/>
+              </w:rPr>
+              <w:t>endpoints</w:t>
+            </w:r>
+            <w:proofErr w:type="spellEnd"/>
+            <w:r>
+              <w:rPr>
+                <w:rFonts w:ascii="Segoe UI" w:hAnsi="Segoe UI" w:cs="Segoe UI"/>
+                <w:color w:val="1D2125"/>
+                <w:sz w:val="23"/>
+                <w:szCs w:val="23"/>
+              </w:rPr>
+              <w:t xml:space="preserve"> necesarios para las funcionalidades de:</w:t>
+            </w:r>
+          </w:p>
+          <w:p>
+            <w:pPr>
+              <w:pStyle w:val="NormalWeb"/>
+              <w:rPr>
+                <w:rFonts w:ascii="Segoe UI" w:hAnsi="Segoe UI" w:cs="Segoe UI"/>
+                <w:color w:val="1D2125"/>
+                <w:sz w:val="23"/>
+                <w:szCs w:val="23"/>
+              </w:rPr>
+            </w:pPr>
+          </w:p>
+          <w:p>
+            <w:pPr>
+              <w:pStyle w:val="NormalWeb"/>
+              <w:rPr>
+                <w:rFonts w:ascii="Segoe UI" w:hAnsi="Segoe UI" w:cs="Segoe UI"/>
+                <w:color w:val="1D2125"/>
+                <w:sz w:val="23"/>
+                <w:szCs w:val="23"/>
+              </w:rPr>
+            </w:pPr>
+            <w:r>
+              <w:rPr>
+                <w:rFonts w:ascii="Segoe UI" w:hAnsi="Segoe UI" w:cs="Segoe UI"/>
+                <w:color w:val="1D2125"/>
+                <w:sz w:val="23"/>
+                <w:szCs w:val="23"/>
+              </w:rPr>
+              <w:t>Registro de usuarios.</w:t>
+            </w:r>
+          </w:p>
+          <w:p>
+            <w:pPr>
+              <w:pStyle w:val="NormalWeb"/>
+              <w:rPr>
+                <w:rFonts w:ascii="Segoe UI" w:hAnsi="Segoe UI" w:cs="Segoe UI"/>
+                <w:color w:val="1D2125"/>
+                <w:sz w:val="23"/>
+                <w:szCs w:val="23"/>
+              </w:rPr>
+            </w:pPr>
+            <w:proofErr w:type="spellStart"/>
+            <w:r>
+              <w:rPr>
+                <w:rFonts w:ascii="Segoe UI" w:hAnsi="Segoe UI" w:cs="Segoe UI"/>
+                <w:color w:val="1D2125"/>
+                <w:sz w:val="23"/>
+                <w:szCs w:val="23"/>
+              </w:rPr>
+              <w:t>Login</w:t>
+            </w:r>
+            <w:proofErr w:type="spellEnd"/>
+            <w:r>
+              <w:rPr>
+                <w:rFonts w:ascii="Segoe UI" w:hAnsi="Segoe UI" w:cs="Segoe UI"/>
+                <w:color w:val="1D2125"/>
+                <w:sz w:val="23"/>
+                <w:szCs w:val="23"/>
+              </w:rPr>
+              <w:t xml:space="preserve"> de usuarios.</w:t>
+            </w:r>
+          </w:p>
+          <w:p>
+            <w:pPr>
+              <w:pStyle w:val="NormalWeb"/>
+              <w:rPr>
+                <w:rFonts w:ascii="Segoe UI" w:hAnsi="Segoe UI" w:cs="Segoe UI"/>
+                <w:color w:val="1D2125"/>
+                <w:sz w:val="23"/>
+                <w:szCs w:val="23"/>
+              </w:rPr>
+            </w:pPr>
+            <w:r>
+              <w:rPr>
+                <w:rFonts w:ascii="Segoe UI" w:hAnsi="Segoe UI" w:cs="Segoe UI"/>
+                <w:color w:val="1D2125"/>
+                <w:sz w:val="23"/>
+                <w:szCs w:val="23"/>
+              </w:rPr>
+              <w:t xml:space="preserve">Registro / Alta de al menos 3 productos/servicios/suscripción </w:t>
+            </w:r>
+            <w:proofErr w:type="gramStart"/>
+            <w:r>
+              <w:rPr>
+                <w:rFonts w:ascii="Segoe UI" w:hAnsi="Segoe UI" w:cs="Segoe UI"/>
+                <w:color w:val="1D2125"/>
+                <w:sz w:val="23"/>
+                <w:szCs w:val="23"/>
+              </w:rPr>
+              <w:t>( solo</w:t>
+            </w:r>
+            <w:proofErr w:type="gramEnd"/>
+            <w:r>
+              <w:rPr>
+                <w:rFonts w:ascii="Segoe UI" w:hAnsi="Segoe UI" w:cs="Segoe UI"/>
+                <w:color w:val="1D2125"/>
+                <w:sz w:val="23"/>
+                <w:szCs w:val="23"/>
+              </w:rPr>
+              <w:t xml:space="preserve"> desde el rol Administrador, mediante su panel de control).</w:t>
+            </w:r>
+          </w:p>
+          <w:p>
+            <w:pPr>
+              <w:pStyle w:val="NormalWeb"/>
+              <w:rPr>
+                <w:rFonts w:ascii="Segoe UI" w:hAnsi="Segoe UI" w:cs="Segoe UI"/>
+                <w:color w:val="1D2125"/>
+                <w:sz w:val="23"/>
+                <w:szCs w:val="23"/>
+              </w:rPr>
+            </w:pPr>
+            <w:r>
+              <w:rPr>
+                <w:rFonts w:ascii="Segoe UI" w:hAnsi="Segoe UI" w:cs="Segoe UI"/>
+                <w:color w:val="1D2125"/>
+                <w:sz w:val="23"/>
+                <w:szCs w:val="23"/>
+              </w:rPr>
+              <w:t xml:space="preserve">Tablero de control (Gestión) o </w:t>
+            </w:r>
+            <w:proofErr w:type="spellStart"/>
+            <w:r>
+              <w:rPr>
+                <w:rFonts w:ascii="Segoe UI" w:hAnsi="Segoe UI" w:cs="Segoe UI"/>
+                <w:color w:val="1D2125"/>
+                <w:sz w:val="23"/>
+                <w:szCs w:val="23"/>
+              </w:rPr>
+              <w:t>Dashboard</w:t>
+            </w:r>
+            <w:proofErr w:type="spellEnd"/>
+            <w:r>
+              <w:rPr>
+                <w:rFonts w:ascii="Segoe UI" w:hAnsi="Segoe UI" w:cs="Segoe UI"/>
+                <w:color w:val="1D2125"/>
+                <w:sz w:val="23"/>
+                <w:szCs w:val="23"/>
+              </w:rPr>
+              <w:t xml:space="preserve"> con módulos planteados en la maquetación del </w:t>
+            </w:r>
+            <w:proofErr w:type="spellStart"/>
+            <w:r>
+              <w:rPr>
+                <w:rFonts w:ascii="Segoe UI" w:hAnsi="Segoe UI" w:cs="Segoe UI"/>
+                <w:color w:val="1D2125"/>
+                <w:sz w:val="23"/>
+                <w:szCs w:val="23"/>
+              </w:rPr>
+              <w:t>FrontEnd</w:t>
+            </w:r>
+            <w:proofErr w:type="spellEnd"/>
+            <w:r>
+              <w:rPr>
+                <w:rFonts w:ascii="Segoe UI" w:hAnsi="Segoe UI" w:cs="Segoe UI"/>
+                <w:color w:val="1D2125"/>
+                <w:sz w:val="23"/>
+                <w:szCs w:val="23"/>
+              </w:rPr>
+              <w:t xml:space="preserve"> según proyecto: </w:t>
+            </w:r>
+          </w:p>
+          <w:p>
+            <w:pPr>
+              <w:pStyle w:val="NormalWeb"/>
+              <w:rPr>
+                <w:rFonts w:ascii="Segoe UI" w:hAnsi="Segoe UI" w:cs="Segoe UI"/>
+                <w:color w:val="1D2125"/>
+                <w:sz w:val="23"/>
+                <w:szCs w:val="23"/>
+              </w:rPr>
+            </w:pPr>
+            <w:r>
+              <w:rPr>
+                <w:rFonts w:ascii="Segoe UI" w:hAnsi="Segoe UI" w:cs="Segoe UI"/>
+                <w:color w:val="1D2125"/>
+                <w:sz w:val="23"/>
+                <w:szCs w:val="23"/>
+              </w:rPr>
+              <w:t>El rol ADMIN pueda ver la lista de usuarios registrados y el listado de los productos/servicios/suscripción según corresponda.</w:t>
+            </w:r>
+          </w:p>
+          <w:p>
+            <w:pPr>
+              <w:pStyle w:val="NormalWeb"/>
+              <w:rPr>
+                <w:rFonts w:ascii="Segoe UI" w:hAnsi="Segoe UI" w:cs="Segoe UI"/>
+                <w:color w:val="1D2125"/>
+                <w:sz w:val="23"/>
+                <w:szCs w:val="23"/>
+              </w:rPr>
+            </w:pPr>
+            <w:r>
+              <w:rPr>
+                <w:rFonts w:ascii="Segoe UI" w:hAnsi="Segoe UI" w:cs="Segoe UI"/>
+                <w:color w:val="1D2125"/>
+                <w:sz w:val="23"/>
+                <w:szCs w:val="23"/>
+              </w:rPr>
+              <w:t xml:space="preserve">El rol USUARIO registrado solo que pueda ver su </w:t>
+            </w:r>
+            <w:proofErr w:type="spellStart"/>
+            <w:r>
+              <w:rPr>
+                <w:rFonts w:ascii="Segoe UI" w:hAnsi="Segoe UI" w:cs="Segoe UI"/>
+                <w:color w:val="1D2125"/>
+                <w:sz w:val="23"/>
+                <w:szCs w:val="23"/>
+              </w:rPr>
+              <w:t>Dashboard</w:t>
+            </w:r>
+            <w:proofErr w:type="spellEnd"/>
+            <w:r>
+              <w:rPr>
+                <w:rFonts w:ascii="Segoe UI" w:hAnsi="Segoe UI" w:cs="Segoe UI"/>
+                <w:color w:val="1D2125"/>
+                <w:sz w:val="23"/>
+                <w:szCs w:val="23"/>
+              </w:rPr>
+              <w:t xml:space="preserve"> para editar su perfil.</w:t>
+            </w:r>
+          </w:p>
+          <w:p>
+            <w:pPr>
+              <w:pStyle w:val="NormalWeb"/>
+              <w:rPr>
+                <w:rFonts w:ascii="Segoe UI" w:hAnsi="Segoe UI" w:cs="Segoe UI"/>
+                <w:color w:val="1D2125"/>
+                <w:sz w:val="23"/>
+                <w:szCs w:val="23"/>
+              </w:rPr>
+            </w:pPr>
+            <w:r>
+              <w:rPr>
+                <w:rFonts w:ascii="Segoe UI" w:hAnsi="Segoe UI" w:cs="Segoe UI"/>
+                <w:color w:val="1D2125"/>
+                <w:sz w:val="23"/>
+                <w:szCs w:val="23"/>
+              </w:rPr>
+              <w:t>Los datos serán consumidos desde la Base de datos MySQL.</w:t>
+            </w:r>
+          </w:p>
+          <w:p>
+            <w:pPr>
+              <w:pStyle w:val="NormalWeb"/>
+              <w:rPr>
+                <w:rFonts w:ascii="Segoe UI" w:hAnsi="Segoe UI" w:cs="Segoe UI"/>
+                <w:color w:val="1D2125"/>
+                <w:sz w:val="23"/>
+                <w:szCs w:val="23"/>
+              </w:rPr>
+            </w:pPr>
+            <w:r>
+              <w:rPr>
+                <w:rFonts w:ascii="Segoe UI" w:hAnsi="Segoe UI" w:cs="Segoe UI"/>
+                <w:color w:val="1D2125"/>
+                <w:sz w:val="23"/>
+                <w:szCs w:val="23"/>
+              </w:rPr>
+              <w:t xml:space="preserve">OPCIONAL: Token validación del </w:t>
+            </w:r>
+            <w:proofErr w:type="spellStart"/>
+            <w:r>
+              <w:rPr>
+                <w:rFonts w:ascii="Segoe UI" w:hAnsi="Segoe UI" w:cs="Segoe UI"/>
+                <w:color w:val="1D2125"/>
+                <w:sz w:val="23"/>
+                <w:szCs w:val="23"/>
+              </w:rPr>
+              <w:t>login</w:t>
+            </w:r>
+            <w:proofErr w:type="spellEnd"/>
+            <w:r>
+              <w:rPr>
+                <w:rFonts w:ascii="Segoe UI" w:hAnsi="Segoe UI" w:cs="Segoe UI"/>
+                <w:color w:val="1D2125"/>
+                <w:sz w:val="23"/>
+                <w:szCs w:val="23"/>
+              </w:rPr>
+              <w:t xml:space="preserve"> con JWT.</w:t>
+            </w:r>
+          </w:p>
+          <w:p>
+            <w:pPr>
+              <w:pStyle w:val="NormalWeb"/>
+              <w:shd w:val="clear" w:color="auto" w:fill="F8F9FA"/>
+              <w:spacing w:before="0" w:beforeAutospacing="0"/>
+              <w:rPr>
+                <w:rFonts w:ascii="Segoe UI" w:hAnsi="Segoe UI" w:cs="Segoe UI"/>
+                <w:color w:val="1D2125"/>
+                <w:sz w:val="23"/>
+                <w:szCs w:val="23"/>
+              </w:rPr>
+            </w:pPr>
+          </w:p>
+          <w:p/>
+          <w:p>
+            <w:r>
+              <w:rPr>
+                <w:rFonts w:ascii="Arial" w:eastAsia="Arial" w:hAnsi="Arial" w:cs="Arial"/>
+                <w:sz w:val="20"/>
+              </w:rPr>
+              <w:t xml:space="preserve"> </w:t>
+            </w:r>
+          </w:p>
+          <w:p>
+            <w:r>
+              <w:rPr>
+                <w:rFonts w:ascii="Arial" w:eastAsia="Arial" w:hAnsi="Arial" w:cs="Arial"/>
+                <w:sz w:val="20"/>
+              </w:rPr>
+              <w:t xml:space="preserve"> </w:t>
+            </w:r>
+          </w:p>
+        </w:tc>
+      </w:tr>
+      <w:tr>
+        <w:trPr>
+          <w:trHeight w:val="1853"/>
+        </w:trPr>
+        <w:tc>
+          <w:tcPr>
+            <w:tcW w:w="2041" w:type="dxa"/>
+            <w:tcBorders>
+              <w:top w:val="single" w:sz="4" w:space="0" w:color="000000"/>
+              <w:left w:val="single" w:sz="4" w:space="0" w:color="000000"/>
+              <w:bottom w:val="single" w:sz="4" w:space="0" w:color="000000"/>
+              <w:right w:val="single" w:sz="4" w:space="0" w:color="000000"/>
+            </w:tcBorders>
+          </w:tcPr>
+          <w:p>
+            <w:r>
+              <w:rPr>
+                <w:rFonts w:ascii="Arial" w:eastAsia="Arial" w:hAnsi="Arial" w:cs="Arial"/>
+                <w:b/>
+                <w:sz w:val="20"/>
+              </w:rPr>
+              <w:lastRenderedPageBreak/>
+              <w:t xml:space="preserve">Responsabilidades </w:t>
+            </w:r>
+            <w:r>
+              <w:rPr>
+                <w:rFonts w:ascii="Arial" w:eastAsia="Arial" w:hAnsi="Arial" w:cs="Arial"/>
+                <w:sz w:val="20"/>
+              </w:rPr>
+              <w:t xml:space="preserve"> </w:t>
+            </w:r>
+          </w:p>
+        </w:tc>
+        <w:tc>
+          <w:tcPr>
+            <w:tcW w:w="6694" w:type="dxa"/>
+            <w:tcBorders>
+              <w:top w:val="single" w:sz="4" w:space="0" w:color="000000"/>
+              <w:left w:val="single" w:sz="4" w:space="0" w:color="000000"/>
+              <w:bottom w:val="single" w:sz="4" w:space="0" w:color="000000"/>
+              <w:right w:val="single" w:sz="4" w:space="0" w:color="000000"/>
+            </w:tcBorders>
+          </w:tcPr>
+          <w:p>
+            <w:r>
+              <w:rPr>
+                <w:rFonts w:ascii="Arial" w:eastAsia="Arial" w:hAnsi="Arial" w:cs="Arial"/>
+                <w:sz w:val="20"/>
+              </w:rPr>
+              <w:t xml:space="preserve"> Calendario: </w:t>
+            </w:r>
+            <w:r>
+              <w:rPr>
+                <w:rFonts w:ascii="Arial" w:eastAsia="Arial" w:hAnsi="Arial" w:cs="Arial"/>
+                <w:sz w:val="20"/>
+              </w:rPr>
+              <w:t xml:space="preserve">Fecha Inicio = </w:t>
+            </w:r>
+            <w:r>
+              <w:rPr>
+                <w:rFonts w:ascii="Arial" w:eastAsia="Arial" w:hAnsi="Arial" w:cs="Arial"/>
+                <w:sz w:val="20"/>
+              </w:rPr>
+              <w:t>22</w:t>
+            </w:r>
+            <w:r>
+              <w:rPr>
+                <w:rFonts w:ascii="Arial" w:eastAsia="Arial" w:hAnsi="Arial" w:cs="Arial"/>
+                <w:sz w:val="20"/>
+              </w:rPr>
+              <w:t>/0</w:t>
+            </w:r>
+            <w:r>
+              <w:rPr>
+                <w:rFonts w:ascii="Arial" w:eastAsia="Arial" w:hAnsi="Arial" w:cs="Arial"/>
+                <w:sz w:val="20"/>
+              </w:rPr>
+              <w:t>5</w:t>
+            </w:r>
+            <w:r>
+              <w:rPr>
+                <w:rFonts w:ascii="Arial" w:eastAsia="Arial" w:hAnsi="Arial" w:cs="Arial"/>
+                <w:sz w:val="20"/>
+              </w:rPr>
+              <w:t xml:space="preserve">/2023 </w:t>
+            </w:r>
+            <w:proofErr w:type="gramStart"/>
+            <w:r>
+              <w:rPr>
+                <w:rFonts w:ascii="Arial" w:eastAsia="Arial" w:hAnsi="Arial" w:cs="Arial"/>
+                <w:sz w:val="20"/>
+              </w:rPr>
+              <w:t>-  Fecha</w:t>
+            </w:r>
+            <w:proofErr w:type="gramEnd"/>
+            <w:r>
+              <w:rPr>
+                <w:rFonts w:ascii="Arial" w:eastAsia="Arial" w:hAnsi="Arial" w:cs="Arial"/>
+                <w:sz w:val="20"/>
+              </w:rPr>
+              <w:t xml:space="preserve"> de Fin = </w:t>
+            </w:r>
+            <w:r>
+              <w:rPr>
+                <w:rFonts w:ascii="Arial" w:eastAsia="Arial" w:hAnsi="Arial" w:cs="Arial"/>
+                <w:sz w:val="20"/>
+              </w:rPr>
+              <w:t>04</w:t>
+            </w:r>
+            <w:r>
+              <w:rPr>
+                <w:rFonts w:ascii="Arial" w:eastAsia="Arial" w:hAnsi="Arial" w:cs="Arial"/>
+                <w:sz w:val="20"/>
+              </w:rPr>
+              <w:t>/0</w:t>
+            </w:r>
+            <w:r>
+              <w:rPr>
+                <w:rFonts w:ascii="Arial" w:eastAsia="Arial" w:hAnsi="Arial" w:cs="Arial"/>
+                <w:sz w:val="20"/>
+              </w:rPr>
+              <w:t>6</w:t>
+            </w:r>
+            <w:r>
+              <w:rPr>
+                <w:rFonts w:ascii="Arial" w:eastAsia="Arial" w:hAnsi="Arial" w:cs="Arial"/>
+                <w:sz w:val="20"/>
+              </w:rPr>
+              <w:t>/2023</w:t>
+            </w:r>
+          </w:p>
+          <w:p>
+            <w:r>
+              <w:rPr>
+                <w:rFonts w:ascii="Arial" w:eastAsia="Arial" w:hAnsi="Arial" w:cs="Arial"/>
+                <w:sz w:val="20"/>
+              </w:rPr>
+              <w:t xml:space="preserve"> </w:t>
+            </w:r>
+          </w:p>
+          <w:p>
+            <w:r>
+              <w:rPr>
+                <w:rFonts w:ascii="Arial" w:eastAsia="Arial" w:hAnsi="Arial" w:cs="Arial"/>
+                <w:sz w:val="20"/>
+              </w:rPr>
+              <w:t xml:space="preserve"> </w:t>
+            </w:r>
+          </w:p>
+          <w:p>
+            <w:r>
+              <w:rPr>
+                <w:rFonts w:ascii="Arial" w:eastAsia="Arial" w:hAnsi="Arial" w:cs="Arial"/>
+                <w:sz w:val="20"/>
+              </w:rPr>
+              <w:t xml:space="preserve"> </w:t>
+            </w:r>
+          </w:p>
+          <w:p>
+            <w:r>
+              <w:rPr>
+                <w:rFonts w:ascii="Arial" w:eastAsia="Arial" w:hAnsi="Arial" w:cs="Arial"/>
+                <w:sz w:val="20"/>
+              </w:rPr>
+              <w:t xml:space="preserve"> </w:t>
+            </w:r>
+          </w:p>
+          <w:p>
+            <w:r>
+              <w:rPr>
+                <w:rFonts w:ascii="Arial" w:eastAsia="Arial" w:hAnsi="Arial" w:cs="Arial"/>
+                <w:sz w:val="20"/>
+              </w:rPr>
+              <w:t xml:space="preserve"> </w:t>
+            </w:r>
+          </w:p>
+          <w:p>
+            <w:r>
+              <w:rPr>
+                <w:rFonts w:ascii="Arial" w:eastAsia="Arial" w:hAnsi="Arial" w:cs="Arial"/>
+                <w:sz w:val="20"/>
+              </w:rPr>
+              <w:t xml:space="preserve"> </w:t>
+            </w:r>
+          </w:p>
+          <w:p>
+            <w:r>
+              <w:rPr>
+                <w:rFonts w:ascii="Arial" w:eastAsia="Arial" w:hAnsi="Arial" w:cs="Arial"/>
+                <w:sz w:val="20"/>
+              </w:rPr>
+              <w:t xml:space="preserve"> </w:t>
+            </w:r>
+          </w:p>
+        </w:tc>
+      </w:tr>
+    </w:tbl>
     <w:p>
       <w:pPr>
         <w:spacing w:after="0"/>
-        <w:ind w:left="52"/>
-        <w:rPr>
-          <w:b/>
-          <w:bCs/>
-          <w:sz w:val="32"/>
-          <w:szCs w:val="32"/>
-        </w:rPr>
-      </w:pPr>
-      <w:r>
-        <w:rPr>
-          <w:b/>
-          <w:bCs/>
-          <w:sz w:val="32"/>
-          <w:szCs w:val="32"/>
-        </w:rPr>
+      </w:pPr>
+    </w:p>
+    <w:p>
+      <w:pPr>
+        <w:spacing w:after="0"/>
+      </w:pPr>
+    </w:p>
+    <w:p>
+      <w:pPr>
+        <w:pStyle w:val="Ttulo1"/>
+      </w:pPr>
+      <w:bookmarkStart w:id="23" w:name="_Toc136807252"/>
+      <w:r>
         <w:t>3.1</w:t>
       </w:r>
       <w:r>
-        <w:rPr>
-          <w:b/>
-          <w:bCs/>
-          <w:sz w:val="32"/>
-          <w:szCs w:val="32"/>
-        </w:rPr>
         <w:tab/>
       </w:r>
       <w:r>
-        <w:rPr>
-          <w:b/>
-          <w:bCs/>
-          <w:sz w:val="32"/>
-          <w:szCs w:val="32"/>
-        </w:rPr>
         <w:t>Anexo</w:t>
       </w:r>
+      <w:bookmarkEnd w:id="23"/>
     </w:p>
     <w:p>
       <w:pPr>
@@ -12046,50 +13002,30 @@
     </w:p>
     <w:p>
       <w:pPr>
-        <w:spacing w:after="0"/>
-        <w:ind w:left="52"/>
-        <w:rPr>
-          <w:sz w:val="28"/>
-          <w:szCs w:val="28"/>
-        </w:rPr>
-      </w:pPr>
-      <w:r>
-        <w:rPr>
-          <w:rFonts w:ascii="Arial" w:eastAsia="Arial" w:hAnsi="Arial" w:cs="Arial"/>
+        <w:pStyle w:val="Ttulo1"/>
+      </w:pPr>
+      <w:r>
+        <w:rPr>
           <w:sz w:val="20"/>
         </w:rPr>
         <w:t xml:space="preserve"> </w:t>
       </w:r>
+      <w:bookmarkStart w:id="24" w:name="_Toc136807253"/>
       <w:proofErr w:type="gramStart"/>
       <w:r>
-        <w:rPr>
-          <w:sz w:val="28"/>
-          <w:szCs w:val="28"/>
-        </w:rPr>
         <w:t xml:space="preserve">3.1.2  </w:t>
       </w:r>
       <w:r>
-        <w:rPr>
-          <w:sz w:val="28"/>
-          <w:szCs w:val="28"/>
-        </w:rPr>
         <w:t>Diagrama</w:t>
       </w:r>
       <w:proofErr w:type="gramEnd"/>
       <w:r>
-        <w:rPr>
-          <w:sz w:val="28"/>
-          <w:szCs w:val="28"/>
-        </w:rPr>
         <w:t xml:space="preserve"> de </w:t>
       </w:r>
       <w:r>
-        <w:rPr>
-          <w:sz w:val="28"/>
-          <w:szCs w:val="28"/>
-        </w:rPr>
         <w:t>flujo</w:t>
       </w:r>
+      <w:bookmarkEnd w:id="24"/>
     </w:p>
     <w:p>
       <w:pPr>
@@ -17050,6 +17986,7 @@
   <w:style w:type="character" w:default="1" w:styleId="Fuentedeprrafopredeter">
     <w:name w:val="Default Paragraph Font"/>
     <w:uiPriority w:val="1"/>
+    <w:semiHidden/>
     <w:unhideWhenUsed/>
   </w:style>
   <w:style w:type="table" w:default="1" w:styleId="Tablanormal">
@@ -17173,7 +18110,6 @@
     <w:name w:val="Normal (Web)"/>
     <w:basedOn w:val="Normal"/>
     <w:uiPriority w:val="99"/>
-    <w:semiHidden/>
     <w:unhideWhenUsed/>
     <w:rsid w:val="00D15362"/>
     <w:pPr>

--- a/Documentacion/Especificacion de Requisitos de Software 2023  E - Commerce.docx
+++ b/Documentacion/Especificacion de Requisitos de Software 2023  E - Commerce.docx
@@ -1236,7 +1236,7 @@
         <w:pStyle w:val="Ttulo1"/>
         <w:ind w:left="-5"/>
       </w:pPr>
-      <w:bookmarkStart w:id="0" w:name="_Toc136807235"/>
+      <w:bookmarkStart w:id="0" w:name="_Toc138017068"/>
       <w:r>
         <w:t>Ficha del documento</w:t>
       </w:r>
@@ -1955,7 +1955,7 @@
           <w:r>
             <w:fldChar w:fldCharType="separate"/>
           </w:r>
-          <w:hyperlink w:anchor="_Toc136807235" w:history="1">
+          <w:hyperlink w:anchor="_Toc138017068" w:history="1">
             <w:r>
               <w:rPr>
                 <w:rStyle w:val="Hipervnculo"/>
@@ -1982,7 +1982,7 @@
                 <w:noProof/>
                 <w:webHidden/>
               </w:rPr>
-              <w:instrText xml:space="preserve"> PAGEREF _Toc136807235 \h </w:instrText>
+              <w:instrText xml:space="preserve"> PAGEREF _Toc138017068 \h </w:instrText>
             </w:r>
             <w:r>
               <w:rPr>
@@ -2027,7 +2027,7 @@
               <w14:ligatures w14:val="standardContextual"/>
             </w:rPr>
           </w:pPr>
-          <w:hyperlink w:anchor="_Toc136807236" w:history="1">
+          <w:hyperlink w:anchor="_Toc138017069" w:history="1">
             <w:r>
               <w:rPr>
                 <w:rStyle w:val="Hipervnculo"/>
@@ -2054,7 +2054,7 @@
                 <w:noProof/>
                 <w:webHidden/>
               </w:rPr>
-              <w:instrText xml:space="preserve"> PAGEREF _Toc136807236 \h </w:instrText>
+              <w:instrText xml:space="preserve"> PAGEREF _Toc138017069 \h </w:instrText>
             </w:r>
             <w:r>
               <w:rPr>
@@ -2100,7 +2100,7 @@
               <w14:ligatures w14:val="standardContextual"/>
             </w:rPr>
           </w:pPr>
-          <w:hyperlink w:anchor="_Toc136807237" w:history="1">
+          <w:hyperlink w:anchor="_Toc138017070" w:history="1">
             <w:r>
               <w:rPr>
                 <w:rStyle w:val="Hipervnculo"/>
@@ -2144,7 +2144,7 @@
                 <w:noProof/>
                 <w:webHidden/>
               </w:rPr>
-              <w:instrText xml:space="preserve"> PAGEREF _Toc136807237 \h </w:instrText>
+              <w:instrText xml:space="preserve"> PAGEREF _Toc138017070 \h </w:instrText>
             </w:r>
             <w:r>
               <w:rPr>
@@ -2190,7 +2190,7 @@
               <w14:ligatures w14:val="standardContextual"/>
             </w:rPr>
           </w:pPr>
-          <w:hyperlink w:anchor="_Toc136807238" w:history="1">
+          <w:hyperlink w:anchor="_Toc138017071" w:history="1">
             <w:r>
               <w:rPr>
                 <w:rStyle w:val="Hipervnculo"/>
@@ -2234,7 +2234,7 @@
                 <w:noProof/>
                 <w:webHidden/>
               </w:rPr>
-              <w:instrText xml:space="preserve"> PAGEREF _Toc136807238 \h </w:instrText>
+              <w:instrText xml:space="preserve"> PAGEREF _Toc138017071 \h </w:instrText>
             </w:r>
             <w:r>
               <w:rPr>
@@ -2280,7 +2280,7 @@
               <w14:ligatures w14:val="standardContextual"/>
             </w:rPr>
           </w:pPr>
-          <w:hyperlink w:anchor="_Toc136807239" w:history="1">
+          <w:hyperlink w:anchor="_Toc138017072" w:history="1">
             <w:r>
               <w:rPr>
                 <w:rStyle w:val="Hipervnculo"/>
@@ -2324,7 +2324,7 @@
                 <w:noProof/>
                 <w:webHidden/>
               </w:rPr>
-              <w:instrText xml:space="preserve"> PAGEREF _Toc136807239 \h </w:instrText>
+              <w:instrText xml:space="preserve"> PAGEREF _Toc138017072 \h </w:instrText>
             </w:r>
             <w:r>
               <w:rPr>
@@ -2370,7 +2370,7 @@
               <w14:ligatures w14:val="standardContextual"/>
             </w:rPr>
           </w:pPr>
-          <w:hyperlink w:anchor="_Toc136807240" w:history="1">
+          <w:hyperlink w:anchor="_Toc138017073" w:history="1">
             <w:r>
               <w:rPr>
                 <w:rStyle w:val="Hipervnculo"/>
@@ -2414,7 +2414,7 @@
                 <w:noProof/>
                 <w:webHidden/>
               </w:rPr>
-              <w:instrText xml:space="preserve"> PAGEREF _Toc136807240 \h </w:instrText>
+              <w:instrText xml:space="preserve"> PAGEREF _Toc138017073 \h </w:instrText>
             </w:r>
             <w:r>
               <w:rPr>
@@ -2460,7 +2460,7 @@
               <w14:ligatures w14:val="standardContextual"/>
             </w:rPr>
           </w:pPr>
-          <w:hyperlink w:anchor="_Toc136807241" w:history="1">
+          <w:hyperlink w:anchor="_Toc138017074" w:history="1">
             <w:r>
               <w:rPr>
                 <w:rStyle w:val="Hipervnculo"/>
@@ -2504,7 +2504,7 @@
                 <w:noProof/>
                 <w:webHidden/>
               </w:rPr>
-              <w:instrText xml:space="preserve"> PAGEREF _Toc136807241 \h </w:instrText>
+              <w:instrText xml:space="preserve"> PAGEREF _Toc138017074 \h </w:instrText>
             </w:r>
             <w:r>
               <w:rPr>
@@ -2550,7 +2550,7 @@
               <w14:ligatures w14:val="standardContextual"/>
             </w:rPr>
           </w:pPr>
-          <w:hyperlink w:anchor="_Toc136807242" w:history="1">
+          <w:hyperlink w:anchor="_Toc138017075" w:history="1">
             <w:r>
               <w:rPr>
                 <w:rStyle w:val="Hipervnculo"/>
@@ -2594,7 +2594,7 @@
                 <w:noProof/>
                 <w:webHidden/>
               </w:rPr>
-              <w:instrText xml:space="preserve"> PAGEREF _Toc136807242 \h </w:instrText>
+              <w:instrText xml:space="preserve"> PAGEREF _Toc138017075 \h </w:instrText>
             </w:r>
             <w:r>
               <w:rPr>
@@ -2640,7 +2640,7 @@
               <w14:ligatures w14:val="standardContextual"/>
             </w:rPr>
           </w:pPr>
-          <w:hyperlink w:anchor="_Toc136807243" w:history="1">
+          <w:hyperlink w:anchor="_Toc138017076" w:history="1">
             <w:r>
               <w:rPr>
                 <w:rStyle w:val="Hipervnculo"/>
@@ -2684,7 +2684,7 @@
                 <w:noProof/>
                 <w:webHidden/>
               </w:rPr>
-              <w:instrText xml:space="preserve"> PAGEREF _Toc136807243 \h </w:instrText>
+              <w:instrText xml:space="preserve"> PAGEREF _Toc138017076 \h </w:instrText>
             </w:r>
             <w:r>
               <w:rPr>
@@ -2729,7 +2729,7 @@
               <w14:ligatures w14:val="standardContextual"/>
             </w:rPr>
           </w:pPr>
-          <w:hyperlink w:anchor="_Toc136807244" w:history="1">
+          <w:hyperlink w:anchor="_Toc138017077" w:history="1">
             <w:r>
               <w:rPr>
                 <w:rStyle w:val="Hipervnculo"/>
@@ -2756,7 +2756,7 @@
                 <w:noProof/>
                 <w:webHidden/>
               </w:rPr>
-              <w:instrText xml:space="preserve"> PAGEREF _Toc136807244 \h </w:instrText>
+              <w:instrText xml:space="preserve"> PAGEREF _Toc138017077 \h </w:instrText>
             </w:r>
             <w:r>
               <w:rPr>
@@ -2802,7 +2802,7 @@
               <w14:ligatures w14:val="standardContextual"/>
             </w:rPr>
           </w:pPr>
-          <w:hyperlink w:anchor="_Toc136807245" w:history="1">
+          <w:hyperlink w:anchor="_Toc138017078" w:history="1">
             <w:r>
               <w:rPr>
                 <w:rStyle w:val="Hipervnculo"/>
@@ -2846,7 +2846,7 @@
                 <w:noProof/>
                 <w:webHidden/>
               </w:rPr>
-              <w:instrText xml:space="preserve"> PAGEREF _Toc136807245 \h </w:instrText>
+              <w:instrText xml:space="preserve"> PAGEREF _Toc138017078 \h </w:instrText>
             </w:r>
             <w:r>
               <w:rPr>
@@ -2892,7 +2892,7 @@
               <w14:ligatures w14:val="standardContextual"/>
             </w:rPr>
           </w:pPr>
-          <w:hyperlink w:anchor="_Toc136807246" w:history="1">
+          <w:hyperlink w:anchor="_Toc138017079" w:history="1">
             <w:r>
               <w:rPr>
                 <w:rStyle w:val="Hipervnculo"/>
@@ -2936,7 +2936,7 @@
                 <w:noProof/>
                 <w:webHidden/>
               </w:rPr>
-              <w:instrText xml:space="preserve"> PAGEREF _Toc136807246 \h </w:instrText>
+              <w:instrText xml:space="preserve"> PAGEREF _Toc138017079 \h </w:instrText>
             </w:r>
             <w:r>
               <w:rPr>
@@ -2981,7 +2981,7 @@
               <w14:ligatures w14:val="standardContextual"/>
             </w:rPr>
           </w:pPr>
-          <w:hyperlink w:anchor="_Toc136807247" w:history="1">
+          <w:hyperlink w:anchor="_Toc138017080" w:history="1">
             <w:r>
               <w:rPr>
                 <w:rStyle w:val="Hipervnculo"/>
@@ -3008,7 +3008,7 @@
                 <w:noProof/>
                 <w:webHidden/>
               </w:rPr>
-              <w:instrText xml:space="preserve"> PAGEREF _Toc136807247 \h </w:instrText>
+              <w:instrText xml:space="preserve"> PAGEREF _Toc138017080 \h </w:instrText>
             </w:r>
             <w:r>
               <w:rPr>
@@ -3053,7 +3053,7 @@
               <w14:ligatures w14:val="standardContextual"/>
             </w:rPr>
           </w:pPr>
-          <w:hyperlink w:anchor="_Toc136807248" w:history="1">
+          <w:hyperlink w:anchor="_Toc138017081" w:history="1">
             <w:r>
               <w:rPr>
                 <w:rStyle w:val="Hipervnculo"/>
@@ -3080,7 +3080,7 @@
                 <w:noProof/>
                 <w:webHidden/>
               </w:rPr>
-              <w:instrText xml:space="preserve"> PAGEREF _Toc136807248 \h </w:instrText>
+              <w:instrText xml:space="preserve"> PAGEREF _Toc138017081 \h </w:instrText>
             </w:r>
             <w:r>
               <w:rPr>
@@ -3125,7 +3125,7 @@
               <w14:ligatures w14:val="standardContextual"/>
             </w:rPr>
           </w:pPr>
-          <w:hyperlink w:anchor="_Toc136807249" w:history="1">
+          <w:hyperlink w:anchor="_Toc138017082" w:history="1">
             <w:r>
               <w:rPr>
                 <w:rStyle w:val="Hipervnculo"/>
@@ -3152,7 +3152,7 @@
                 <w:noProof/>
                 <w:webHidden/>
               </w:rPr>
-              <w:instrText xml:space="preserve"> PAGEREF _Toc136807249 \h </w:instrText>
+              <w:instrText xml:space="preserve"> PAGEREF _Toc138017082 \h </w:instrText>
             </w:r>
             <w:r>
               <w:rPr>
@@ -3197,7 +3197,7 @@
               <w14:ligatures w14:val="standardContextual"/>
             </w:rPr>
           </w:pPr>
-          <w:hyperlink w:anchor="_Toc136807250" w:history="1">
+          <w:hyperlink w:anchor="_Toc138017083" w:history="1">
             <w:r>
               <w:rPr>
                 <w:rStyle w:val="Hipervnculo"/>
@@ -3224,7 +3224,7 @@
                 <w:noProof/>
                 <w:webHidden/>
               </w:rPr>
-              <w:instrText xml:space="preserve"> PAGEREF _Toc136807250 \h </w:instrText>
+              <w:instrText xml:space="preserve"> PAGEREF _Toc138017083 \h </w:instrText>
             </w:r>
             <w:r>
               <w:rPr>
@@ -3269,7 +3269,7 @@
               <w14:ligatures w14:val="standardContextual"/>
             </w:rPr>
           </w:pPr>
-          <w:hyperlink w:anchor="_Toc136807251" w:history="1">
+          <w:hyperlink w:anchor="_Toc138017084" w:history="1">
             <w:r>
               <w:rPr>
                 <w:rStyle w:val="Hipervnculo"/>
@@ -3296,7 +3296,7 @@
                 <w:noProof/>
                 <w:webHidden/>
               </w:rPr>
-              <w:instrText xml:space="preserve"> PAGEREF _Toc136807251 \h </w:instrText>
+              <w:instrText xml:space="preserve"> PAGEREF _Toc138017084 \h </w:instrText>
             </w:r>
             <w:r>
               <w:rPr>
@@ -3317,6 +3317,78 @@
                 <w:webHidden/>
               </w:rPr>
               <w:t>13</w:t>
+            </w:r>
+            <w:r>
+              <w:rPr>
+                <w:noProof/>
+                <w:webHidden/>
+              </w:rPr>
+              <w:fldChar w:fldCharType="end"/>
+            </w:r>
+          </w:hyperlink>
+        </w:p>
+        <w:p>
+          <w:pPr>
+            <w:pStyle w:val="TDC1"/>
+            <w:tabs>
+              <w:tab w:val="right" w:leader="dot" w:pos="8503"/>
+            </w:tabs>
+            <w:rPr>
+              <w:rFonts w:asciiTheme="minorHAnsi" w:eastAsiaTheme="minorEastAsia" w:hAnsiTheme="minorHAnsi" w:cstheme="minorBidi"/>
+              <w:noProof/>
+              <w:color w:val="auto"/>
+              <w:kern w:val="2"/>
+              <w14:ligatures w14:val="standardContextual"/>
+            </w:rPr>
+          </w:pPr>
+          <w:hyperlink w:anchor="_Toc138017085" w:history="1">
+            <w:r>
+              <w:rPr>
+                <w:rStyle w:val="Hipervnculo"/>
+                <w:noProof/>
+              </w:rPr>
+              <w:t>3.3.3 Sprint 4</w:t>
+            </w:r>
+            <w:r>
+              <w:rPr>
+                <w:noProof/>
+                <w:webHidden/>
+              </w:rPr>
+              <w:tab/>
+            </w:r>
+            <w:r>
+              <w:rPr>
+                <w:noProof/>
+                <w:webHidden/>
+              </w:rPr>
+              <w:fldChar w:fldCharType="begin"/>
+            </w:r>
+            <w:r>
+              <w:rPr>
+                <w:noProof/>
+                <w:webHidden/>
+              </w:rPr>
+              <w:instrText xml:space="preserve"> PAGEREF _Toc138017085 \h </w:instrText>
+            </w:r>
+            <w:r>
+              <w:rPr>
+                <w:noProof/>
+                <w:webHidden/>
+              </w:rPr>
+            </w:r>
+            <w:r>
+              <w:rPr>
+                <w:noProof/>
+                <w:webHidden/>
+              </w:rPr>
+              <w:fldChar w:fldCharType="separate"/>
+            </w:r>
+            <w:r>
+              <w:rPr>
+                <w:noProof/>
+                <w:webHidden/>
+              </w:rPr>
+              <w:t>15</w:t>
             </w:r>
             <w:r>
               <w:rPr>
@@ -3342,7 +3414,7 @@
               <w14:ligatures w14:val="standardContextual"/>
             </w:rPr>
           </w:pPr>
-          <w:hyperlink w:anchor="_Toc136807252" w:history="1">
+          <w:hyperlink w:anchor="_Toc138017086" w:history="1">
             <w:r>
               <w:rPr>
                 <w:rStyle w:val="Hipervnculo"/>
@@ -3386,7 +3458,7 @@
                 <w:noProof/>
                 <w:webHidden/>
               </w:rPr>
-              <w:instrText xml:space="preserve"> PAGEREF _Toc136807252 \h </w:instrText>
+              <w:instrText xml:space="preserve"> PAGEREF _Toc138017086 \h </w:instrText>
             </w:r>
             <w:r>
               <w:rPr>
@@ -3431,7 +3503,7 @@
               <w14:ligatures w14:val="standardContextual"/>
             </w:rPr>
           </w:pPr>
-          <w:hyperlink w:anchor="_Toc136807253" w:history="1">
+          <w:hyperlink w:anchor="_Toc138017087" w:history="1">
             <w:r>
               <w:rPr>
                 <w:rStyle w:val="Hipervnculo"/>
@@ -3458,7 +3530,7 @@
                 <w:noProof/>
                 <w:webHidden/>
               </w:rPr>
-              <w:instrText xml:space="preserve"> PAGEREF _Toc136807253 \h </w:instrText>
+              <w:instrText xml:space="preserve"> PAGEREF _Toc138017087 \h </w:instrText>
             </w:r>
             <w:r>
               <w:rPr>
@@ -3538,7 +3610,7 @@
         <w:pStyle w:val="Ttulo2"/>
         <w:ind w:left="-5"/>
       </w:pPr>
-      <w:bookmarkStart w:id="2" w:name="_Toc136807236"/>
+      <w:bookmarkStart w:id="2" w:name="_Toc138017069"/>
       <w:r>
         <w:rPr>
           <w:sz w:val="32"/>
@@ -3665,7 +3737,7 @@
         <w:lastRenderedPageBreak/>
         <w:tab/>
       </w:r>
-      <w:bookmarkStart w:id="3" w:name="_Toc136807237"/>
+      <w:bookmarkStart w:id="3" w:name="_Toc138017070"/>
       <w:r>
         <w:t xml:space="preserve">1.1 </w:t>
       </w:r>
@@ -3856,7 +3928,7 @@
         </w:rPr>
         <w:tab/>
       </w:r>
-      <w:bookmarkStart w:id="4" w:name="_Toc136807238"/>
+      <w:bookmarkStart w:id="4" w:name="_Toc138017071"/>
       <w:r>
         <w:t xml:space="preserve">1.2 </w:t>
       </w:r>
@@ -4237,7 +4309,7 @@
         </w:tabs>
         <w:ind w:left="0" w:firstLine="0"/>
       </w:pPr>
-      <w:bookmarkStart w:id="5" w:name="_Toc136807239"/>
+      <w:bookmarkStart w:id="5" w:name="_Toc138017072"/>
       <w:r>
         <w:t xml:space="preserve">1.3 </w:t>
       </w:r>
@@ -6321,7 +6393,7 @@
         </w:rPr>
         <w:t xml:space="preserve">      </w:t>
       </w:r>
-      <w:bookmarkStart w:id="8" w:name="_Toc136807240"/>
+      <w:bookmarkStart w:id="8" w:name="_Toc138017073"/>
       <w:r>
         <w:t xml:space="preserve">1.4 </w:t>
       </w:r>
@@ -6855,7 +6927,7 @@
         </w:rPr>
         <w:tab/>
       </w:r>
-      <w:bookmarkStart w:id="9" w:name="_Toc136807241"/>
+      <w:bookmarkStart w:id="9" w:name="_Toc138017074"/>
       <w:r>
         <w:t xml:space="preserve">1.5 </w:t>
       </w:r>
@@ -7111,7 +7183,7 @@
         </w:tabs>
         <w:ind w:left="0" w:firstLine="0"/>
       </w:pPr>
-      <w:bookmarkStart w:id="10" w:name="_Toc136807242"/>
+      <w:bookmarkStart w:id="10" w:name="_Toc138017075"/>
       <w:r>
         <w:t xml:space="preserve">1.6 </w:t>
       </w:r>
@@ -7233,7 +7305,7 @@
         </w:rPr>
         <w:tab/>
       </w:r>
-      <w:bookmarkStart w:id="11" w:name="_Toc136807243"/>
+      <w:bookmarkStart w:id="11" w:name="_Toc138017076"/>
       <w:r>
         <w:t xml:space="preserve">2.1 </w:t>
       </w:r>
@@ -7406,7 +7478,7 @@
         <w:tab/>
         <w:t xml:space="preserve">            </w:t>
       </w:r>
-      <w:bookmarkStart w:id="12" w:name="_Toc136807244"/>
+      <w:bookmarkStart w:id="12" w:name="_Toc138017077"/>
       <w:r>
         <w:t>2.2 Funciones del producto</w:t>
       </w:r>
@@ -7687,7 +7759,7 @@
         </w:tabs>
         <w:ind w:left="0" w:firstLine="0"/>
       </w:pPr>
-      <w:bookmarkStart w:id="13" w:name="_Toc136807245"/>
+      <w:bookmarkStart w:id="13" w:name="_Toc138017078"/>
       <w:r>
         <w:t>2.</w:t>
       </w:r>
@@ -8414,7 +8486,7 @@
         <w:lastRenderedPageBreak/>
         <w:tab/>
       </w:r>
-      <w:bookmarkStart w:id="15" w:name="_Toc136807246"/>
+      <w:bookmarkStart w:id="15" w:name="_Toc138017079"/>
       <w:r>
         <w:t>2.</w:t>
       </w:r>
@@ -9251,7 +9323,7 @@
           <w:sz w:val="24"/>
         </w:rPr>
       </w:pPr>
-      <w:bookmarkStart w:id="18" w:name="_Toc136807247"/>
+      <w:bookmarkStart w:id="18" w:name="_Toc138017080"/>
       <w:r>
         <w:rPr>
           <w:rStyle w:val="Ttulo1Car"/>
@@ -9293,7 +9365,7 @@
       <w:pPr>
         <w:pStyle w:val="Ttulo1"/>
       </w:pPr>
-      <w:bookmarkStart w:id="19" w:name="_Toc136807248"/>
+      <w:bookmarkStart w:id="19" w:name="_Toc138017081"/>
       <w:r>
         <w:t xml:space="preserve">3.3.2 Sprint </w:t>
       </w:r>
@@ -10137,7 +10209,7 @@
       <w:pPr>
         <w:pStyle w:val="Ttulo1"/>
       </w:pPr>
-      <w:bookmarkStart w:id="20" w:name="_Toc136807249"/>
+      <w:bookmarkStart w:id="20" w:name="_Toc138017082"/>
       <w:r>
         <w:t>3.3.2 Sprint 1</w:t>
       </w:r>
@@ -10894,7 +10966,7 @@
       <w:pPr>
         <w:pStyle w:val="Ttulo1"/>
       </w:pPr>
-      <w:bookmarkStart w:id="21" w:name="_Toc136807250"/>
+      <w:bookmarkStart w:id="21" w:name="_Toc138017083"/>
       <w:r>
         <w:t>3.3.2 Sprint 2</w:t>
       </w:r>
@@ -11654,18 +11726,17 @@
       <w:pPr>
         <w:pStyle w:val="Ttulo1"/>
       </w:pPr>
-      <w:bookmarkStart w:id="22" w:name="_Toc136807251"/>
-      <w:r>
-        <w:t xml:space="preserve">3.3.2 Sprint </w:t>
-      </w:r>
-      <w:r>
-        <w:t>3</w:t>
-      </w:r>
-      <w:bookmarkEnd w:id="22"/>
+      <w:bookmarkStart w:id="22" w:name="_Hlk138016913"/>
+      <w:bookmarkStart w:id="23" w:name="_Toc138017084"/>
+      <w:r>
+        <w:t>3.3.2 Sprint 3</w:t>
+      </w:r>
+      <w:bookmarkEnd w:id="23"/>
       <w:r>
         <w:t xml:space="preserve"> </w:t>
       </w:r>
     </w:p>
+    <w:bookmarkEnd w:id="22"/>
     <w:p>
       <w:pPr>
         <w:spacing w:after="0"/>
@@ -11701,6 +11772,7 @@
             </w:tcBorders>
           </w:tcPr>
           <w:p>
+            <w:bookmarkStart w:id="24" w:name="_Hlk138016885"/>
             <w:proofErr w:type="spellStart"/>
             <w:r>
               <w:rPr>
@@ -12707,6 +12779,7 @@
           </w:p>
         </w:tc>
       </w:tr>
+      <w:bookmarkEnd w:id="24"/>
     </w:tbl>
     <w:p>
       <w:pPr>
@@ -12715,14 +12788,542 @@
     </w:p>
     <w:p>
       <w:pPr>
+        <w:pStyle w:val="Ttulo1"/>
+      </w:pPr>
+      <w:bookmarkStart w:id="25" w:name="_Toc138017085"/>
+      <w:r>
+        <w:t>3.3.</w:t>
+      </w:r>
+      <w:r>
+        <w:t>3</w:t>
+      </w:r>
+      <w:r>
+        <w:t xml:space="preserve"> Sprint </w:t>
+      </w:r>
+      <w:r>
+        <w:t>4</w:t>
+      </w:r>
+      <w:bookmarkEnd w:id="25"/>
+    </w:p>
+    <w:p>
+      <w:pPr>
         <w:spacing w:after="0"/>
       </w:pPr>
     </w:p>
+    <w:tbl>
+      <w:tblPr>
+        <w:tblStyle w:val="TableGrid"/>
+        <w:tblW w:w="8735" w:type="dxa"/>
+        <w:tblInd w:w="5" w:type="dxa"/>
+        <w:tblCellMar>
+          <w:top w:w="10" w:type="dxa"/>
+          <w:left w:w="110" w:type="dxa"/>
+        </w:tblCellMar>
+        <w:tblLook w:val="04A0" w:firstRow="1" w:lastRow="0" w:firstColumn="1" w:lastColumn="0" w:noHBand="0" w:noVBand="1"/>
+      </w:tblPr>
+      <w:tblGrid>
+        <w:gridCol w:w="1933"/>
+        <w:gridCol w:w="7191"/>
+      </w:tblGrid>
+      <w:tr>
+        <w:trPr>
+          <w:trHeight w:val="241"/>
+        </w:trPr>
+        <w:tc>
+          <w:tcPr>
+            <w:tcW w:w="2041" w:type="dxa"/>
+            <w:tcBorders>
+              <w:top w:val="single" w:sz="4" w:space="0" w:color="000000"/>
+              <w:left w:val="single" w:sz="4" w:space="0" w:color="000000"/>
+              <w:bottom w:val="single" w:sz="4" w:space="0" w:color="000000"/>
+              <w:right w:val="single" w:sz="4" w:space="0" w:color="000000"/>
+            </w:tcBorders>
+          </w:tcPr>
+          <w:p>
+            <w:proofErr w:type="spellStart"/>
+            <w:r>
+              <w:rPr>
+                <w:rFonts w:ascii="Arial" w:eastAsia="Arial" w:hAnsi="Arial" w:cs="Arial"/>
+                <w:b/>
+                <w:sz w:val="20"/>
+              </w:rPr>
+              <w:t>N°</w:t>
+            </w:r>
+            <w:proofErr w:type="spellEnd"/>
+            <w:r>
+              <w:rPr>
+                <w:rFonts w:ascii="Arial" w:eastAsia="Arial" w:hAnsi="Arial" w:cs="Arial"/>
+                <w:b/>
+                <w:sz w:val="20"/>
+              </w:rPr>
+              <w:t xml:space="preserve"> de sprint</w:t>
+            </w:r>
+            <w:r>
+              <w:rPr>
+                <w:rFonts w:ascii="Arial" w:eastAsia="Arial" w:hAnsi="Arial" w:cs="Arial"/>
+                <w:sz w:val="20"/>
+              </w:rPr>
+              <w:t xml:space="preserve"> </w:t>
+            </w:r>
+          </w:p>
+        </w:tc>
+        <w:tc>
+          <w:tcPr>
+            <w:tcW w:w="6694" w:type="dxa"/>
+            <w:tcBorders>
+              <w:top w:val="single" w:sz="4" w:space="0" w:color="000000"/>
+              <w:left w:val="single" w:sz="4" w:space="0" w:color="000000"/>
+              <w:bottom w:val="single" w:sz="4" w:space="0" w:color="000000"/>
+              <w:right w:val="single" w:sz="4" w:space="0" w:color="000000"/>
+            </w:tcBorders>
+          </w:tcPr>
+          <w:p>
+            <w:pPr>
+              <w:rPr>
+                <w:b/>
+                <w:bCs/>
+              </w:rPr>
+            </w:pPr>
+            <w:r>
+              <w:rPr>
+                <w:b/>
+                <w:bCs/>
+              </w:rPr>
+              <w:t>4</w:t>
+            </w:r>
+          </w:p>
+        </w:tc>
+      </w:tr>
+      <w:tr>
+        <w:trPr>
+          <w:trHeight w:val="926"/>
+        </w:trPr>
+        <w:tc>
+          <w:tcPr>
+            <w:tcW w:w="2041" w:type="dxa"/>
+            <w:tcBorders>
+              <w:top w:val="single" w:sz="4" w:space="0" w:color="000000"/>
+              <w:left w:val="single" w:sz="4" w:space="0" w:color="000000"/>
+              <w:bottom w:val="single" w:sz="4" w:space="0" w:color="000000"/>
+              <w:right w:val="single" w:sz="4" w:space="0" w:color="000000"/>
+            </w:tcBorders>
+          </w:tcPr>
+          <w:p>
+            <w:r>
+              <w:rPr>
+                <w:rFonts w:ascii="Arial" w:eastAsia="Arial" w:hAnsi="Arial" w:cs="Arial"/>
+                <w:b/>
+                <w:sz w:val="20"/>
+              </w:rPr>
+              <w:t>Sprint Backlog</w:t>
+            </w:r>
+            <w:r>
+              <w:rPr>
+                <w:rFonts w:ascii="Arial" w:eastAsia="Arial" w:hAnsi="Arial" w:cs="Arial"/>
+                <w:sz w:val="20"/>
+              </w:rPr>
+              <w:t xml:space="preserve"> </w:t>
+            </w:r>
+          </w:p>
+        </w:tc>
+        <w:tc>
+          <w:tcPr>
+            <w:tcW w:w="6694" w:type="dxa"/>
+            <w:tcBorders>
+              <w:top w:val="single" w:sz="4" w:space="0" w:color="000000"/>
+              <w:left w:val="single" w:sz="4" w:space="0" w:color="000000"/>
+              <w:bottom w:val="single" w:sz="4" w:space="0" w:color="000000"/>
+              <w:right w:val="single" w:sz="4" w:space="0" w:color="000000"/>
+            </w:tcBorders>
+          </w:tcPr>
+          <w:p>
+            <w:pPr>
+              <w:pStyle w:val="NormalWeb"/>
+              <w:rPr>
+                <w:rFonts w:ascii="Segoe UI" w:hAnsi="Segoe UI" w:cs="Segoe UI"/>
+                <w:color w:val="1D2125"/>
+                <w:sz w:val="23"/>
+                <w:szCs w:val="23"/>
+              </w:rPr>
+            </w:pPr>
+            <w:proofErr w:type="spellStart"/>
+            <w:r>
+              <w:rPr>
+                <w:rFonts w:ascii="Segoe UI" w:hAnsi="Segoe UI" w:cs="Segoe UI"/>
+                <w:color w:val="1D2125"/>
+                <w:sz w:val="23"/>
+                <w:szCs w:val="23"/>
+              </w:rPr>
+              <w:t>Frontend</w:t>
+            </w:r>
+            <w:proofErr w:type="spellEnd"/>
+            <w:r>
+              <w:rPr>
+                <w:rFonts w:ascii="Segoe UI" w:hAnsi="Segoe UI" w:cs="Segoe UI"/>
+                <w:color w:val="1D2125"/>
+                <w:sz w:val="23"/>
+                <w:szCs w:val="23"/>
+              </w:rPr>
+              <w:t> </w:t>
+            </w:r>
+            <w:r>
+              <w:rPr>
+                <w:rFonts w:ascii="Segoe UI" w:hAnsi="Segoe UI" w:cs="Segoe UI"/>
+                <w:color w:val="1D2125"/>
+                <w:sz w:val="23"/>
+                <w:szCs w:val="23"/>
+              </w:rPr>
+              <w:t xml:space="preserve">y </w:t>
+            </w:r>
+            <w:proofErr w:type="spellStart"/>
+            <w:r>
+              <w:rPr>
+                <w:rFonts w:ascii="Segoe UI" w:hAnsi="Segoe UI" w:cs="Segoe UI"/>
+                <w:color w:val="1D2125"/>
+                <w:sz w:val="23"/>
+                <w:szCs w:val="23"/>
+              </w:rPr>
+              <w:t>Backend</w:t>
+            </w:r>
+            <w:proofErr w:type="spellEnd"/>
+          </w:p>
+          <w:p>
+            <w:pPr>
+              <w:spacing w:after="0" w:line="240" w:lineRule="auto"/>
+            </w:pPr>
+            <w:r>
+              <w:rPr>
+                <w:b/>
+                <w:bCs/>
+              </w:rPr>
+              <w:t>Funcionalidades completas (</w:t>
+            </w:r>
+            <w:proofErr w:type="spellStart"/>
+            <w:r>
+              <w:rPr>
+                <w:b/>
+                <w:bCs/>
+              </w:rPr>
+              <w:t>front</w:t>
+            </w:r>
+            <w:proofErr w:type="spellEnd"/>
+            <w:r>
+              <w:rPr>
+                <w:b/>
+                <w:bCs/>
+              </w:rPr>
+              <w:t xml:space="preserve"> + back integrado)</w:t>
+            </w:r>
+          </w:p>
+          <w:p>
+            <w:pPr>
+              <w:numPr>
+                <w:ilvl w:val="0"/>
+                <w:numId w:val="11"/>
+              </w:numPr>
+            </w:pPr>
+            <w:r>
+              <w:rPr>
+                <w:i/>
+                <w:iCs/>
+              </w:rPr>
+              <w:t>Tablero de control para usuarios</w:t>
+            </w:r>
+            <w:r>
+              <w:t>: Mostrar catálogo (mínimo 3 productos o servicios o suscripción). Seleccionar para comprar. Simular Pago con API Mercado Pago o similar </w:t>
+            </w:r>
+            <w:hyperlink r:id="rId10" w:anchor="online-payments" w:tgtFrame="_blank" w:history="1">
+              <w:r>
+                <w:rPr>
+                  <w:rStyle w:val="Hipervnculo"/>
+                </w:rPr>
+                <w:t>https://www.mercadopago.com.ar/developers/es/docs#online-payments</w:t>
+              </w:r>
+            </w:hyperlink>
+          </w:p>
+          <w:p>
+            <w:pPr>
+              <w:numPr>
+                <w:ilvl w:val="0"/>
+                <w:numId w:val="11"/>
+              </w:numPr>
+            </w:pPr>
+            <w:r>
+              <w:rPr>
+                <w:i/>
+                <w:iCs/>
+              </w:rPr>
+              <w:t>Tablero de control administrador CRUD</w:t>
+            </w:r>
+            <w:r>
+              <w:t> básico funcional de producto y cliente.</w:t>
+            </w:r>
+          </w:p>
+          <w:p>
+            <w:pPr>
+              <w:numPr>
+                <w:ilvl w:val="0"/>
+                <w:numId w:val="11"/>
+              </w:numPr>
+            </w:pPr>
+            <w:r>
+              <w:t>Actualizar documentación </w:t>
+            </w:r>
+            <w:r>
+              <w:rPr>
+                <w:b/>
+                <w:bCs/>
+              </w:rPr>
+              <w:t>IEEE830 </w:t>
+            </w:r>
+            <w:r>
+              <w:t>- tablero Kanban (</w:t>
+            </w:r>
+            <w:proofErr w:type="spellStart"/>
+            <w:r>
+              <w:t>project</w:t>
+            </w:r>
+            <w:proofErr w:type="spellEnd"/>
+            <w:r>
+              <w:t>) y Wiki.</w:t>
+            </w:r>
+          </w:p>
+          <w:p>
+            <w:pPr>
+              <w:numPr>
+                <w:ilvl w:val="0"/>
+                <w:numId w:val="11"/>
+              </w:numPr>
+            </w:pPr>
+            <w:r>
+              <w:t>Actualizado todo el proyecto en GitHub como respaldo </w:t>
+            </w:r>
+          </w:p>
+          <w:p>
+            <w:pPr>
+              <w:numPr>
+                <w:ilvl w:val="0"/>
+                <w:numId w:val="11"/>
+              </w:numPr>
+            </w:pPr>
+            <w:r>
+              <w:rPr>
+                <w:i/>
+                <w:iCs/>
+              </w:rPr>
+              <w:t>Demo final</w:t>
+            </w:r>
+            <w:r>
+              <w:t> en video con participación de todo el equipo describiendo todas las funcionalidades. (quien no explique en el mismo alguna de las funcionalidades/código/gestión del proyecto, no será tenido en cuenta para calificación)</w:t>
+            </w:r>
+          </w:p>
+          <w:p>
+            <w:pPr>
+              <w:numPr>
+                <w:ilvl w:val="0"/>
+                <w:numId w:val="11"/>
+              </w:numPr>
+            </w:pPr>
+            <w:r>
+              <w:t>OPCIONAL: Sitio publicado en Servidor</w:t>
+            </w:r>
+          </w:p>
+          <w:p/>
+          <w:p>
+            <w:r>
+              <w:rPr>
+                <w:rFonts w:ascii="Arial" w:eastAsia="Arial" w:hAnsi="Arial" w:cs="Arial"/>
+                <w:sz w:val="20"/>
+              </w:rPr>
+              <w:t xml:space="preserve"> </w:t>
+            </w:r>
+          </w:p>
+          <w:p>
+            <w:r>
+              <w:rPr>
+                <w:rFonts w:ascii="Arial" w:eastAsia="Arial" w:hAnsi="Arial" w:cs="Arial"/>
+                <w:sz w:val="20"/>
+              </w:rPr>
+              <w:t xml:space="preserve"> </w:t>
+            </w:r>
+          </w:p>
+        </w:tc>
+      </w:tr>
+      <w:tr>
+        <w:trPr>
+          <w:trHeight w:val="1853"/>
+        </w:trPr>
+        <w:tc>
+          <w:tcPr>
+            <w:tcW w:w="2041" w:type="dxa"/>
+            <w:tcBorders>
+              <w:top w:val="single" w:sz="4" w:space="0" w:color="000000"/>
+              <w:left w:val="single" w:sz="4" w:space="0" w:color="000000"/>
+              <w:bottom w:val="single" w:sz="4" w:space="0" w:color="000000"/>
+              <w:right w:val="single" w:sz="4" w:space="0" w:color="000000"/>
+            </w:tcBorders>
+          </w:tcPr>
+          <w:p>
+            <w:r>
+              <w:rPr>
+                <w:rFonts w:ascii="Arial" w:eastAsia="Arial" w:hAnsi="Arial" w:cs="Arial"/>
+                <w:b/>
+                <w:sz w:val="20"/>
+              </w:rPr>
+              <w:t xml:space="preserve">Responsabilidades </w:t>
+            </w:r>
+            <w:r>
+              <w:rPr>
+                <w:rFonts w:ascii="Arial" w:eastAsia="Arial" w:hAnsi="Arial" w:cs="Arial"/>
+                <w:sz w:val="20"/>
+              </w:rPr>
+              <w:t xml:space="preserve"> </w:t>
+            </w:r>
+          </w:p>
+        </w:tc>
+        <w:tc>
+          <w:tcPr>
+            <w:tcW w:w="6694" w:type="dxa"/>
+            <w:tcBorders>
+              <w:top w:val="single" w:sz="4" w:space="0" w:color="000000"/>
+              <w:left w:val="single" w:sz="4" w:space="0" w:color="000000"/>
+              <w:bottom w:val="single" w:sz="4" w:space="0" w:color="000000"/>
+              <w:right w:val="single" w:sz="4" w:space="0" w:color="000000"/>
+            </w:tcBorders>
+          </w:tcPr>
+          <w:p>
+            <w:r>
+              <w:rPr>
+                <w:rFonts w:ascii="Arial" w:eastAsia="Arial" w:hAnsi="Arial" w:cs="Arial"/>
+                <w:sz w:val="20"/>
+              </w:rPr>
+              <w:t xml:space="preserve"> Calendario: </w:t>
+            </w:r>
+            <w:r>
+              <w:rPr>
+                <w:rFonts w:ascii="Arial" w:eastAsia="Arial" w:hAnsi="Arial" w:cs="Arial"/>
+                <w:sz w:val="20"/>
+              </w:rPr>
+              <w:t xml:space="preserve">Fecha Inicio = </w:t>
+            </w:r>
+            <w:r>
+              <w:rPr>
+                <w:rFonts w:ascii="Segoe UI" w:hAnsi="Segoe UI" w:cs="Segoe UI"/>
+                <w:color w:val="1D2125"/>
+                <w:sz w:val="23"/>
+                <w:szCs w:val="23"/>
+                <w:shd w:val="clear" w:color="auto" w:fill="FFFFFF"/>
+              </w:rPr>
+              <w:t>05/06/2023</w:t>
+            </w:r>
+            <w:proofErr w:type="gramStart"/>
+            <w:r>
+              <w:rPr>
+                <w:rFonts w:ascii="Arial" w:eastAsia="Arial" w:hAnsi="Arial" w:cs="Arial"/>
+                <w:sz w:val="20"/>
+              </w:rPr>
+              <w:t>-  Fecha</w:t>
+            </w:r>
+            <w:proofErr w:type="gramEnd"/>
+            <w:r>
+              <w:rPr>
+                <w:rFonts w:ascii="Arial" w:eastAsia="Arial" w:hAnsi="Arial" w:cs="Arial"/>
+                <w:sz w:val="20"/>
+              </w:rPr>
+              <w:t xml:space="preserve"> de Fin = </w:t>
+            </w:r>
+            <w:r>
+              <w:rPr>
+                <w:rFonts w:ascii="Segoe UI" w:hAnsi="Segoe UI" w:cs="Segoe UI"/>
+                <w:color w:val="1D2125"/>
+                <w:sz w:val="23"/>
+                <w:szCs w:val="23"/>
+                <w:shd w:val="clear" w:color="auto" w:fill="FFFFFF"/>
+              </w:rPr>
+              <w:t>18/06/2023</w:t>
+            </w:r>
+          </w:p>
+          <w:p>
+            <w:r>
+              <w:rPr>
+                <w:rFonts w:ascii="Arial" w:eastAsia="Arial" w:hAnsi="Arial" w:cs="Arial"/>
+                <w:sz w:val="20"/>
+              </w:rPr>
+              <w:t xml:space="preserve"> </w:t>
+            </w:r>
+          </w:p>
+          <w:p>
+            <w:r>
+              <w:rPr>
+                <w:rFonts w:ascii="Arial" w:eastAsia="Arial" w:hAnsi="Arial" w:cs="Arial"/>
+                <w:sz w:val="20"/>
+              </w:rPr>
+              <w:t xml:space="preserve"> </w:t>
+            </w:r>
+          </w:p>
+          <w:p>
+            <w:r>
+              <w:rPr>
+                <w:rFonts w:ascii="Arial" w:eastAsia="Arial" w:hAnsi="Arial" w:cs="Arial"/>
+                <w:sz w:val="20"/>
+              </w:rPr>
+              <w:t xml:space="preserve"> </w:t>
+            </w:r>
+          </w:p>
+          <w:p>
+            <w:r>
+              <w:rPr>
+                <w:rFonts w:ascii="Arial" w:eastAsia="Arial" w:hAnsi="Arial" w:cs="Arial"/>
+                <w:sz w:val="20"/>
+              </w:rPr>
+              <w:t xml:space="preserve"> </w:t>
+            </w:r>
+          </w:p>
+          <w:p>
+            <w:r>
+              <w:rPr>
+                <w:rFonts w:ascii="Arial" w:eastAsia="Arial" w:hAnsi="Arial" w:cs="Arial"/>
+                <w:sz w:val="20"/>
+              </w:rPr>
+              <w:t xml:space="preserve"> </w:t>
+            </w:r>
+          </w:p>
+          <w:p>
+            <w:r>
+              <w:rPr>
+                <w:rFonts w:ascii="Arial" w:eastAsia="Arial" w:hAnsi="Arial" w:cs="Arial"/>
+                <w:sz w:val="20"/>
+              </w:rPr>
+              <w:t xml:space="preserve"> </w:t>
+            </w:r>
+          </w:p>
+          <w:p>
+            <w:r>
+              <w:rPr>
+                <w:rFonts w:ascii="Arial" w:eastAsia="Arial" w:hAnsi="Arial" w:cs="Arial"/>
+                <w:sz w:val="20"/>
+              </w:rPr>
+              <w:t xml:space="preserve"> </w:t>
+            </w:r>
+          </w:p>
+        </w:tc>
+      </w:tr>
+    </w:tbl>
+    <w:p>
+      <w:pPr>
+        <w:spacing w:after="0"/>
+      </w:pPr>
+    </w:p>
+    <w:p>
+      <w:pPr>
+        <w:spacing w:after="0"/>
+      </w:pPr>
+    </w:p>
     <w:p>
       <w:pPr>
         <w:pStyle w:val="Ttulo1"/>
       </w:pPr>
-      <w:bookmarkStart w:id="23" w:name="_Toc136807252"/>
+      <w:bookmarkStart w:id="26" w:name="_Toc138017086"/>
       <w:r>
         <w:t>3.1</w:t>
       </w:r>
@@ -12732,7 +13333,7 @@
       <w:r>
         <w:t>Anexo</w:t>
       </w:r>
-      <w:bookmarkEnd w:id="23"/>
+      <w:bookmarkEnd w:id="26"/>
     </w:p>
     <w:p>
       <w:pPr>
@@ -12761,6 +13362,7 @@
           <w:sz w:val="28"/>
           <w:szCs w:val="28"/>
         </w:rPr>
+        <w:lastRenderedPageBreak/>
         <w:t xml:space="preserve">3.1.1  </w:t>
       </w:r>
       <w:r>
@@ -12825,7 +13427,7 @@
                     <pic:cNvPicPr/>
                   </pic:nvPicPr>
                   <pic:blipFill rotWithShape="1">
-                    <a:blip r:embed="rId10">
+                    <a:blip r:embed="rId11">
                       <a:extLst>
                         <a:ext uri="{28A0092B-C50C-407E-A947-70E740481C1C}">
                           <a14:useLocalDpi xmlns:a14="http://schemas.microsoft.com/office/drawing/2010/main" val="0"/>
@@ -13010,7 +13612,7 @@
         </w:rPr>
         <w:t xml:space="preserve"> </w:t>
       </w:r>
-      <w:bookmarkStart w:id="24" w:name="_Toc136807253"/>
+      <w:bookmarkStart w:id="27" w:name="_Toc138017087"/>
       <w:proofErr w:type="gramStart"/>
       <w:r>
         <w:t xml:space="preserve">3.1.2  </w:t>
@@ -13025,7 +13627,7 @@
       <w:r>
         <w:t>flujo</w:t>
       </w:r>
-      <w:bookmarkEnd w:id="24"/>
+      <w:bookmarkEnd w:id="27"/>
     </w:p>
     <w:p>
       <w:pPr>
@@ -13046,6 +13648,7 @@
         <w:rPr>
           <w:noProof/>
         </w:rPr>
+        <w:lastRenderedPageBreak/>
         <w:drawing>
           <wp:inline distT="0" distB="0" distL="0" distR="0" wp14:anchorId="1B7BA057" wp14:editId="6EEC8272">
             <wp:extent cx="6741652" cy="3324225"/>
@@ -13062,7 +13665,7 @@
                     <pic:cNvPicPr/>
                   </pic:nvPicPr>
                   <pic:blipFill rotWithShape="1">
-                    <a:blip r:embed="rId11">
+                    <a:blip r:embed="rId12">
                       <a:extLst>
                         <a:ext uri="{28A0092B-C50C-407E-A947-70E740481C1C}">
                           <a14:useLocalDpi xmlns:a14="http://schemas.microsoft.com/office/drawing/2010/main" val="0"/>
@@ -13097,9 +13700,9 @@
       </w:r>
     </w:p>
     <w:sectPr>
-      <w:headerReference w:type="even" r:id="rId12"/>
-      <w:headerReference w:type="default" r:id="rId13"/>
-      <w:headerReference w:type="first" r:id="rId14"/>
+      <w:headerReference w:type="even" r:id="rId13"/>
+      <w:headerReference w:type="default" r:id="rId14"/>
+      <w:headerReference w:type="first" r:id="rId15"/>
       <w:pgSz w:w="11904" w:h="16838"/>
       <w:pgMar w:top="2627" w:right="1691" w:bottom="1479" w:left="1700" w:header="716" w:footer="720" w:gutter="0"/>
       <w:cols w:space="720"/>
@@ -17440,6 +18043,155 @@
       </w:rPr>
     </w:lvl>
   </w:abstractNum>
+  <w:abstractNum w:abstractNumId="10" w15:restartNumberingAfterBreak="0">
+    <w:nsid w:val="77775A12"/>
+    <w:multiLevelType w:val="multilevel"/>
+    <w:tmpl w:val="5698657A"/>
+    <w:lvl w:ilvl="0">
+      <w:start w:val="1"/>
+      <w:numFmt w:val="bullet"/>
+      <w:lvlText w:val=""/>
+      <w:lvlJc w:val="left"/>
+      <w:pPr>
+        <w:tabs>
+          <w:tab w:val="num" w:pos="720"/>
+        </w:tabs>
+        <w:ind w:left="720" w:hanging="360"/>
+      </w:pPr>
+      <w:rPr>
+        <w:rFonts w:ascii="Symbol" w:hAnsi="Symbol" w:hint="default"/>
+        <w:sz w:val="20"/>
+      </w:rPr>
+    </w:lvl>
+    <w:lvl w:ilvl="1" w:tentative="1">
+      <w:start w:val="1"/>
+      <w:numFmt w:val="bullet"/>
+      <w:lvlText w:val="o"/>
+      <w:lvlJc w:val="left"/>
+      <w:pPr>
+        <w:tabs>
+          <w:tab w:val="num" w:pos="1440"/>
+        </w:tabs>
+        <w:ind w:left="1440" w:hanging="360"/>
+      </w:pPr>
+      <w:rPr>
+        <w:rFonts w:ascii="Courier New" w:hAnsi="Courier New" w:hint="default"/>
+        <w:sz w:val="20"/>
+      </w:rPr>
+    </w:lvl>
+    <w:lvl w:ilvl="2" w:tentative="1">
+      <w:start w:val="1"/>
+      <w:numFmt w:val="bullet"/>
+      <w:lvlText w:val=""/>
+      <w:lvlJc w:val="left"/>
+      <w:pPr>
+        <w:tabs>
+          <w:tab w:val="num" w:pos="2160"/>
+        </w:tabs>
+        <w:ind w:left="2160" w:hanging="360"/>
+      </w:pPr>
+      <w:rPr>
+        <w:rFonts w:ascii="Wingdings" w:hAnsi="Wingdings" w:hint="default"/>
+        <w:sz w:val="20"/>
+      </w:rPr>
+    </w:lvl>
+    <w:lvl w:ilvl="3" w:tentative="1">
+      <w:start w:val="1"/>
+      <w:numFmt w:val="bullet"/>
+      <w:lvlText w:val=""/>
+      <w:lvlJc w:val="left"/>
+      <w:pPr>
+        <w:tabs>
+          <w:tab w:val="num" w:pos="2880"/>
+        </w:tabs>
+        <w:ind w:left="2880" w:hanging="360"/>
+      </w:pPr>
+      <w:rPr>
+        <w:rFonts w:ascii="Wingdings" w:hAnsi="Wingdings" w:hint="default"/>
+        <w:sz w:val="20"/>
+      </w:rPr>
+    </w:lvl>
+    <w:lvl w:ilvl="4" w:tentative="1">
+      <w:start w:val="1"/>
+      <w:numFmt w:val="bullet"/>
+      <w:lvlText w:val=""/>
+      <w:lvlJc w:val="left"/>
+      <w:pPr>
+        <w:tabs>
+          <w:tab w:val="num" w:pos="3600"/>
+        </w:tabs>
+        <w:ind w:left="3600" w:hanging="360"/>
+      </w:pPr>
+      <w:rPr>
+        <w:rFonts w:ascii="Wingdings" w:hAnsi="Wingdings" w:hint="default"/>
+        <w:sz w:val="20"/>
+      </w:rPr>
+    </w:lvl>
+    <w:lvl w:ilvl="5" w:tentative="1">
+      <w:start w:val="1"/>
+      <w:numFmt w:val="bullet"/>
+      <w:lvlText w:val=""/>
+      <w:lvlJc w:val="left"/>
+      <w:pPr>
+        <w:tabs>
+          <w:tab w:val="num" w:pos="4320"/>
+        </w:tabs>
+        <w:ind w:left="4320" w:hanging="360"/>
+      </w:pPr>
+      <w:rPr>
+        <w:rFonts w:ascii="Wingdings" w:hAnsi="Wingdings" w:hint="default"/>
+        <w:sz w:val="20"/>
+      </w:rPr>
+    </w:lvl>
+    <w:lvl w:ilvl="6" w:tentative="1">
+      <w:start w:val="1"/>
+      <w:numFmt w:val="bullet"/>
+      <w:lvlText w:val=""/>
+      <w:lvlJc w:val="left"/>
+      <w:pPr>
+        <w:tabs>
+          <w:tab w:val="num" w:pos="5040"/>
+        </w:tabs>
+        <w:ind w:left="5040" w:hanging="360"/>
+      </w:pPr>
+      <w:rPr>
+        <w:rFonts w:ascii="Wingdings" w:hAnsi="Wingdings" w:hint="default"/>
+        <w:sz w:val="20"/>
+      </w:rPr>
+    </w:lvl>
+    <w:lvl w:ilvl="7" w:tentative="1">
+      <w:start w:val="1"/>
+      <w:numFmt w:val="bullet"/>
+      <w:lvlText w:val=""/>
+      <w:lvlJc w:val="left"/>
+      <w:pPr>
+        <w:tabs>
+          <w:tab w:val="num" w:pos="5760"/>
+        </w:tabs>
+        <w:ind w:left="5760" w:hanging="360"/>
+      </w:pPr>
+      <w:rPr>
+        <w:rFonts w:ascii="Wingdings" w:hAnsi="Wingdings" w:hint="default"/>
+        <w:sz w:val="20"/>
+      </w:rPr>
+    </w:lvl>
+    <w:lvl w:ilvl="8" w:tentative="1">
+      <w:start w:val="1"/>
+      <w:numFmt w:val="bullet"/>
+      <w:lvlText w:val=""/>
+      <w:lvlJc w:val="left"/>
+      <w:pPr>
+        <w:tabs>
+          <w:tab w:val="num" w:pos="6480"/>
+        </w:tabs>
+        <w:ind w:left="6480" w:hanging="360"/>
+      </w:pPr>
+      <w:rPr>
+        <w:rFonts w:ascii="Wingdings" w:hAnsi="Wingdings" w:hint="default"/>
+        <w:sz w:val="20"/>
+      </w:rPr>
+    </w:lvl>
+  </w:abstractNum>
   <w:num w:numId="1" w16cid:durableId="1237401355">
     <w:abstractNumId w:val="6"/>
   </w:num>
@@ -17469,6 +18221,9 @@
   </w:num>
   <w:num w:numId="10" w16cid:durableId="769204977">
     <w:abstractNumId w:val="7"/>
+  </w:num>
+  <w:num w:numId="11" w16cid:durableId="674191973">
+    <w:abstractNumId w:val="10"/>
   </w:num>
 </w:numbering>
 </file>
@@ -17986,7 +18741,6 @@
   <w:style w:type="character" w:default="1" w:styleId="Fuentedeprrafopredeter">
     <w:name w:val="Default Paragraph Font"/>
     <w:uiPriority w:val="1"/>
-    <w:semiHidden/>
     <w:unhideWhenUsed/>
   </w:style>
   <w:style w:type="table" w:default="1" w:styleId="Tablanormal">
@@ -18253,6 +19007,18 @@
       <w:i/>
       <w:iCs/>
       <w:color w:val="2F5496" w:themeColor="accent1" w:themeShade="BF"/>
+    </w:rPr>
+  </w:style>
+  <w:style w:type="character" w:styleId="Mencinsinresolver">
+    <w:name w:val="Unresolved Mention"/>
+    <w:basedOn w:val="Fuentedeprrafopredeter"/>
+    <w:uiPriority w:val="99"/>
+    <w:semiHidden/>
+    <w:unhideWhenUsed/>
+    <w:rsid w:val="00701159"/>
+    <w:rPr>
+      <w:color w:val="605E5C"/>
+      <w:shd w:val="clear" w:color="auto" w:fill="E1DFDD"/>
     </w:rPr>
   </w:style>
 </w:styles>
